--- a/PNG Syphilis.docx
+++ b/PNG Syphilis.docx
@@ -10,6 +10,31 @@
           <w:rFonts w:asciiTheme="majorHAnsi" w:eastAsiaTheme="minorEastAsia" w:hAnsiTheme="majorHAnsi"/>
         </w:rPr>
       </w:pPr>
+    </w:p>
+    <w:p>
+      <w:pPr>
+        <w:pStyle w:val="Heading2"/>
+        <w:rPr>
+          <w:rStyle w:val="MTConvertedEquation"/>
+          <w:rFonts w:eastAsiaTheme="minorEastAsia"/>
+        </w:rPr>
+      </w:pPr>
+      <w:r>
+        <w:rPr>
+          <w:rStyle w:val="MTConvertedEquation"/>
+          <w:rFonts w:eastAsiaTheme="minorEastAsia"/>
+        </w:rPr>
+        <w:t>Underlying model</w:t>
+      </w:r>
+    </w:p>
+    <w:p>
+      <w:pPr>
+        <w:pStyle w:val="MTDisplayEquation"/>
+        <w:rPr>
+          <w:rStyle w:val="MTConvertedEquation"/>
+          <w:rFonts w:asciiTheme="majorHAnsi" w:eastAsiaTheme="minorEastAsia" w:hAnsiTheme="majorHAnsi"/>
+        </w:rPr>
+      </w:pPr>
       <w:r>
         <w:rPr>
           <w:rStyle w:val="MTConvertedEquation"/>
@@ -94,14 +119,7 @@
             <w:rStyle w:val="MTConvertedEquation"/>
             <w:rFonts w:ascii="Cambria Math" w:eastAsiaTheme="minorEastAsia" w:hAnsi="Cambria Math"/>
           </w:rPr>
-          <m:t>m</m:t>
-        </m:r>
-        <m:r>
-          <w:rPr>
-            <w:rStyle w:val="MTConvertedEquation"/>
-            <w:rFonts w:ascii="Cambria Math" w:eastAsiaTheme="minorEastAsia" w:hAnsi="Cambria Math"/>
-          </w:rPr>
-          <m:t>, f</m:t>
+          <m:t>m, f</m:t>
         </m:r>
         <m:r>
           <m:rPr>
@@ -904,6 +922,87 @@
     </w:p>
     <w:p>
       <w:pPr>
+        <w:rPr>
+          <w:rFonts w:eastAsiaTheme="minorEastAsia"/>
+        </w:rPr>
+      </w:pPr>
+      <w:r>
+        <w:rPr>
+          <w:rFonts w:eastAsiaTheme="minorEastAsia"/>
+        </w:rPr>
+        <w:t xml:space="preserve">Here, </w:t>
+      </w:r>
+      <m:oMath>
+        <m:r>
+          <w:rPr>
+            <w:rFonts w:ascii="Cambria Math" w:eastAsiaTheme="minorEastAsia" w:hAnsi="Cambria Math"/>
+          </w:rPr>
+          <m:t>γ</m:t>
+        </m:r>
+      </m:oMath>
+      <w:r>
+        <w:rPr>
+          <w:rFonts w:eastAsiaTheme="minorEastAsia"/>
+        </w:rPr>
+        <w:t xml:space="preserve"> is the recovery rate, </w:t>
+      </w:r>
+      <m:oMath>
+        <m:sSub>
+          <m:sSubPr>
+            <m:ctrlPr>
+              <w:rPr>
+                <w:rFonts w:ascii="Cambria Math" w:eastAsiaTheme="minorEastAsia" w:hAnsi="Cambria Math"/>
+                <w:i/>
+              </w:rPr>
+            </m:ctrlPr>
+          </m:sSubPr>
+          <m:e>
+            <m:r>
+              <w:rPr>
+                <w:rFonts w:ascii="Cambria Math" w:eastAsiaTheme="minorEastAsia" w:hAnsi="Cambria Math"/>
+              </w:rPr>
+              <m:t>β</m:t>
+            </m:r>
+          </m:e>
+          <m:sub>
+            <m:r>
+              <w:rPr>
+                <w:rFonts w:ascii="Cambria Math" w:eastAsiaTheme="minorEastAsia" w:hAnsi="Cambria Math"/>
+              </w:rPr>
+              <m:t>x</m:t>
+            </m:r>
+          </m:sub>
+        </m:sSub>
+        <m:r>
+          <w:rPr>
+            <w:rFonts w:ascii="Cambria Math" w:eastAsiaTheme="minorEastAsia" w:hAnsi="Cambria Math"/>
+          </w:rPr>
+          <m:t>, x=m, f, s</m:t>
+        </m:r>
+      </m:oMath>
+      <w:r>
+        <w:rPr>
+          <w:rFonts w:eastAsiaTheme="minorEastAsia"/>
+        </w:rPr>
+        <w:t xml:space="preserve">  are the transmission rates, and </w:t>
+      </w:r>
+      <m:oMath>
+        <m:r>
+          <w:rPr>
+            <w:rFonts w:ascii="Cambria Math" w:eastAsiaTheme="minorEastAsia" w:hAnsi="Cambria Math"/>
+          </w:rPr>
+          <m:t>c</m:t>
+        </m:r>
+      </m:oMath>
+      <w:r>
+        <w:rPr>
+          <w:rFonts w:eastAsiaTheme="minorEastAsia"/>
+        </w:rPr>
+        <w:t xml:space="preserve"> is the weight placed on the female prevalence compared to the FSW prevalence in determining new infections in males.</w:t>
+      </w:r>
+    </w:p>
+    <w:p>
+      <w:pPr>
         <w:pStyle w:val="MTDisplayEquation"/>
         <w:rPr>
           <w:rStyle w:val="MTConvertedEquation"/>
@@ -1681,14 +1780,7 @@
               <w:rStyle w:val="MTConvertedEquation"/>
               <w:rFonts w:ascii="Cambria Math" w:hAnsi="Cambria Math"/>
             </w:rPr>
-            <m:t>=</m:t>
-          </m:r>
-          <m:r>
-            <w:rPr>
-              <w:rStyle w:val="MTConvertedEquation"/>
-              <w:rFonts w:ascii="Cambria Math" w:hAnsi="Cambria Math"/>
-            </w:rPr>
-            <m:t> </m:t>
+            <m:t>= </m:t>
           </m:r>
           <m:sSub>
             <m:sSubPr>
@@ -2332,34 +2424,7 @@
             <w:rPr>
               <w:rFonts w:ascii="Cambria Math" w:hAnsi="Cambria Math"/>
             </w:rPr>
-            <m:t>w</m:t>
-          </m:r>
-          <m:r>
-            <m:rPr>
-              <m:nor/>
-            </m:rPr>
-            <w:rPr>
-              <w:rFonts w:ascii="Cambria Math" w:hAnsi="Cambria Math"/>
-            </w:rPr>
-            <m:t>here</m:t>
-          </m:r>
-          <m:r>
-            <m:rPr>
-              <m:nor/>
-            </m:rPr>
-            <w:rPr>
-              <w:rFonts w:ascii="Cambria Math" w:hAnsi="Cambria Math"/>
-            </w:rPr>
-            <m:t xml:space="preserve"> </m:t>
-          </m:r>
-          <m:r>
-            <m:rPr>
-              <m:nor/>
-            </m:rPr>
-            <w:rPr>
-              <w:rFonts w:ascii="Cambria Math" w:hAnsi="Cambria Math"/>
-            </w:rPr>
-            <m:t xml:space="preserve"> </m:t>
+            <m:t xml:space="preserve">where  </m:t>
           </m:r>
           <m:r>
             <m:rPr>
@@ -2391,13 +2456,7 @@
                 <w:rPr>
                   <w:rFonts w:ascii="Cambria Math" w:hAnsi="Cambria Math"/>
                 </w:rPr>
-                <m:t>i</m:t>
-              </m:r>
-              <m:r>
-                <w:rPr>
-                  <w:rFonts w:ascii="Cambria Math" w:hAnsi="Cambria Math"/>
-                </w:rPr>
-                <m:t>=1</m:t>
+                <m:t>i=1</m:t>
               </m:r>
             </m:sub>
             <m:sup>
@@ -2723,8 +2782,112 @@
         <w:t xml:space="preserve"> to these levels. </w:t>
       </w:r>
     </w:p>
-    <w:p/>
-    <w:p/>
+    <w:p>
+      <w:pPr>
+        <w:pStyle w:val="Heading2"/>
+      </w:pPr>
+      <w:r>
+        <w:t>Parameter selection</w:t>
+      </w:r>
+    </w:p>
+    <w:p>
+      <w:pPr>
+        <w:ind w:left="709" w:hanging="709"/>
+        <w:rPr>
+          <w:rFonts w:asciiTheme="majorHAnsi" w:eastAsiaTheme="majorEastAsia" w:hAnsiTheme="majorHAnsi" w:cstheme="majorBidi"/>
+        </w:rPr>
+      </w:pPr>
+      <m:oMath>
+        <m:r>
+          <w:rPr>
+            <w:rFonts w:ascii="Cambria Math" w:eastAsiaTheme="majorEastAsia" w:hAnsi="Cambria Math" w:cstheme="majorBidi"/>
+          </w:rPr>
+          <m:t>γ</m:t>
+        </m:r>
+      </m:oMath>
+      <w:r>
+        <w:rPr>
+          <w:rFonts w:asciiTheme="majorHAnsi" w:eastAsiaTheme="majorEastAsia" w:hAnsiTheme="majorHAnsi" w:cstheme="majorBidi"/>
+        </w:rPr>
+        <w:t>:</w:t>
+      </w:r>
+      <w:r>
+        <w:rPr>
+          <w:rFonts w:asciiTheme="majorHAnsi" w:eastAsiaTheme="majorEastAsia" w:hAnsiTheme="majorHAnsi" w:cstheme="majorBidi"/>
+        </w:rPr>
+        <w:tab/>
+        <w:t xml:space="preserve">We  </w:t>
+      </w:r>
+    </w:p>
+    <w:p>
+      <m:oMath>
+        <m:r>
+          <w:rPr>
+            <w:rFonts w:ascii="Cambria Math" w:hAnsi="Cambria Math"/>
+          </w:rPr>
+          <m:t>c</m:t>
+        </m:r>
+      </m:oMath>
+      <w:r>
+        <w:rPr>
+          <w:rFonts w:eastAsiaTheme="minorEastAsia"/>
+        </w:rPr>
+        <w:t>:</w:t>
+      </w:r>
+    </w:p>
+    <w:p>
+      <m:oMath>
+        <m:r>
+          <w:rPr>
+            <w:rFonts w:ascii="Cambria Math" w:hAnsi="Cambria Math"/>
+          </w:rPr>
+          <m:t>ζ</m:t>
+        </m:r>
+      </m:oMath>
+      <w:r>
+        <w:rPr>
+          <w:rFonts w:eastAsiaTheme="minorEastAsia"/>
+        </w:rPr>
+        <w:t>:</w:t>
+      </w:r>
+    </w:p>
+    <w:p>
+      <w:pPr>
+        <w:rPr>
+          <w:rFonts w:eastAsiaTheme="minorEastAsia"/>
+        </w:rPr>
+      </w:pPr>
+      <m:oMath>
+        <m:r>
+          <w:rPr>
+            <w:rFonts w:ascii="Cambria Math" w:hAnsi="Cambria Math"/>
+          </w:rPr>
+          <m:t>δ</m:t>
+        </m:r>
+      </m:oMath>
+      <w:r>
+        <w:rPr>
+          <w:rFonts w:eastAsiaTheme="minorEastAsia"/>
+        </w:rPr>
+        <w:t>:</w:t>
+      </w:r>
+    </w:p>
+    <w:p>
+      <m:oMath>
+        <m:r>
+          <w:rPr>
+            <w:rFonts w:ascii="Cambria Math" w:hAnsi="Cambria Math"/>
+          </w:rPr>
+          <m:t>θ</m:t>
+        </m:r>
+      </m:oMath>
+      <w:r>
+        <w:rPr>
+          <w:rFonts w:eastAsiaTheme="minorEastAsia"/>
+        </w:rPr>
+        <w:t>:</w:t>
+      </w:r>
+    </w:p>
     <w:sectPr>
       <w:pgSz w:w="11906" w:h="16838"/>
       <w:pgMar w:top="1440" w:right="1440" w:bottom="1440" w:left="1440" w:header="708" w:footer="708" w:gutter="0"/>
@@ -2896,6 +3059,52 @@
     <w:qFormat/>
     <w:rsid w:val="00C90A05"/>
   </w:style>
+  <w:style w:type="paragraph" w:styleId="Heading2">
+    <w:name w:val="heading 2"/>
+    <w:basedOn w:val="Normal"/>
+    <w:next w:val="Normal"/>
+    <w:link w:val="Heading2Char"/>
+    <w:uiPriority w:val="9"/>
+    <w:unhideWhenUsed/>
+    <w:qFormat/>
+    <w:rsid w:val="00C15059"/>
+    <w:pPr>
+      <w:keepNext/>
+      <w:keepLines/>
+      <w:spacing w:before="200" w:after="0"/>
+      <w:outlineLvl w:val="1"/>
+    </w:pPr>
+    <w:rPr>
+      <w:rFonts w:asciiTheme="majorHAnsi" w:eastAsiaTheme="majorEastAsia" w:hAnsiTheme="majorHAnsi" w:cstheme="majorBidi"/>
+      <w:b/>
+      <w:bCs/>
+      <w:color w:val="4F81BD" w:themeColor="accent1"/>
+      <w:sz w:val="26"/>
+      <w:szCs w:val="26"/>
+    </w:rPr>
+  </w:style>
+  <w:style w:type="paragraph" w:styleId="Heading3">
+    <w:name w:val="heading 3"/>
+    <w:basedOn w:val="Normal"/>
+    <w:next w:val="Normal"/>
+    <w:link w:val="Heading3Char"/>
+    <w:uiPriority w:val="9"/>
+    <w:unhideWhenUsed/>
+    <w:qFormat/>
+    <w:rsid w:val="00D818A7"/>
+    <w:pPr>
+      <w:keepNext/>
+      <w:keepLines/>
+      <w:spacing w:before="200" w:after="0"/>
+      <w:outlineLvl w:val="2"/>
+    </w:pPr>
+    <w:rPr>
+      <w:rFonts w:asciiTheme="majorHAnsi" w:eastAsiaTheme="majorEastAsia" w:hAnsiTheme="majorHAnsi" w:cstheme="majorBidi"/>
+      <w:b/>
+      <w:bCs/>
+      <w:color w:val="4F81BD" w:themeColor="accent1"/>
+    </w:rPr>
+  </w:style>
   <w:style w:type="character" w:default="1" w:styleId="DefaultParagraphFont">
     <w:name w:val="Default Paragraph Font"/>
     <w:uiPriority w:val="1"/>
@@ -2988,6 +3197,34 @@
       <w:szCs w:val="16"/>
     </w:rPr>
   </w:style>
+  <w:style w:type="character" w:customStyle="1" w:styleId="Heading2Char">
+    <w:name w:val="Heading 2 Char"/>
+    <w:basedOn w:val="DefaultParagraphFont"/>
+    <w:link w:val="Heading2"/>
+    <w:uiPriority w:val="9"/>
+    <w:rsid w:val="00C15059"/>
+    <w:rPr>
+      <w:rFonts w:asciiTheme="majorHAnsi" w:eastAsiaTheme="majorEastAsia" w:hAnsiTheme="majorHAnsi" w:cstheme="majorBidi"/>
+      <w:b/>
+      <w:bCs/>
+      <w:color w:val="4F81BD" w:themeColor="accent1"/>
+      <w:sz w:val="26"/>
+      <w:szCs w:val="26"/>
+    </w:rPr>
+  </w:style>
+  <w:style w:type="character" w:customStyle="1" w:styleId="Heading3Char">
+    <w:name w:val="Heading 3 Char"/>
+    <w:basedOn w:val="DefaultParagraphFont"/>
+    <w:link w:val="Heading3"/>
+    <w:uiPriority w:val="9"/>
+    <w:rsid w:val="00D818A7"/>
+    <w:rPr>
+      <w:rFonts w:asciiTheme="majorHAnsi" w:eastAsiaTheme="majorEastAsia" w:hAnsiTheme="majorHAnsi" w:cstheme="majorBidi"/>
+      <w:b/>
+      <w:bCs/>
+      <w:color w:val="4F81BD" w:themeColor="accent1"/>
+    </w:rPr>
+  </w:style>
 </w:styles>
 </file>
 
@@ -3032,46 +3269,12 @@
         <a:srgbClr val="800080"/>
       </a:folHlink>
     </a:clrScheme>
-    <a:fontScheme name="Office">
+    <a:fontScheme name="Office 2">
       <a:majorFont>
-        <a:latin typeface="Cambria"/>
-        <a:ea typeface=""/>
-        <a:cs typeface=""/>
-        <a:font script="Jpan" typeface="ＭＳ ゴシック"/>
-        <a:font script="Hang" typeface="맑은 고딕"/>
-        <a:font script="Hans" typeface="宋体"/>
-        <a:font script="Hant" typeface="新細明體"/>
-        <a:font script="Arab" typeface="Times New Roman"/>
-        <a:font script="Hebr" typeface="Times New Roman"/>
-        <a:font script="Thai" typeface="Angsana New"/>
-        <a:font script="Ethi" typeface="Nyala"/>
-        <a:font script="Beng" typeface="Vrinda"/>
-        <a:font script="Gujr" typeface="Shruti"/>
-        <a:font script="Khmr" typeface="MoolBoran"/>
-        <a:font script="Knda" typeface="Tunga"/>
-        <a:font script="Guru" typeface="Raavi"/>
-        <a:font script="Cans" typeface="Euphemia"/>
-        <a:font script="Cher" typeface="Plantagenet Cherokee"/>
-        <a:font script="Yiii" typeface="Microsoft Yi Baiti"/>
-        <a:font script="Tibt" typeface="Microsoft Himalaya"/>
-        <a:font script="Thaa" typeface="MV Boli"/>
-        <a:font script="Deva" typeface="Mangal"/>
-        <a:font script="Telu" typeface="Gautami"/>
-        <a:font script="Taml" typeface="Latha"/>
-        <a:font script="Syrc" typeface="Estrangelo Edessa"/>
-        <a:font script="Orya" typeface="Kalinga"/>
-        <a:font script="Mlym" typeface="Kartika"/>
-        <a:font script="Laoo" typeface="DokChampa"/>
-        <a:font script="Sinh" typeface="Iskoola Pota"/>
-        <a:font script="Mong" typeface="Mongolian Baiti"/>
-        <a:font script="Viet" typeface="Times New Roman"/>
-        <a:font script="Uigh" typeface="Microsoft Uighur"/>
-      </a:majorFont>
-      <a:minorFont>
         <a:latin typeface="Calibri"/>
         <a:ea typeface=""/>
         <a:cs typeface=""/>
-        <a:font script="Jpan" typeface="ＭＳ 明朝"/>
+        <a:font script="Jpan" typeface="HGｺﾞｼｯｸM"/>
         <a:font script="Hang" typeface="맑은 고딕"/>
         <a:font script="Hans" typeface="宋体"/>
         <a:font script="Hant" typeface="新細明體"/>
@@ -3098,7 +3301,41 @@
         <a:font script="Laoo" typeface="DokChampa"/>
         <a:font script="Sinh" typeface="Iskoola Pota"/>
         <a:font script="Mong" typeface="Mongolian Baiti"/>
-        <a:font script="Viet" typeface="Arial"/>
+        <a:font script="Viet" typeface="Tahoma"/>
+        <a:font script="Uigh" typeface="Microsoft Uighur"/>
+      </a:majorFont>
+      <a:minorFont>
+        <a:latin typeface="Cambria"/>
+        <a:ea typeface=""/>
+        <a:cs typeface=""/>
+        <a:font script="Jpan" typeface="HG明朝B"/>
+        <a:font script="Hang" typeface="맑은 고딕"/>
+        <a:font script="Hans" typeface="黑体"/>
+        <a:font script="Hant" typeface="新細明體"/>
+        <a:font script="Arab" typeface="Times New Roman"/>
+        <a:font script="Hebr" typeface="Times New Roman"/>
+        <a:font script="Thai" typeface="Angsana New"/>
+        <a:font script="Ethi" typeface="Nyala"/>
+        <a:font script="Beng" typeface="Vrinda"/>
+        <a:font script="Gujr" typeface="Shruti"/>
+        <a:font script="Khmr" typeface="MoolBoran"/>
+        <a:font script="Knda" typeface="Tunga"/>
+        <a:font script="Guru" typeface="Raavi"/>
+        <a:font script="Cans" typeface="Euphemia"/>
+        <a:font script="Cher" typeface="Plantagenet Cherokee"/>
+        <a:font script="Yiii" typeface="Microsoft Yi Baiti"/>
+        <a:font script="Tibt" typeface="Microsoft Himalaya"/>
+        <a:font script="Thaa" typeface="MV Boli"/>
+        <a:font script="Deva" typeface="Mangal"/>
+        <a:font script="Telu" typeface="Gautami"/>
+        <a:font script="Taml" typeface="Latha"/>
+        <a:font script="Syrc" typeface="Estrangelo Edessa"/>
+        <a:font script="Orya" typeface="Kalinga"/>
+        <a:font script="Mlym" typeface="Kartika"/>
+        <a:font script="Laoo" typeface="DokChampa"/>
+        <a:font script="Sinh" typeface="Iskoola Pota"/>
+        <a:font script="Mong" typeface="Mongolian Baiti"/>
+        <a:font script="Viet" typeface="Times New Roman"/>
         <a:font script="Uigh" typeface="Microsoft Uighur"/>
       </a:minorFont>
     </a:fontScheme>

--- a/PNG Syphilis.docx
+++ b/PNG Syphilis.docx
@@ -2,6 +2,33 @@
 <file path=word/document.xml><?xml version="1.0" encoding="utf-8"?>
 <w:document xmlns:ve="http://schemas.openxmlformats.org/markup-compatibility/2006" xmlns:o="urn:schemas-microsoft-com:office:office" xmlns:r="http://schemas.openxmlformats.org/officeDocument/2006/relationships" xmlns:m="http://schemas.openxmlformats.org/officeDocument/2006/math" xmlns:v="urn:schemas-microsoft-com:vml" xmlns:wp="http://schemas.openxmlformats.org/drawingml/2006/wordprocessingDrawing" xmlns:w10="urn:schemas-microsoft-com:office:word" xmlns:w="http://schemas.openxmlformats.org/wordprocessingml/2006/main" xmlns:wne="http://schemas.microsoft.com/office/word/2006/wordml">
   <w:body>
+    <w:p>
+      <w:pPr>
+        <w:pStyle w:val="Heading2"/>
+        <w:rPr>
+          <w:rStyle w:val="MTConvertedEquation"/>
+          <w:rFonts w:eastAsiaTheme="minorEastAsia"/>
+        </w:rPr>
+      </w:pPr>
+      <w:r>
+        <w:rPr>
+          <w:rStyle w:val="MTConvertedEquation"/>
+          <w:rFonts w:eastAsiaTheme="minorEastAsia"/>
+        </w:rPr>
+        <w:t>Abstract</w:t>
+      </w:r>
+    </w:p>
+    <w:p>
+      <w:r>
+        <w:t>We build a simple model for an STI in Papua New Guinea, and use an existing model to determine its effect on HIV. Our model considers three main outputs: decrease in syphilis prevalence, decrease in HIV</w:t>
+      </w:r>
+      <w:r>
+        <w:t xml:space="preserve"> </w:t>
+      </w:r>
+      <w:r>
+        <w:t xml:space="preserve">incidence, and time taken for 90% of the intervention’s effect on syphilis to happen. </w:t>
+      </w:r>
+    </w:p>
     <w:p>
       <w:pPr>
         <w:pStyle w:val="Heading2"/>
@@ -272,6 +299,4507 @@
       </w:r>
     </w:p>
     <w:p>
+      <w:r>
+        <w:t>Ou</w:t>
+      </w:r>
+      <w:r>
+        <w:t>r</w:t>
+      </w:r>
+      <w:r>
+        <w:t xml:space="preserve"> model has the following structure:</w:t>
+      </w:r>
+    </w:p>
+    <w:p>
+      <w:r>
+        <w:rPr>
+          <w:noProof/>
+          <w:lang w:eastAsia="en-AU"/>
+        </w:rPr>
+        <w:pict>
+          <v:shapetype id="_x0000_t19" coordsize="21600,21600" o:spt="19" adj="-5898240,,,21600,21600" path="wr-21600,,21600,43200,,,21600,21600nfewr-21600,,21600,43200,,,21600,21600l,21600nsxe" filled="f">
+            <v:formulas>
+              <v:f eqn="val #2"/>
+              <v:f eqn="val #3"/>
+              <v:f eqn="val #4"/>
+            </v:formulas>
+            <v:path arrowok="t" o:extrusionok="f" gradientshapeok="t" o:connecttype="custom" o:connectlocs="0,0;21600,21600;0,21600"/>
+            <v:handles>
+              <v:h position="@2,#0" polar="@0,@1"/>
+              <v:h position="@2,#1" polar="@0,@1"/>
+            </v:handles>
+          </v:shapetype>
+          <v:shape id="_x0000_s1033" type="#_x0000_t19" style="position:absolute;margin-left:280.55pt;margin-top:20.25pt;width:85.45pt;height:300.75pt;flip:y;z-index:251714560;mso-wrap-style:square;mso-wrap-distance-left:9pt;mso-wrap-distance-top:0;mso-wrap-distance-right:9pt;mso-wrap-distance-bottom:0;mso-position-horizontal-relative:text;mso-position-vertical-relative:text;mso-width-relative:page;mso-height-relative:page;mso-position-horizontal-col-start:0;mso-width-col-span:0;v-text-anchor:top" coordsize="21600,43199" o:regroupid="1" adj=",5860461" path="wr-21600,,21600,43200,,,217,43199nfewr-21600,,21600,43200,,,217,43199l,21600nsxe" fillcolor="white [3212]" strokecolor="black [3213]">
+            <v:stroke endarrow="block"/>
+            <v:path o:connectlocs="0,0;217,43199;0,21600"/>
+          </v:shape>
+        </w:pict>
+      </w:r>
+      <w:r>
+        <w:rPr>
+          <w:noProof/>
+          <w:lang w:eastAsia="en-AU"/>
+        </w:rPr>
+        <w:pict>
+          <v:roundrect id="_x0000_s1027" style="position:absolute;margin-left:123.95pt;margin-top:1.5pt;width:156.6pt;height:66.25pt;z-index:251708416;mso-wrap-distance-left:9pt;mso-wrap-distance-top:0;mso-wrap-distance-right:9pt;mso-wrap-distance-bottom:0;mso-position-horizontal-relative:text;mso-position-vertical-relative:text;mso-width-relative:page;mso-height-relative:page;mso-position-horizontal-col-start:0;mso-width-col-span:0;v-text-anchor:top" arcsize="10923f" o:regroupid="1" fillcolor="white [3212]" strokecolor="black [3213]">
+            <v:textbox style="mso-next-textbox:#_x0000_s1027">
+              <w:txbxContent>
+                <w:p>
+                  <w:pPr>
+                    <w:jc w:val="center"/>
+                    <w:rPr>
+                      <w:sz w:val="28"/>
+                    </w:rPr>
+                  </w:pPr>
+                  <w:r>
+                    <w:rPr>
+                      <w:sz w:val="28"/>
+                    </w:rPr>
+                    <w:t>Susceptible</w:t>
+                  </w:r>
+                </w:p>
+              </w:txbxContent>
+            </v:textbox>
+          </v:roundrect>
+        </w:pict>
+      </w:r>
+    </w:p>
+    <w:p>
+      <w:r>
+        <w:rPr>
+          <w:noProof/>
+          <w:lang w:eastAsia="en-AU"/>
+        </w:rPr>
+        <w:pict>
+          <v:shape id="_x0000_s1031" type="#_x0000_t19" style="position:absolute;margin-left:39pt;margin-top:13pt;width:84.95pt;height:283.15pt;rotation:180;flip:y;z-index:251712512;mso-wrap-style:square;mso-wrap-distance-left:9pt;mso-wrap-distance-top:0;mso-wrap-distance-right:9pt;mso-wrap-distance-bottom:0;mso-position-horizontal-relative:text;mso-position-vertical-relative:text;mso-width-relative:page;mso-height-relative:page;mso-position-horizontal-col-start:0;mso-width-col-span:0;v-text-anchor:top" coordsize="21600,43199" o:regroupid="1" adj=",5860461" path="wr-21600,,21600,43200,,,217,43199nfewr-21600,,21600,43200,,,217,43199l,21600nsxe" fillcolor="white [3212]" strokecolor="black [3213]">
+            <v:stroke endarrow="block"/>
+            <v:path o:connectlocs="0,0;217,43199;0,21600"/>
+          </v:shape>
+        </w:pict>
+      </w:r>
+    </w:p>
+    <w:p>
+      <w:r>
+        <w:rPr>
+          <w:noProof/>
+          <w:lang w:eastAsia="en-AU"/>
+        </w:rPr>
+        <w:pict>
+          <v:shapetype id="_x0000_t32" coordsize="21600,21600" o:spt="32" o:oned="t" path="m,l21600,21600e" filled="f">
+            <v:path arrowok="t" fillok="f" o:connecttype="none"/>
+            <o:lock v:ext="edit" shapetype="t"/>
+          </v:shapetype>
+          <v:shape id="_x0000_s1034" type="#_x0000_t32" style="position:absolute;margin-left:237pt;margin-top:18.1pt;width:0;height:91.05pt;flip:y;z-index:251715584;mso-wrap-style:square;mso-wrap-distance-left:9pt;mso-wrap-distance-top:0;mso-wrap-distance-right:9pt;mso-wrap-distance-bottom:0;mso-position-horizontal-relative:text;mso-position-vertical-relative:text;mso-width-relative:page;mso-height-relative:page;mso-position-horizontal-col-start:0;mso-width-col-span:0;v-text-anchor:top" o:connectortype="straight" o:regroupid="1" strokecolor="black [3213]">
+            <v:stroke endarrow="block"/>
+          </v:shape>
+        </w:pict>
+      </w:r>
+      <w:r>
+        <w:rPr>
+          <w:noProof/>
+          <w:lang w:eastAsia="en-AU"/>
+        </w:rPr>
+        <w:pict>
+          <v:shape id="_x0000_s1028" type="#_x0000_t32" style="position:absolute;margin-left:165.75pt;margin-top:18.1pt;width:0;height:91.05pt;z-index:251709440;mso-wrap-style:square;mso-wrap-distance-left:9pt;mso-wrap-distance-top:0;mso-wrap-distance-right:9pt;mso-wrap-distance-bottom:0;mso-position-horizontal-relative:text;mso-position-vertical-relative:text;mso-width-relative:page;mso-height-relative:page;mso-position-horizontal-col-start:0;mso-width-col-span:0;v-text-anchor:top" o:connectortype="straight" o:regroupid="1" strokecolor="black [3213]">
+            <v:stroke endarrow="block"/>
+          </v:shape>
+        </w:pict>
+      </w:r>
+    </w:p>
+    <w:p/>
+    <w:p>
+      <w:r>
+        <w:rPr>
+          <w:noProof/>
+          <w:lang w:eastAsia="en-AU"/>
+        </w:rPr>
+        <w:pict>
+          <v:shapetype id="_x0000_t202" coordsize="21600,21600" o:spt="202" path="m,l,21600r21600,l21600,xe">
+            <v:stroke joinstyle="miter"/>
+            <v:path gradientshapeok="t" o:connecttype="rect"/>
+          </v:shapetype>
+          <v:shape id="_x0000_s1041" type="#_x0000_t202" style="position:absolute;margin-left:309pt;margin-top:96.4pt;width:39pt;height:36pt;z-index:251722752;mso-wrap-distance-left:9pt;mso-wrap-distance-top:0;mso-wrap-distance-right:9pt;mso-wrap-distance-bottom:0;mso-position-horizontal-relative:text;mso-position-vertical-relative:text;mso-width-relative:page;mso-height-relative:page;mso-position-horizontal-col-start:0;mso-width-col-span:0;v-text-anchor:top" filled="f" fillcolor="white [3212]" stroked="f" strokecolor="black [3213]">
+            <v:textbox style="mso-next-textbox:#_x0000_s1041">
+              <w:txbxContent>
+                <w:p>
+                  <w:r>
+                    <w:t>6</w:t>
+                  </w:r>
+                </w:p>
+              </w:txbxContent>
+            </v:textbox>
+          </v:shape>
+        </w:pict>
+      </w:r>
+      <w:r>
+        <w:rPr>
+          <w:noProof/>
+          <w:lang w:eastAsia="en-AU"/>
+        </w:rPr>
+        <w:pict>
+          <v:shape id="_x0000_s1035" type="#_x0000_t202" style="position:absolute;margin-left:231pt;margin-top:.4pt;width:39pt;height:36pt;z-index:251716608;mso-wrap-distance-left:9pt;mso-wrap-distance-top:0;mso-wrap-distance-right:9pt;mso-wrap-distance-bottom:0;mso-position-horizontal-relative:text;mso-position-vertical-relative:text;mso-width-relative:page;mso-height-relative:page;mso-position-horizontal-col-start:0;mso-width-col-span:0;v-text-anchor:top" o:regroupid="1" filled="f" fillcolor="white [3212]" stroked="f" strokecolor="black [3213]">
+            <v:textbox style="mso-next-textbox:#_x0000_s1035">
+              <w:txbxContent>
+                <w:p>
+                  <w:r>
+                    <w:t>2</w:t>
+                  </w:r>
+                </w:p>
+              </w:txbxContent>
+            </v:textbox>
+          </v:shape>
+        </w:pict>
+      </w:r>
+      <w:r>
+        <w:rPr>
+          <w:noProof/>
+          <w:lang w:eastAsia="en-AU"/>
+        </w:rPr>
+        <w:pict>
+          <v:shape id="_x0000_s1039" type="#_x0000_t202" style="position:absolute;margin-left:359.25pt;margin-top:19.15pt;width:39pt;height:36pt;z-index:251720704;mso-wrap-distance-left:9pt;mso-wrap-distance-top:0;mso-wrap-distance-right:9pt;mso-wrap-distance-bottom:0;mso-position-horizontal-relative:text;mso-position-vertical-relative:text;mso-width-relative:page;mso-height-relative:page;mso-position-horizontal-col-start:0;mso-width-col-span:0;v-text-anchor:top" filled="f" fillcolor="white [3212]" stroked="f" strokecolor="black [3213]">
+            <v:textbox style="mso-next-textbox:#_x0000_s1039">
+              <w:txbxContent>
+                <w:p>
+                  <w:r>
+                    <w:t>5</w:t>
+                  </w:r>
+                </w:p>
+              </w:txbxContent>
+            </v:textbox>
+          </v:shape>
+        </w:pict>
+      </w:r>
+      <w:r>
+        <w:rPr>
+          <w:noProof/>
+          <w:lang w:eastAsia="en-AU"/>
+        </w:rPr>
+        <w:pict>
+          <v:shape id="_x0000_s1036" type="#_x0000_t202" style="position:absolute;margin-left:162pt;margin-top:.4pt;width:39pt;height:36pt;z-index:251717632;mso-wrap-distance-left:9pt;mso-wrap-distance-top:0;mso-wrap-distance-right:9pt;mso-wrap-distance-bottom:0;mso-position-horizontal-relative:text;mso-position-vertical-relative:text;mso-width-relative:page;mso-height-relative:page;mso-position-horizontal-col-start:0;mso-width-col-span:0;v-text-anchor:top" filled="f" fillcolor="white [3212]" stroked="f" strokecolor="black [3213]">
+            <v:textbox style="mso-next-textbox:#_x0000_s1036">
+              <w:txbxContent>
+                <w:p>
+                  <w:r>
+                    <w:t>1</w:t>
+                  </w:r>
+                </w:p>
+              </w:txbxContent>
+            </v:textbox>
+          </v:shape>
+        </w:pict>
+      </w:r>
+    </w:p>
+    <w:p>
+      <w:r>
+        <w:rPr>
+          <w:noProof/>
+          <w:lang w:eastAsia="en-AU"/>
+        </w:rPr>
+        <w:pict>
+          <v:shape id="_x0000_s1037" type="#_x0000_t202" style="position:absolute;margin-left:39pt;margin-top:16.85pt;width:39pt;height:36pt;z-index:251718656;mso-wrap-distance-left:9pt;mso-wrap-distance-top:0;mso-wrap-distance-right:9pt;mso-wrap-distance-bottom:0;mso-position-horizontal-relative:text;mso-position-vertical-relative:text;mso-width-relative:page;mso-height-relative:page;mso-position-horizontal-col-start:0;mso-width-col-span:0;v-text-anchor:top" filled="f" fillcolor="white [3212]" stroked="f" strokecolor="black [3213]">
+            <v:textbox style="mso-next-textbox:#_x0000_s1037">
+              <w:txbxContent>
+                <w:p>
+                  <w:r>
+                    <w:t>3</w:t>
+                  </w:r>
+                </w:p>
+              </w:txbxContent>
+            </v:textbox>
+          </v:shape>
+        </w:pict>
+      </w:r>
+    </w:p>
+    <w:p>
+      <w:r>
+        <w:rPr>
+          <w:noProof/>
+          <w:lang w:eastAsia="en-AU"/>
+        </w:rPr>
+        <w:pict>
+          <v:roundrect id="_x0000_s1029" style="position:absolute;margin-left:123.95pt;margin-top:9.8pt;width:156.6pt;height:66.25pt;z-index:251710464;mso-wrap-distance-left:9pt;mso-wrap-distance-top:0;mso-wrap-distance-right:9pt;mso-wrap-distance-bottom:0;mso-position-horizontal-relative:text;mso-position-vertical-relative:text;mso-width-relative:page;mso-height-relative:page;mso-position-horizontal-col-start:0;mso-width-col-span:0;v-text-anchor:top" arcsize="10923f" o:regroupid="1" fillcolor="white [3212]" strokecolor="black [3213]">
+            <v:textbox style="mso-next-textbox:#_x0000_s1029">
+              <w:txbxContent>
+                <w:p>
+                  <w:pPr>
+                    <w:jc w:val="center"/>
+                    <w:rPr>
+                      <w:sz w:val="28"/>
+                    </w:rPr>
+                  </w:pPr>
+                  <w:r>
+                    <w:rPr>
+                      <w:sz w:val="28"/>
+                    </w:rPr>
+                    <w:t>Infected</w:t>
+                  </w:r>
+                </w:p>
+              </w:txbxContent>
+            </v:textbox>
+          </v:roundrect>
+        </w:pict>
+      </w:r>
+    </w:p>
+    <w:p>
+      <w:r>
+        <w:rPr>
+          <w:noProof/>
+          <w:lang w:eastAsia="en-AU"/>
+        </w:rPr>
+        <w:pict>
+          <v:shape id="_x0000_s1030" type="#_x0000_t19" style="position:absolute;margin-left:78.95pt;margin-top:18.05pt;width:45pt;height:129.9pt;rotation:180;flip:y;z-index:251711488;mso-wrap-style:square;mso-wrap-distance-left:9pt;mso-wrap-distance-top:0;mso-wrap-distance-right:9pt;mso-wrap-distance-bottom:0;mso-position-horizontal-relative:text;mso-position-vertical-relative:text;mso-width-relative:page;mso-height-relative:page;mso-position-horizontal-col-start:0;mso-width-col-span:0;v-text-anchor:top" coordsize="21600,43199" o:regroupid="1" adj=",5860461" path="wr-21600,,21600,43200,,,217,43199nfewr-21600,,21600,43200,,,217,43199l,21600nsxe" fillcolor="white [3212]" strokecolor="black [3213]">
+            <v:stroke endarrow="block"/>
+            <v:path o:connectlocs="0,0;217,43199;0,21600"/>
+          </v:shape>
+        </w:pict>
+      </w:r>
+      <w:r>
+        <w:rPr>
+          <w:noProof/>
+          <w:lang w:eastAsia="en-AU"/>
+        </w:rPr>
+        <w:pict>
+          <v:shape id="_x0000_s1040" type="#_x0000_t19" style="position:absolute;margin-left:280.7pt;margin-top:17.3pt;width:45pt;height:129.9pt;flip:y;z-index:251721728;mso-wrap-style:square;mso-wrap-distance-left:9pt;mso-wrap-distance-top:0;mso-wrap-distance-right:9pt;mso-wrap-distance-bottom:0;mso-position-horizontal-relative:text;mso-position-vertical-relative:text;mso-width-relative:page;mso-height-relative:page;mso-position-horizontal-col-start:0;mso-width-col-span:0;v-text-anchor:top" coordsize="21600,43199" adj=",5860461" path="wr-21600,,21600,43200,,,217,43199nfewr-21600,,21600,43200,,,217,43199l,21600nsxe" fillcolor="white [3212]" strokecolor="black [3213]">
+            <v:stroke endarrow="block"/>
+            <v:path o:connectlocs="0,0;217,43199;0,21600"/>
+          </v:shape>
+        </w:pict>
+      </w:r>
+    </w:p>
+    <w:p>
+      <w:r>
+        <w:rPr>
+          <w:noProof/>
+          <w:lang w:eastAsia="en-AU"/>
+        </w:rPr>
+        <w:pict>
+          <v:shape id="_x0000_s1038" type="#_x0000_t202" style="position:absolute;margin-left:84.2pt;margin-top:20.35pt;width:39pt;height:36pt;z-index:251719680;mso-wrap-distance-left:9pt;mso-wrap-distance-top:0;mso-wrap-distance-right:9pt;mso-wrap-distance-bottom:0;mso-position-horizontal-relative:text;mso-position-vertical-relative:text;mso-width-relative:page;mso-height-relative:page;mso-position-horizontal-col-start:0;mso-width-col-span:0;v-text-anchor:top" filled="f" fillcolor="white [3212]" stroked="f" strokecolor="black [3213]">
+            <v:textbox style="mso-next-textbox:#_x0000_s1038">
+              <w:txbxContent>
+                <w:p>
+                  <w:r>
+                    <w:t>4</w:t>
+                  </w:r>
+                </w:p>
+              </w:txbxContent>
+            </v:textbox>
+          </v:shape>
+        </w:pict>
+      </w:r>
+    </w:p>
+    <w:p/>
+    <w:p>
+      <w:pPr>
+        <w:rPr>
+          <w:rStyle w:val="MTConvertedEquation"/>
+          <w:rFonts w:eastAsiaTheme="minorEastAsia"/>
+        </w:rPr>
+      </w:pPr>
+      <w:r>
+        <w:rPr>
+          <w:rFonts w:eastAsiaTheme="minorEastAsia"/>
+          <w:noProof/>
+          <w:lang w:eastAsia="en-AU"/>
+        </w:rPr>
+        <w:pict>
+          <v:roundrect id="_x0000_s1032" style="position:absolute;margin-left:123.95pt;margin-top:32.05pt;width:156.6pt;height:66.25pt;z-index:251713536;mso-wrap-distance-left:9pt;mso-wrap-distance-top:0;mso-wrap-distance-right:9pt;mso-wrap-distance-bottom:0;mso-position-horizontal-relative:text;mso-position-vertical-relative:text;mso-width-relative:page;mso-height-relative:page;mso-position-horizontal-col-start:0;mso-width-col-span:0;v-text-anchor:top" arcsize="10923f" o:regroupid="1" fillcolor="white [3212]" strokecolor="black [3213]">
+            <v:textbox style="mso-next-textbox:#_x0000_s1032">
+              <w:txbxContent>
+                <w:p>
+                  <w:pPr>
+                    <w:jc w:val="center"/>
+                    <w:rPr>
+                      <w:sz w:val="28"/>
+                    </w:rPr>
+                  </w:pPr>
+                  <w:r>
+                    <w:rPr>
+                      <w:sz w:val="28"/>
+                    </w:rPr>
+                    <w:t>Resistant</w:t>
+                  </w:r>
+                </w:p>
+              </w:txbxContent>
+            </v:textbox>
+          </v:roundrect>
+        </w:pict>
+      </w:r>
+      <w:r>
+        <w:rPr>
+          <w:rStyle w:val="MTConvertedEquation"/>
+          <w:rFonts w:eastAsiaTheme="minorEastAsia"/>
+        </w:rPr>
+        <w:br w:type="page"/>
+      </w:r>
+    </w:p>
+    <w:tbl>
+      <w:tblPr>
+        <w:tblStyle w:val="TableGrid"/>
+        <w:tblW w:w="0" w:type="auto"/>
+        <w:tblLook w:val="04A0"/>
+      </w:tblPr>
+      <w:tblGrid>
+        <w:gridCol w:w="1145"/>
+        <w:gridCol w:w="3161"/>
+        <w:gridCol w:w="2935"/>
+        <w:gridCol w:w="2001"/>
+      </w:tblGrid>
+      <w:tr>
+        <w:tc>
+          <w:tcPr>
+            <w:tcW w:w="1145" w:type="dxa"/>
+          </w:tcPr>
+          <w:p>
+            <w:pPr>
+              <w:pStyle w:val="MTDisplayEquation"/>
+              <w:rPr>
+                <w:rStyle w:val="MTConvertedEquation"/>
+                <w:rFonts w:eastAsiaTheme="minorEastAsia"/>
+              </w:rPr>
+            </w:pPr>
+            <w:r>
+              <w:rPr>
+                <w:rStyle w:val="MTConvertedEquation"/>
+                <w:rFonts w:eastAsiaTheme="minorEastAsia"/>
+              </w:rPr>
+              <w:lastRenderedPageBreak/>
+              <w:t>Arrow</w:t>
+            </w:r>
+          </w:p>
+        </w:tc>
+        <w:tc>
+          <w:tcPr>
+            <w:tcW w:w="3161" w:type="dxa"/>
+          </w:tcPr>
+          <w:p>
+            <w:pPr>
+              <w:pStyle w:val="MTDisplayEquation"/>
+              <w:rPr>
+                <w:rStyle w:val="MTConvertedEquation"/>
+                <w:rFonts w:eastAsiaTheme="minorEastAsia"/>
+              </w:rPr>
+            </w:pPr>
+            <w:r>
+              <w:rPr>
+                <w:rStyle w:val="MTConvertedEquation"/>
+                <w:rFonts w:eastAsiaTheme="minorEastAsia"/>
+              </w:rPr>
+              <w:t>Description</w:t>
+            </w:r>
+          </w:p>
+        </w:tc>
+        <w:tc>
+          <w:tcPr>
+            <w:tcW w:w="2935" w:type="dxa"/>
+          </w:tcPr>
+          <w:p>
+            <w:pPr>
+              <w:pStyle w:val="MTDisplayEquation"/>
+              <w:rPr>
+                <w:rStyle w:val="MTConvertedEquation"/>
+                <w:rFonts w:eastAsiaTheme="minorEastAsia"/>
+              </w:rPr>
+            </w:pPr>
+            <w:r>
+              <w:rPr>
+                <w:rStyle w:val="MTConvertedEquation"/>
+                <w:rFonts w:eastAsiaTheme="minorEastAsia"/>
+              </w:rPr>
+              <w:t>Formula  (m1)</w:t>
+            </w:r>
+          </w:p>
+        </w:tc>
+        <w:tc>
+          <w:tcPr>
+            <w:tcW w:w="2001" w:type="dxa"/>
+          </w:tcPr>
+          <w:p>
+            <w:pPr>
+              <w:pStyle w:val="MTDisplayEquation"/>
+              <w:rPr>
+                <w:rStyle w:val="MTConvertedEquation"/>
+                <w:rFonts w:eastAsiaTheme="minorEastAsia"/>
+              </w:rPr>
+            </w:pPr>
+            <w:r>
+              <w:rPr>
+                <w:rStyle w:val="MTConvertedEquation"/>
+                <w:rFonts w:eastAsiaTheme="minorEastAsia"/>
+              </w:rPr>
+              <w:t>Footnote</w:t>
+            </w:r>
+          </w:p>
+        </w:tc>
+      </w:tr>
+      <w:tr>
+        <w:tc>
+          <w:tcPr>
+            <w:tcW w:w="1145" w:type="dxa"/>
+          </w:tcPr>
+          <w:p>
+            <w:pPr>
+              <w:pStyle w:val="MTDisplayEquation"/>
+              <w:rPr>
+                <w:rStyle w:val="MTConvertedEquation"/>
+                <w:rFonts w:eastAsiaTheme="minorEastAsia"/>
+              </w:rPr>
+            </w:pPr>
+            <w:r>
+              <w:rPr>
+                <w:rStyle w:val="MTConvertedEquation"/>
+                <w:rFonts w:eastAsiaTheme="minorEastAsia"/>
+              </w:rPr>
+              <w:t>1</w:t>
+            </w:r>
+          </w:p>
+        </w:tc>
+        <w:tc>
+          <w:tcPr>
+            <w:tcW w:w="3161" w:type="dxa"/>
+          </w:tcPr>
+          <w:p>
+            <w:pPr>
+              <w:pStyle w:val="MTDisplayEquation"/>
+              <w:rPr>
+                <w:rStyle w:val="MTConvertedEquation"/>
+                <w:rFonts w:eastAsiaTheme="minorEastAsia"/>
+              </w:rPr>
+            </w:pPr>
+            <w:r>
+              <w:rPr>
+                <w:rStyle w:val="MTConvertedEquation"/>
+                <w:rFonts w:eastAsiaTheme="minorEastAsia"/>
+              </w:rPr>
+              <w:t>Infection rate</w:t>
+            </w:r>
+          </w:p>
+        </w:tc>
+        <w:tc>
+          <w:tcPr>
+            <w:tcW w:w="2935" w:type="dxa"/>
+          </w:tcPr>
+          <w:p>
+            <w:pPr>
+              <w:pStyle w:val="MTDisplayEquation"/>
+              <w:rPr>
+                <w:rStyle w:val="MTConvertedEquation"/>
+                <w:rFonts w:eastAsiaTheme="minorEastAsia"/>
+              </w:rPr>
+            </w:pPr>
+            <m:oMathPara>
+              <m:oMath>
+                <m:r>
+                  <w:rPr>
+                    <w:rStyle w:val="MTConvertedEquation"/>
+                    <w:rFonts w:ascii="Cambria Math" w:eastAsiaTheme="minorEastAsia" w:hAnsi="Cambria Math"/>
+                  </w:rPr>
+                  <m:t>1-</m:t>
+                </m:r>
+                <m:sSup>
+                  <m:sSupPr>
+                    <m:ctrlPr>
+                      <w:rPr>
+                        <w:rStyle w:val="MTConvertedEquation"/>
+                        <w:rFonts w:ascii="Cambria Math" w:eastAsiaTheme="minorEastAsia" w:hAnsi="Cambria Math"/>
+                        <w:i/>
+                      </w:rPr>
+                    </m:ctrlPr>
+                  </m:sSupPr>
+                  <m:e>
+                    <m:r>
+                      <w:rPr>
+                        <w:rStyle w:val="MTConvertedEquation"/>
+                        <w:rFonts w:ascii="Cambria Math" w:eastAsiaTheme="minorEastAsia" w:hAnsi="Cambria Math"/>
+                      </w:rPr>
+                      <m:t>e</m:t>
+                    </m:r>
+                  </m:e>
+                  <m:sup>
+                    <m:sSub>
+                      <m:sSubPr>
+                        <m:ctrlPr>
+                          <w:rPr>
+                            <w:rStyle w:val="MTConvertedEquation"/>
+                            <w:rFonts w:ascii="Cambria Math" w:eastAsiaTheme="minorEastAsia" w:hAnsi="Cambria Math"/>
+                            <w:i/>
+                          </w:rPr>
+                        </m:ctrlPr>
+                      </m:sSubPr>
+                      <m:e>
+                        <m:r>
+                          <w:rPr>
+                            <w:rStyle w:val="MTConvertedEquation"/>
+                            <w:rFonts w:ascii="Cambria Math" w:eastAsiaTheme="minorEastAsia" w:hAnsi="Cambria Math"/>
+                          </w:rPr>
+                          <m:t>β</m:t>
+                        </m:r>
+                      </m:e>
+                      <m:sub>
+                        <m:r>
+                          <w:rPr>
+                            <w:rStyle w:val="MTConvertedEquation"/>
+                            <w:rFonts w:ascii="Cambria Math" w:eastAsiaTheme="minorEastAsia" w:hAnsi="Cambria Math"/>
+                          </w:rPr>
+                          <m:t>S</m:t>
+                        </m:r>
+                      </m:sub>
+                    </m:sSub>
+                    <m:d>
+                      <m:dPr>
+                        <m:ctrlPr>
+                          <w:rPr>
+                            <w:rStyle w:val="MTConvertedEquation"/>
+                            <w:rFonts w:ascii="Cambria Math" w:eastAsiaTheme="minorEastAsia" w:hAnsi="Cambria Math"/>
+                            <w:i/>
+                          </w:rPr>
+                        </m:ctrlPr>
+                      </m:dPr>
+                      <m:e>
+                        <m:sSub>
+                          <m:sSubPr>
+                            <m:ctrlPr>
+                              <w:rPr>
+                                <w:rStyle w:val="MTConvertedEquation"/>
+                                <w:rFonts w:ascii="Cambria Math" w:eastAsiaTheme="minorEastAsia" w:hAnsi="Cambria Math"/>
+                                <w:i/>
+                              </w:rPr>
+                            </m:ctrlPr>
+                          </m:sSubPr>
+                          <m:e>
+                            <m:r>
+                              <w:rPr>
+                                <w:rStyle w:val="MTConvertedEquation"/>
+                                <w:rFonts w:ascii="Cambria Math" w:eastAsiaTheme="minorEastAsia" w:hAnsi="Cambria Math"/>
+                              </w:rPr>
+                              <m:t>c</m:t>
+                            </m:r>
+                          </m:e>
+                          <m:sub>
+                            <m:r>
+                              <w:rPr>
+                                <w:rStyle w:val="MTConvertedEquation"/>
+                                <w:rFonts w:ascii="Cambria Math" w:eastAsiaTheme="minorEastAsia" w:hAnsi="Cambria Math"/>
+                              </w:rPr>
+                              <m:t>2</m:t>
+                            </m:r>
+                          </m:sub>
+                        </m:sSub>
+                        <m:sSub>
+                          <m:sSubPr>
+                            <m:ctrlPr>
+                              <w:rPr>
+                                <w:rStyle w:val="MTConvertedEquation"/>
+                                <w:rFonts w:ascii="Cambria Math" w:eastAsiaTheme="minorEastAsia" w:hAnsi="Cambria Math"/>
+                                <w:i/>
+                              </w:rPr>
+                            </m:ctrlPr>
+                          </m:sSubPr>
+                          <m:e>
+                            <m:r>
+                              <w:rPr>
+                                <w:rStyle w:val="MTConvertedEquation"/>
+                                <w:rFonts w:ascii="Cambria Math" w:eastAsiaTheme="minorEastAsia" w:hAnsi="Cambria Math"/>
+                              </w:rPr>
+                              <m:t>I</m:t>
+                            </m:r>
+                          </m:e>
+                          <m:sub>
+                            <m:r>
+                              <w:rPr>
+                                <w:rStyle w:val="MTConvertedEquation"/>
+                                <w:rFonts w:ascii="Cambria Math" w:eastAsiaTheme="minorEastAsia" w:hAnsi="Cambria Math"/>
+                              </w:rPr>
+                              <m:t>m</m:t>
+                            </m:r>
+                          </m:sub>
+                        </m:sSub>
+                        <m:d>
+                          <m:dPr>
+                            <m:ctrlPr>
+                              <w:rPr>
+                                <w:rStyle w:val="MTConvertedEquation"/>
+                                <w:rFonts w:ascii="Cambria Math" w:eastAsiaTheme="minorEastAsia" w:hAnsi="Cambria Math"/>
+                                <w:i/>
+                              </w:rPr>
+                            </m:ctrlPr>
+                          </m:dPr>
+                          <m:e>
+                            <m:r>
+                              <w:rPr>
+                                <w:rStyle w:val="MTConvertedEquation"/>
+                                <w:rFonts w:ascii="Cambria Math" w:eastAsiaTheme="minorEastAsia" w:hAnsi="Cambria Math"/>
+                              </w:rPr>
+                              <m:t>t</m:t>
+                            </m:r>
+                          </m:e>
+                        </m:d>
+                        <m:r>
+                          <w:rPr>
+                            <w:rStyle w:val="MTConvertedEquation"/>
+                            <w:rFonts w:ascii="Cambria Math" w:eastAsiaTheme="minorEastAsia" w:hAnsi="Cambria Math"/>
+                          </w:rPr>
+                          <m:t>+</m:t>
+                        </m:r>
+                        <m:d>
+                          <m:dPr>
+                            <m:ctrlPr>
+                              <w:rPr>
+                                <w:rStyle w:val="MTConvertedEquation"/>
+                                <w:rFonts w:ascii="Cambria Math" w:eastAsiaTheme="minorEastAsia" w:hAnsi="Cambria Math"/>
+                                <w:i/>
+                              </w:rPr>
+                            </m:ctrlPr>
+                          </m:dPr>
+                          <m:e>
+                            <m:r>
+                              <w:rPr>
+                                <w:rStyle w:val="MTConvertedEquation"/>
+                                <w:rFonts w:ascii="Cambria Math" w:eastAsiaTheme="minorEastAsia" w:hAnsi="Cambria Math"/>
+                              </w:rPr>
+                              <m:t>1-</m:t>
+                            </m:r>
+                            <m:sSub>
+                              <m:sSubPr>
+                                <m:ctrlPr>
+                                  <w:rPr>
+                                    <w:rStyle w:val="MTConvertedEquation"/>
+                                    <w:rFonts w:ascii="Cambria Math" w:eastAsiaTheme="minorEastAsia" w:hAnsi="Cambria Math"/>
+                                    <w:i/>
+                                  </w:rPr>
+                                </m:ctrlPr>
+                              </m:sSubPr>
+                              <m:e>
+                                <m:r>
+                                  <w:rPr>
+                                    <w:rStyle w:val="MTConvertedEquation"/>
+                                    <w:rFonts w:ascii="Cambria Math" w:eastAsiaTheme="minorEastAsia" w:hAnsi="Cambria Math"/>
+                                  </w:rPr>
+                                  <m:t>c</m:t>
+                                </m:r>
+                              </m:e>
+                              <m:sub>
+                                <m:r>
+                                  <w:rPr>
+                                    <w:rStyle w:val="MTConvertedEquation"/>
+                                    <w:rFonts w:ascii="Cambria Math" w:eastAsiaTheme="minorEastAsia" w:hAnsi="Cambria Math"/>
+                                  </w:rPr>
+                                  <m:t>2</m:t>
+                                </m:r>
+                              </m:sub>
+                            </m:sSub>
+                          </m:e>
+                        </m:d>
+                        <m:sSub>
+                          <m:sSubPr>
+                            <m:ctrlPr>
+                              <w:rPr>
+                                <w:rStyle w:val="MTConvertedEquation"/>
+                                <w:rFonts w:ascii="Cambria Math" w:eastAsiaTheme="minorEastAsia" w:hAnsi="Cambria Math"/>
+                                <w:i/>
+                              </w:rPr>
+                            </m:ctrlPr>
+                          </m:sSubPr>
+                          <m:e>
+                            <m:r>
+                              <w:rPr>
+                                <w:rStyle w:val="MTConvertedEquation"/>
+                                <w:rFonts w:ascii="Cambria Math" w:eastAsiaTheme="minorEastAsia" w:hAnsi="Cambria Math"/>
+                              </w:rPr>
+                              <m:t>I</m:t>
+                            </m:r>
+                          </m:e>
+                          <m:sub>
+                            <m:r>
+                              <w:rPr>
+                                <w:rStyle w:val="MTConvertedEquation"/>
+                                <w:rFonts w:ascii="Cambria Math" w:eastAsiaTheme="minorEastAsia" w:hAnsi="Cambria Math"/>
+                              </w:rPr>
+                              <m:t>b</m:t>
+                            </m:r>
+                          </m:sub>
+                        </m:sSub>
+                        <m:r>
+                          <w:rPr>
+                            <w:rStyle w:val="MTConvertedEquation"/>
+                            <w:rFonts w:ascii="Cambria Math" w:eastAsiaTheme="minorEastAsia" w:hAnsi="Cambria Math"/>
+                          </w:rPr>
+                          <m:t>(t)</m:t>
+                        </m:r>
+                      </m:e>
+                    </m:d>
+                    <m:sSub>
+                      <m:sSubPr>
+                        <m:ctrlPr>
+                          <w:rPr>
+                            <w:rStyle w:val="MTConvertedEquation"/>
+                            <w:rFonts w:ascii="Cambria Math" w:eastAsiaTheme="minorEastAsia" w:hAnsi="Cambria Math"/>
+                            <w:i/>
+                          </w:rPr>
+                        </m:ctrlPr>
+                      </m:sSubPr>
+                      <m:e>
+                        <m:r>
+                          <m:rPr>
+                            <m:sty m:val="p"/>
+                          </m:rPr>
+                          <w:rPr>
+                            <w:rStyle w:val="MTConvertedEquation"/>
+                            <w:rFonts w:ascii="Cambria Math" w:eastAsiaTheme="minorEastAsia" w:hAnsi="Cambria Math"/>
+                          </w:rPr>
+                          <m:t>Δ</m:t>
+                        </m:r>
+                        <m:ctrlPr>
+                          <w:rPr>
+                            <w:rStyle w:val="MTConvertedEquation"/>
+                            <w:rFonts w:ascii="Cambria Math" w:eastAsiaTheme="minorEastAsia" w:hAnsi="Cambria Math"/>
+                          </w:rPr>
+                        </m:ctrlPr>
+                      </m:e>
+                      <m:sub>
+                        <m:r>
+                          <w:rPr>
+                            <w:rStyle w:val="MTConvertedEquation"/>
+                            <w:rFonts w:ascii="Cambria Math" w:eastAsiaTheme="minorEastAsia" w:hAnsi="Cambria Math"/>
+                          </w:rPr>
+                          <m:t>t</m:t>
+                        </m:r>
+                      </m:sub>
+                    </m:sSub>
+                  </m:sup>
+                </m:sSup>
+              </m:oMath>
+            </m:oMathPara>
+          </w:p>
+        </w:tc>
+        <w:tc>
+          <w:tcPr>
+            <w:tcW w:w="2001" w:type="dxa"/>
+          </w:tcPr>
+          <w:p>
+            <w:pPr>
+              <w:pStyle w:val="MTDisplayEquation"/>
+              <w:rPr>
+                <w:rStyle w:val="MTConvertedEquation"/>
+                <w:rFonts w:ascii="Cambria" w:eastAsia="Cambria" w:hAnsi="Cambria" w:cs="Times New Roman"/>
+              </w:rPr>
+            </w:pPr>
+            <w:r>
+              <w:rPr>
+                <w:rStyle w:val="MTConvertedEquation"/>
+                <w:rFonts w:ascii="Cambria" w:eastAsia="Cambria" w:hAnsi="Cambria" w:cs="Times New Roman"/>
+              </w:rPr>
+              <w:t>m2</w:t>
+            </w:r>
+          </w:p>
+        </w:tc>
+      </w:tr>
+      <w:tr>
+        <w:tc>
+          <w:tcPr>
+            <w:tcW w:w="1145" w:type="dxa"/>
+          </w:tcPr>
+          <w:p>
+            <w:pPr>
+              <w:pStyle w:val="MTDisplayEquation"/>
+              <w:rPr>
+                <w:rStyle w:val="MTConvertedEquation"/>
+                <w:rFonts w:eastAsiaTheme="minorEastAsia"/>
+              </w:rPr>
+            </w:pPr>
+            <w:r>
+              <w:rPr>
+                <w:rStyle w:val="MTConvertedEquation"/>
+                <w:rFonts w:eastAsiaTheme="minorEastAsia"/>
+              </w:rPr>
+              <w:t>2</w:t>
+            </w:r>
+          </w:p>
+        </w:tc>
+        <w:tc>
+          <w:tcPr>
+            <w:tcW w:w="3161" w:type="dxa"/>
+          </w:tcPr>
+          <w:p>
+            <w:pPr>
+              <w:pStyle w:val="MTDisplayEquation"/>
+              <w:rPr>
+                <w:rStyle w:val="MTConvertedEquation"/>
+                <w:rFonts w:eastAsiaTheme="minorEastAsia"/>
+              </w:rPr>
+            </w:pPr>
+            <w:r>
+              <w:rPr>
+                <w:rStyle w:val="MTConvertedEquation"/>
+                <w:rFonts w:eastAsiaTheme="minorEastAsia"/>
+              </w:rPr>
+              <w:t>Existing treatment and loss rate</w:t>
+            </w:r>
+          </w:p>
+        </w:tc>
+        <w:tc>
+          <w:tcPr>
+            <w:tcW w:w="2935" w:type="dxa"/>
+          </w:tcPr>
+          <w:p>
+            <w:pPr>
+              <w:pStyle w:val="MTDisplayEquation"/>
+              <w:rPr>
+                <w:rStyle w:val="MTConvertedEquation"/>
+                <w:rFonts w:eastAsiaTheme="minorEastAsia"/>
+              </w:rPr>
+            </w:pPr>
+            <m:oMathPara>
+              <m:oMath>
+                <m:r>
+                  <w:rPr>
+                    <w:rStyle w:val="MTConvertedEquation"/>
+                    <w:rFonts w:ascii="Cambria Math" w:eastAsiaTheme="minorEastAsia" w:hAnsi="Cambria Math"/>
+                  </w:rPr>
+                  <m:t>γ</m:t>
+                </m:r>
+                <m:sSub>
+                  <m:sSubPr>
+                    <m:ctrlPr>
+                      <w:rPr>
+                        <w:rStyle w:val="MTConvertedEquation"/>
+                        <w:rFonts w:ascii="Cambria Math" w:eastAsiaTheme="minorEastAsia" w:hAnsi="Cambria Math"/>
+                        <w:i/>
+                      </w:rPr>
+                    </m:ctrlPr>
+                  </m:sSubPr>
+                  <m:e>
+                    <m:r>
+                      <m:rPr>
+                        <m:sty m:val="p"/>
+                      </m:rPr>
+                      <w:rPr>
+                        <w:rStyle w:val="MTConvertedEquation"/>
+                        <w:rFonts w:ascii="Cambria Math" w:eastAsiaTheme="minorEastAsia" w:hAnsi="Cambria Math"/>
+                      </w:rPr>
+                      <m:t>Δ</m:t>
+                    </m:r>
+                    <m:ctrlPr>
+                      <w:rPr>
+                        <w:rStyle w:val="MTConvertedEquation"/>
+                        <w:rFonts w:ascii="Cambria Math" w:eastAsiaTheme="minorEastAsia" w:hAnsi="Cambria Math"/>
+                      </w:rPr>
+                    </m:ctrlPr>
+                  </m:e>
+                  <m:sub>
+                    <m:r>
+                      <w:rPr>
+                        <w:rStyle w:val="MTConvertedEquation"/>
+                        <w:rFonts w:ascii="Cambria Math" w:eastAsiaTheme="minorEastAsia" w:hAnsi="Cambria Math"/>
+                      </w:rPr>
+                      <m:t>t</m:t>
+                    </m:r>
+                  </m:sub>
+                </m:sSub>
+              </m:oMath>
+            </m:oMathPara>
+          </w:p>
+        </w:tc>
+        <w:tc>
+          <w:tcPr>
+            <w:tcW w:w="2001" w:type="dxa"/>
+          </w:tcPr>
+          <w:p>
+            <w:pPr>
+              <w:pStyle w:val="MTDisplayEquation"/>
+              <w:rPr>
+                <w:rStyle w:val="MTConvertedEquation"/>
+                <w:rFonts w:ascii="Cambria" w:eastAsia="Cambria" w:hAnsi="Cambria" w:cs="Times New Roman"/>
+              </w:rPr>
+            </w:pPr>
+            <w:r>
+              <w:rPr>
+                <w:rStyle w:val="MTConvertedEquation"/>
+                <w:rFonts w:ascii="Cambria" w:eastAsia="Cambria" w:hAnsi="Cambria" w:cs="Times New Roman"/>
+              </w:rPr>
+              <w:t>m3</w:t>
+            </w:r>
+          </w:p>
+        </w:tc>
+      </w:tr>
+      <w:tr>
+        <w:tc>
+          <w:tcPr>
+            <w:tcW w:w="1145" w:type="dxa"/>
+          </w:tcPr>
+          <w:p>
+            <w:pPr>
+              <w:pStyle w:val="MTDisplayEquation"/>
+              <w:rPr>
+                <w:rStyle w:val="MTConvertedEquation"/>
+                <w:rFonts w:eastAsiaTheme="minorEastAsia"/>
+              </w:rPr>
+            </w:pPr>
+            <w:r>
+              <w:rPr>
+                <w:rStyle w:val="MTConvertedEquation"/>
+                <w:rFonts w:eastAsiaTheme="minorEastAsia"/>
+              </w:rPr>
+              <w:t>3</w:t>
+            </w:r>
+          </w:p>
+        </w:tc>
+        <w:tc>
+          <w:tcPr>
+            <w:tcW w:w="3161" w:type="dxa"/>
+          </w:tcPr>
+          <w:p>
+            <w:pPr>
+              <w:pStyle w:val="MTDisplayEquation"/>
+              <w:rPr>
+                <w:rStyle w:val="MTConvertedEquation"/>
+                <w:rFonts w:eastAsiaTheme="minorEastAsia"/>
+              </w:rPr>
+            </w:pPr>
+            <w:r>
+              <w:rPr>
+                <w:rStyle w:val="MTConvertedEquation"/>
+                <w:rFonts w:eastAsiaTheme="minorEastAsia"/>
+              </w:rPr>
+              <w:t>PPT rate for susceptible</w:t>
+            </w:r>
+          </w:p>
+        </w:tc>
+        <w:tc>
+          <w:tcPr>
+            <w:tcW w:w="2935" w:type="dxa"/>
+          </w:tcPr>
+          <w:p>
+            <w:pPr>
+              <w:pStyle w:val="MTDisplayEquation"/>
+              <w:rPr>
+                <w:rStyle w:val="MTConvertedEquation"/>
+                <w:rFonts w:eastAsiaTheme="minorEastAsia"/>
+              </w:rPr>
+            </w:pPr>
+            <m:oMathPara>
+              <m:oMath>
+                <m:sSub>
+                  <m:sSubPr>
+                    <m:ctrlPr>
+                      <w:rPr>
+                        <w:rFonts w:ascii="Cambria Math" w:hAnsi="Cambria Math"/>
+                        <w:i/>
+                      </w:rPr>
+                    </m:ctrlPr>
+                  </m:sSubPr>
+                  <m:e>
+                    <m:r>
+                      <w:rPr>
+                        <w:rFonts w:ascii="Cambria Math" w:hAnsi="Cambria Math"/>
+                      </w:rPr>
+                      <m:t>δ</m:t>
+                    </m:r>
+                  </m:e>
+                  <m:sub>
+                    <m:r>
+                      <w:rPr>
+                        <w:rFonts w:ascii="Cambria Math" w:hAnsi="Cambria Math"/>
+                      </w:rPr>
+                      <m:t>S</m:t>
+                    </m:r>
+                  </m:sub>
+                </m:sSub>
+                <m:d>
+                  <m:dPr>
+                    <m:ctrlPr>
+                      <w:rPr>
+                        <w:rFonts w:ascii="Cambria Math" w:hAnsi="Cambria Math"/>
+                        <w:i/>
+                      </w:rPr>
+                    </m:ctrlPr>
+                  </m:dPr>
+                  <m:e>
+                    <m:r>
+                      <w:rPr>
+                        <w:rFonts w:ascii="Cambria Math" w:hAnsi="Cambria Math"/>
+                      </w:rPr>
+                      <m:t>t</m:t>
+                    </m:r>
+                  </m:e>
+                </m:d>
+                <m:sSub>
+                  <m:sSubPr>
+                    <m:ctrlPr>
+                      <w:rPr>
+                        <w:rStyle w:val="MTConvertedEquation"/>
+                        <w:rFonts w:ascii="Cambria Math" w:eastAsiaTheme="minorEastAsia" w:hAnsi="Cambria Math"/>
+                        <w:i/>
+                      </w:rPr>
+                    </m:ctrlPr>
+                  </m:sSubPr>
+                  <m:e>
+                    <m:r>
+                      <m:rPr>
+                        <m:sty m:val="p"/>
+                      </m:rPr>
+                      <w:rPr>
+                        <w:rStyle w:val="MTConvertedEquation"/>
+                        <w:rFonts w:ascii="Cambria Math" w:eastAsiaTheme="minorEastAsia" w:hAnsi="Cambria Math"/>
+                      </w:rPr>
+                      <m:t>Δ</m:t>
+                    </m:r>
+                    <m:ctrlPr>
+                      <w:rPr>
+                        <w:rStyle w:val="MTConvertedEquation"/>
+                        <w:rFonts w:ascii="Cambria Math" w:eastAsiaTheme="minorEastAsia" w:hAnsi="Cambria Math"/>
+                      </w:rPr>
+                    </m:ctrlPr>
+                  </m:e>
+                  <m:sub>
+                    <m:r>
+                      <w:rPr>
+                        <w:rStyle w:val="MTConvertedEquation"/>
+                        <w:rFonts w:ascii="Cambria Math" w:eastAsiaTheme="minorEastAsia" w:hAnsi="Cambria Math"/>
+                      </w:rPr>
+                      <m:t>t</m:t>
+                    </m:r>
+                  </m:sub>
+                </m:sSub>
+              </m:oMath>
+            </m:oMathPara>
+          </w:p>
+        </w:tc>
+        <w:tc>
+          <w:tcPr>
+            <w:tcW w:w="2001" w:type="dxa"/>
+          </w:tcPr>
+          <w:p>
+            <w:pPr>
+              <w:pStyle w:val="MTDisplayEquation"/>
+              <w:rPr>
+                <w:rFonts w:ascii="Cambria" w:eastAsia="Cambria" w:hAnsi="Cambria" w:cs="Times New Roman"/>
+              </w:rPr>
+            </w:pPr>
+            <w:r>
+              <w:rPr>
+                <w:rFonts w:ascii="Cambria" w:eastAsia="Cambria" w:hAnsi="Cambria" w:cs="Times New Roman"/>
+              </w:rPr>
+              <w:t>m4</w:t>
+            </w:r>
+          </w:p>
+        </w:tc>
+      </w:tr>
+      <w:tr>
+        <w:tc>
+          <w:tcPr>
+            <w:tcW w:w="1145" w:type="dxa"/>
+          </w:tcPr>
+          <w:p>
+            <w:pPr>
+              <w:pStyle w:val="MTDisplayEquation"/>
+              <w:rPr>
+                <w:rStyle w:val="MTConvertedEquation"/>
+                <w:rFonts w:eastAsiaTheme="minorEastAsia"/>
+              </w:rPr>
+            </w:pPr>
+            <w:r>
+              <w:rPr>
+                <w:rStyle w:val="MTConvertedEquation"/>
+                <w:rFonts w:eastAsiaTheme="minorEastAsia"/>
+              </w:rPr>
+              <w:t>4</w:t>
+            </w:r>
+          </w:p>
+        </w:tc>
+        <w:tc>
+          <w:tcPr>
+            <w:tcW w:w="3161" w:type="dxa"/>
+          </w:tcPr>
+          <w:p>
+            <w:pPr>
+              <w:pStyle w:val="MTDisplayEquation"/>
+              <w:rPr>
+                <w:rStyle w:val="MTConvertedEquation"/>
+                <w:rFonts w:eastAsiaTheme="minorEastAsia"/>
+              </w:rPr>
+            </w:pPr>
+            <w:r>
+              <w:rPr>
+                <w:rStyle w:val="MTConvertedEquation"/>
+                <w:rFonts w:eastAsiaTheme="minorEastAsia"/>
+              </w:rPr>
+              <w:t>PPT rate for infected</w:t>
+            </w:r>
+          </w:p>
+        </w:tc>
+        <w:tc>
+          <w:tcPr>
+            <w:tcW w:w="2935" w:type="dxa"/>
+          </w:tcPr>
+          <w:p>
+            <w:pPr>
+              <w:pStyle w:val="MTDisplayEquation"/>
+              <w:rPr>
+                <w:rStyle w:val="MTConvertedEquation"/>
+                <w:rFonts w:eastAsiaTheme="minorEastAsia"/>
+              </w:rPr>
+            </w:pPr>
+            <m:oMathPara>
+              <m:oMath>
+                <m:sSub>
+                  <m:sSubPr>
+                    <m:ctrlPr>
+                      <w:rPr>
+                        <w:rFonts w:ascii="Cambria Math" w:hAnsi="Cambria Math"/>
+                        <w:i/>
+                      </w:rPr>
+                    </m:ctrlPr>
+                  </m:sSubPr>
+                  <m:e>
+                    <m:r>
+                      <w:rPr>
+                        <w:rFonts w:ascii="Cambria Math" w:hAnsi="Cambria Math"/>
+                      </w:rPr>
+                      <m:t>δ</m:t>
+                    </m:r>
+                  </m:e>
+                  <m:sub>
+                    <m:r>
+                      <w:rPr>
+                        <w:rFonts w:ascii="Cambria Math" w:hAnsi="Cambria Math"/>
+                      </w:rPr>
+                      <m:t>S</m:t>
+                    </m:r>
+                  </m:sub>
+                </m:sSub>
+                <m:d>
+                  <m:dPr>
+                    <m:ctrlPr>
+                      <w:rPr>
+                        <w:rFonts w:ascii="Cambria Math" w:hAnsi="Cambria Math"/>
+                        <w:i/>
+                      </w:rPr>
+                    </m:ctrlPr>
+                  </m:dPr>
+                  <m:e>
+                    <m:r>
+                      <w:rPr>
+                        <w:rFonts w:ascii="Cambria Math" w:hAnsi="Cambria Math"/>
+                      </w:rPr>
+                      <m:t>t</m:t>
+                    </m:r>
+                  </m:e>
+                </m:d>
+                <m:sSub>
+                  <m:sSubPr>
+                    <m:ctrlPr>
+                      <w:rPr>
+                        <w:rStyle w:val="MTConvertedEquation"/>
+                        <w:rFonts w:ascii="Cambria Math" w:eastAsiaTheme="minorEastAsia" w:hAnsi="Cambria Math"/>
+                        <w:i/>
+                      </w:rPr>
+                    </m:ctrlPr>
+                  </m:sSubPr>
+                  <m:e>
+                    <m:r>
+                      <m:rPr>
+                        <m:sty m:val="p"/>
+                      </m:rPr>
+                      <w:rPr>
+                        <w:rStyle w:val="MTConvertedEquation"/>
+                        <w:rFonts w:ascii="Cambria Math" w:eastAsiaTheme="minorEastAsia" w:hAnsi="Cambria Math"/>
+                      </w:rPr>
+                      <m:t>Δ</m:t>
+                    </m:r>
+                    <m:ctrlPr>
+                      <w:rPr>
+                        <w:rStyle w:val="MTConvertedEquation"/>
+                        <w:rFonts w:ascii="Cambria Math" w:eastAsiaTheme="minorEastAsia" w:hAnsi="Cambria Math"/>
+                      </w:rPr>
+                    </m:ctrlPr>
+                  </m:e>
+                  <m:sub>
+                    <m:r>
+                      <w:rPr>
+                        <w:rStyle w:val="MTConvertedEquation"/>
+                        <w:rFonts w:ascii="Cambria Math" w:eastAsiaTheme="minorEastAsia" w:hAnsi="Cambria Math"/>
+                      </w:rPr>
+                      <m:t>t</m:t>
+                    </m:r>
+                  </m:sub>
+                </m:sSub>
+              </m:oMath>
+            </m:oMathPara>
+          </w:p>
+        </w:tc>
+        <w:tc>
+          <w:tcPr>
+            <w:tcW w:w="2001" w:type="dxa"/>
+          </w:tcPr>
+          <w:p>
+            <w:pPr>
+              <w:pStyle w:val="MTDisplayEquation"/>
+              <w:rPr>
+                <w:rFonts w:ascii="Cambria" w:eastAsia="Cambria" w:hAnsi="Cambria" w:cs="Times New Roman"/>
+              </w:rPr>
+            </w:pPr>
+            <w:r>
+              <w:rPr>
+                <w:rFonts w:ascii="Cambria" w:eastAsia="Cambria" w:hAnsi="Cambria" w:cs="Times New Roman"/>
+              </w:rPr>
+              <w:t>m5</w:t>
+            </w:r>
+          </w:p>
+        </w:tc>
+      </w:tr>
+      <w:tr>
+        <w:tc>
+          <w:tcPr>
+            <w:tcW w:w="1145" w:type="dxa"/>
+          </w:tcPr>
+          <w:p>
+            <w:pPr>
+              <w:pStyle w:val="MTDisplayEquation"/>
+              <w:rPr>
+                <w:rStyle w:val="MTConvertedEquation"/>
+                <w:rFonts w:eastAsiaTheme="minorEastAsia"/>
+              </w:rPr>
+            </w:pPr>
+            <w:r>
+              <w:rPr>
+                <w:rStyle w:val="MTConvertedEquation"/>
+                <w:rFonts w:eastAsiaTheme="minorEastAsia"/>
+              </w:rPr>
+              <w:t>5</w:t>
+            </w:r>
+          </w:p>
+        </w:tc>
+        <w:tc>
+          <w:tcPr>
+            <w:tcW w:w="3161" w:type="dxa"/>
+          </w:tcPr>
+          <w:p>
+            <w:pPr>
+              <w:pStyle w:val="MTDisplayEquation"/>
+              <w:rPr>
+                <w:rStyle w:val="MTConvertedEquation"/>
+                <w:rFonts w:eastAsiaTheme="minorEastAsia"/>
+              </w:rPr>
+            </w:pPr>
+            <w:r>
+              <w:rPr>
+                <w:rStyle w:val="MTConvertedEquation"/>
+                <w:rFonts w:eastAsiaTheme="minorEastAsia"/>
+              </w:rPr>
+              <w:t>Movement off PPT, then remain susceptible for one period</w:t>
+            </w:r>
+          </w:p>
+        </w:tc>
+        <w:tc>
+          <w:tcPr>
+            <w:tcW w:w="2935" w:type="dxa"/>
+          </w:tcPr>
+          <w:p>
+            <w:pPr>
+              <w:pStyle w:val="MTDisplayEquation"/>
+              <w:rPr>
+                <w:rStyle w:val="MTConvertedEquation"/>
+                <w:rFonts w:eastAsiaTheme="minorEastAsia"/>
+              </w:rPr>
+            </w:pPr>
+            <m:oMathPara>
+              <m:oMath>
+                <m:sSup>
+                  <m:sSupPr>
+                    <m:ctrlPr>
+                      <w:rPr>
+                        <w:rStyle w:val="MTConvertedEquation"/>
+                        <w:rFonts w:ascii="Cambria Math" w:eastAsiaTheme="minorEastAsia" w:hAnsi="Cambria Math"/>
+                        <w:i/>
+                      </w:rPr>
+                    </m:ctrlPr>
+                  </m:sSupPr>
+                  <m:e>
+                    <m:r>
+                      <w:rPr>
+                        <w:rStyle w:val="MTConvertedEquation"/>
+                        <w:rFonts w:ascii="Cambria Math" w:eastAsiaTheme="minorEastAsia" w:hAnsi="Cambria Math"/>
+                      </w:rPr>
+                      <m:t>1-e</m:t>
+                    </m:r>
+                  </m:e>
+                  <m:sup>
+                    <m:sSub>
+                      <m:sSubPr>
+                        <m:ctrlPr>
+                          <w:rPr>
+                            <w:rStyle w:val="MTConvertedEquation"/>
+                            <w:rFonts w:ascii="Cambria Math" w:eastAsiaTheme="minorEastAsia" w:hAnsi="Cambria Math"/>
+                            <w:i/>
+                          </w:rPr>
+                        </m:ctrlPr>
+                      </m:sSubPr>
+                      <m:e>
+                        <m:r>
+                          <w:rPr>
+                            <w:rStyle w:val="MTConvertedEquation"/>
+                            <w:rFonts w:ascii="Cambria Math" w:eastAsiaTheme="minorEastAsia" w:hAnsi="Cambria Math"/>
+                          </w:rPr>
+                          <m:t>β</m:t>
+                        </m:r>
+                      </m:e>
+                      <m:sub>
+                        <m:r>
+                          <w:rPr>
+                            <w:rStyle w:val="MTConvertedEquation"/>
+                            <w:rFonts w:ascii="Cambria Math" w:eastAsiaTheme="minorEastAsia" w:hAnsi="Cambria Math"/>
+                          </w:rPr>
+                          <m:t>S</m:t>
+                        </m:r>
+                      </m:sub>
+                    </m:sSub>
+                    <m:d>
+                      <m:dPr>
+                        <m:ctrlPr>
+                          <w:rPr>
+                            <w:rStyle w:val="MTConvertedEquation"/>
+                            <w:rFonts w:ascii="Cambria Math" w:eastAsiaTheme="minorEastAsia" w:hAnsi="Cambria Math"/>
+                            <w:i/>
+                          </w:rPr>
+                        </m:ctrlPr>
+                      </m:dPr>
+                      <m:e>
+                        <m:sSub>
+                          <m:sSubPr>
+                            <m:ctrlPr>
+                              <w:rPr>
+                                <w:rStyle w:val="MTConvertedEquation"/>
+                                <w:rFonts w:ascii="Cambria Math" w:eastAsiaTheme="minorEastAsia" w:hAnsi="Cambria Math"/>
+                                <w:i/>
+                              </w:rPr>
+                            </m:ctrlPr>
+                          </m:sSubPr>
+                          <m:e>
+                            <m:r>
+                              <w:rPr>
+                                <w:rStyle w:val="MTConvertedEquation"/>
+                                <w:rFonts w:ascii="Cambria Math" w:eastAsiaTheme="minorEastAsia" w:hAnsi="Cambria Math"/>
+                              </w:rPr>
+                              <m:t>c</m:t>
+                            </m:r>
+                          </m:e>
+                          <m:sub>
+                            <m:r>
+                              <w:rPr>
+                                <w:rStyle w:val="MTConvertedEquation"/>
+                                <w:rFonts w:ascii="Cambria Math" w:eastAsiaTheme="minorEastAsia" w:hAnsi="Cambria Math"/>
+                              </w:rPr>
+                              <m:t>2</m:t>
+                            </m:r>
+                          </m:sub>
+                        </m:sSub>
+                        <m:sSub>
+                          <m:sSubPr>
+                            <m:ctrlPr>
+                              <w:rPr>
+                                <w:rStyle w:val="MTConvertedEquation"/>
+                                <w:rFonts w:ascii="Cambria Math" w:eastAsiaTheme="minorEastAsia" w:hAnsi="Cambria Math"/>
+                                <w:i/>
+                              </w:rPr>
+                            </m:ctrlPr>
+                          </m:sSubPr>
+                          <m:e>
+                            <m:r>
+                              <w:rPr>
+                                <w:rStyle w:val="MTConvertedEquation"/>
+                                <w:rFonts w:ascii="Cambria Math" w:eastAsiaTheme="minorEastAsia" w:hAnsi="Cambria Math"/>
+                              </w:rPr>
+                              <m:t>I</m:t>
+                            </m:r>
+                          </m:e>
+                          <m:sub>
+                            <m:r>
+                              <w:rPr>
+                                <w:rStyle w:val="MTConvertedEquation"/>
+                                <w:rFonts w:ascii="Cambria Math" w:eastAsiaTheme="minorEastAsia" w:hAnsi="Cambria Math"/>
+                              </w:rPr>
+                              <m:t>m</m:t>
+                            </m:r>
+                          </m:sub>
+                        </m:sSub>
+                        <m:d>
+                          <m:dPr>
+                            <m:ctrlPr>
+                              <w:rPr>
+                                <w:rStyle w:val="MTConvertedEquation"/>
+                                <w:rFonts w:ascii="Cambria Math" w:eastAsiaTheme="minorEastAsia" w:hAnsi="Cambria Math"/>
+                                <w:i/>
+                              </w:rPr>
+                            </m:ctrlPr>
+                          </m:dPr>
+                          <m:e>
+                            <m:r>
+                              <w:rPr>
+                                <w:rStyle w:val="MTConvertedEquation"/>
+                                <w:rFonts w:ascii="Cambria Math" w:eastAsiaTheme="minorEastAsia" w:hAnsi="Cambria Math"/>
+                              </w:rPr>
+                              <m:t>t</m:t>
+                            </m:r>
+                          </m:e>
+                        </m:d>
+                        <m:r>
+                          <w:rPr>
+                            <w:rStyle w:val="MTConvertedEquation"/>
+                            <w:rFonts w:ascii="Cambria Math" w:eastAsiaTheme="minorEastAsia" w:hAnsi="Cambria Math"/>
+                          </w:rPr>
+                          <m:t>+</m:t>
+                        </m:r>
+                        <m:d>
+                          <m:dPr>
+                            <m:ctrlPr>
+                              <w:rPr>
+                                <w:rStyle w:val="MTConvertedEquation"/>
+                                <w:rFonts w:ascii="Cambria Math" w:eastAsiaTheme="minorEastAsia" w:hAnsi="Cambria Math"/>
+                                <w:i/>
+                              </w:rPr>
+                            </m:ctrlPr>
+                          </m:dPr>
+                          <m:e>
+                            <m:r>
+                              <w:rPr>
+                                <w:rStyle w:val="MTConvertedEquation"/>
+                                <w:rFonts w:ascii="Cambria Math" w:eastAsiaTheme="minorEastAsia" w:hAnsi="Cambria Math"/>
+                              </w:rPr>
+                              <m:t>1-</m:t>
+                            </m:r>
+                            <m:sSub>
+                              <m:sSubPr>
+                                <m:ctrlPr>
+                                  <w:rPr>
+                                    <w:rStyle w:val="MTConvertedEquation"/>
+                                    <w:rFonts w:ascii="Cambria Math" w:eastAsiaTheme="minorEastAsia" w:hAnsi="Cambria Math"/>
+                                    <w:i/>
+                                  </w:rPr>
+                                </m:ctrlPr>
+                              </m:sSubPr>
+                              <m:e>
+                                <m:r>
+                                  <w:rPr>
+                                    <w:rStyle w:val="MTConvertedEquation"/>
+                                    <w:rFonts w:ascii="Cambria Math" w:eastAsiaTheme="minorEastAsia" w:hAnsi="Cambria Math"/>
+                                  </w:rPr>
+                                  <m:t>c</m:t>
+                                </m:r>
+                              </m:e>
+                              <m:sub>
+                                <m:r>
+                                  <w:rPr>
+                                    <w:rStyle w:val="MTConvertedEquation"/>
+                                    <w:rFonts w:ascii="Cambria Math" w:eastAsiaTheme="minorEastAsia" w:hAnsi="Cambria Math"/>
+                                  </w:rPr>
+                                  <m:t>2</m:t>
+                                </m:r>
+                              </m:sub>
+                            </m:sSub>
+                          </m:e>
+                        </m:d>
+                        <m:sSub>
+                          <m:sSubPr>
+                            <m:ctrlPr>
+                              <w:rPr>
+                                <w:rStyle w:val="MTConvertedEquation"/>
+                                <w:rFonts w:ascii="Cambria Math" w:eastAsiaTheme="minorEastAsia" w:hAnsi="Cambria Math"/>
+                                <w:i/>
+                              </w:rPr>
+                            </m:ctrlPr>
+                          </m:sSubPr>
+                          <m:e>
+                            <m:r>
+                              <w:rPr>
+                                <w:rStyle w:val="MTConvertedEquation"/>
+                                <w:rFonts w:ascii="Cambria Math" w:eastAsiaTheme="minorEastAsia" w:hAnsi="Cambria Math"/>
+                              </w:rPr>
+                              <m:t>I</m:t>
+                            </m:r>
+                          </m:e>
+                          <m:sub>
+                            <m:r>
+                              <w:rPr>
+                                <w:rStyle w:val="MTConvertedEquation"/>
+                                <w:rFonts w:ascii="Cambria Math" w:eastAsiaTheme="minorEastAsia" w:hAnsi="Cambria Math"/>
+                              </w:rPr>
+                              <m:t>b</m:t>
+                            </m:r>
+                          </m:sub>
+                        </m:sSub>
+                        <m:r>
+                          <w:rPr>
+                            <w:rStyle w:val="MTConvertedEquation"/>
+                            <w:rFonts w:ascii="Cambria Math" w:eastAsiaTheme="minorEastAsia" w:hAnsi="Cambria Math"/>
+                          </w:rPr>
+                          <m:t>(t)</m:t>
+                        </m:r>
+                      </m:e>
+                    </m:d>
+                    <m:sSub>
+                      <m:sSubPr>
+                        <m:ctrlPr>
+                          <w:rPr>
+                            <w:rStyle w:val="MTConvertedEquation"/>
+                            <w:rFonts w:ascii="Cambria Math" w:eastAsiaTheme="minorEastAsia" w:hAnsi="Cambria Math"/>
+                            <w:i/>
+                          </w:rPr>
+                        </m:ctrlPr>
+                      </m:sSubPr>
+                      <m:e>
+                        <m:r>
+                          <m:rPr>
+                            <m:sty m:val="p"/>
+                          </m:rPr>
+                          <w:rPr>
+                            <w:rStyle w:val="MTConvertedEquation"/>
+                            <w:rFonts w:ascii="Cambria Math" w:eastAsiaTheme="minorEastAsia" w:hAnsi="Cambria Math"/>
+                          </w:rPr>
+                          <m:t>Δ</m:t>
+                        </m:r>
+                        <m:ctrlPr>
+                          <w:rPr>
+                            <w:rStyle w:val="MTConvertedEquation"/>
+                            <w:rFonts w:ascii="Cambria Math" w:eastAsiaTheme="minorEastAsia" w:hAnsi="Cambria Math"/>
+                          </w:rPr>
+                        </m:ctrlPr>
+                      </m:e>
+                      <m:sub>
+                        <m:r>
+                          <w:rPr>
+                            <w:rStyle w:val="MTConvertedEquation"/>
+                            <w:rFonts w:ascii="Cambria Math" w:eastAsiaTheme="minorEastAsia" w:hAnsi="Cambria Math"/>
+                          </w:rPr>
+                          <m:t>t</m:t>
+                        </m:r>
+                      </m:sub>
+                    </m:sSub>
+                  </m:sup>
+                </m:sSup>
+              </m:oMath>
+            </m:oMathPara>
+          </w:p>
+        </w:tc>
+        <w:tc>
+          <w:tcPr>
+            <w:tcW w:w="2001" w:type="dxa"/>
+          </w:tcPr>
+          <w:p>
+            <w:pPr>
+              <w:pStyle w:val="MTDisplayEquation"/>
+              <w:rPr>
+                <w:rStyle w:val="MTConvertedEquation"/>
+                <w:rFonts w:ascii="Cambria" w:eastAsia="Cambria" w:hAnsi="Cambria" w:cs="Times New Roman"/>
+              </w:rPr>
+            </w:pPr>
+            <w:r>
+              <w:rPr>
+                <w:rStyle w:val="MTConvertedEquation"/>
+                <w:rFonts w:ascii="Cambria" w:eastAsia="Cambria" w:hAnsi="Cambria" w:cs="Times New Roman"/>
+              </w:rPr>
+              <w:t>m6</w:t>
+            </w:r>
+          </w:p>
+        </w:tc>
+      </w:tr>
+      <w:tr>
+        <w:tc>
+          <w:tcPr>
+            <w:tcW w:w="1145" w:type="dxa"/>
+          </w:tcPr>
+          <w:p>
+            <w:pPr>
+              <w:pStyle w:val="MTDisplayEquation"/>
+              <w:rPr>
+                <w:rStyle w:val="MTConvertedEquation"/>
+                <w:rFonts w:eastAsiaTheme="minorEastAsia"/>
+              </w:rPr>
+            </w:pPr>
+            <w:r>
+              <w:rPr>
+                <w:rStyle w:val="MTConvertedEquation"/>
+                <w:rFonts w:eastAsiaTheme="minorEastAsia"/>
+              </w:rPr>
+              <w:t>6</w:t>
+            </w:r>
+          </w:p>
+        </w:tc>
+        <w:tc>
+          <w:tcPr>
+            <w:tcW w:w="3161" w:type="dxa"/>
+          </w:tcPr>
+          <w:p>
+            <w:pPr>
+              <w:pStyle w:val="MTDisplayEquation"/>
+              <w:rPr>
+                <w:rStyle w:val="MTConvertedEquation"/>
+                <w:rFonts w:eastAsiaTheme="minorEastAsia"/>
+              </w:rPr>
+            </w:pPr>
+            <w:r>
+              <w:rPr>
+                <w:rStyle w:val="MTConvertedEquation"/>
+                <w:rFonts w:eastAsiaTheme="minorEastAsia"/>
+              </w:rPr>
+              <w:t>Movement off PPT,  then become infected in the same period</w:t>
+            </w:r>
+          </w:p>
+        </w:tc>
+        <w:tc>
+          <w:tcPr>
+            <w:tcW w:w="2935" w:type="dxa"/>
+          </w:tcPr>
+          <w:p>
+            <w:pPr>
+              <w:pStyle w:val="MTDisplayEquation"/>
+              <w:rPr>
+                <w:rStyle w:val="MTConvertedEquation"/>
+                <w:rFonts w:eastAsiaTheme="minorEastAsia"/>
+              </w:rPr>
+            </w:pPr>
+            <m:oMathPara>
+              <m:oMath>
+                <m:sSup>
+                  <m:sSupPr>
+                    <m:ctrlPr>
+                      <w:rPr>
+                        <w:rStyle w:val="MTConvertedEquation"/>
+                        <w:rFonts w:ascii="Cambria Math" w:eastAsiaTheme="minorEastAsia" w:hAnsi="Cambria Math"/>
+                        <w:i/>
+                      </w:rPr>
+                    </m:ctrlPr>
+                  </m:sSupPr>
+                  <m:e>
+                    <m:r>
+                      <w:rPr>
+                        <w:rStyle w:val="MTConvertedEquation"/>
+                        <w:rFonts w:ascii="Cambria Math" w:eastAsiaTheme="minorEastAsia" w:hAnsi="Cambria Math"/>
+                      </w:rPr>
+                      <m:t>e</m:t>
+                    </m:r>
+                  </m:e>
+                  <m:sup>
+                    <m:sSub>
+                      <m:sSubPr>
+                        <m:ctrlPr>
+                          <w:rPr>
+                            <w:rStyle w:val="MTConvertedEquation"/>
+                            <w:rFonts w:ascii="Cambria Math" w:eastAsiaTheme="minorEastAsia" w:hAnsi="Cambria Math"/>
+                            <w:i/>
+                          </w:rPr>
+                        </m:ctrlPr>
+                      </m:sSubPr>
+                      <m:e>
+                        <m:r>
+                          <w:rPr>
+                            <w:rStyle w:val="MTConvertedEquation"/>
+                            <w:rFonts w:ascii="Cambria Math" w:eastAsiaTheme="minorEastAsia" w:hAnsi="Cambria Math"/>
+                          </w:rPr>
+                          <m:t>β</m:t>
+                        </m:r>
+                      </m:e>
+                      <m:sub>
+                        <m:r>
+                          <w:rPr>
+                            <w:rStyle w:val="MTConvertedEquation"/>
+                            <w:rFonts w:ascii="Cambria Math" w:eastAsiaTheme="minorEastAsia" w:hAnsi="Cambria Math"/>
+                          </w:rPr>
+                          <m:t>S</m:t>
+                        </m:r>
+                      </m:sub>
+                    </m:sSub>
+                    <m:d>
+                      <m:dPr>
+                        <m:ctrlPr>
+                          <w:rPr>
+                            <w:rStyle w:val="MTConvertedEquation"/>
+                            <w:rFonts w:ascii="Cambria Math" w:eastAsiaTheme="minorEastAsia" w:hAnsi="Cambria Math"/>
+                            <w:i/>
+                          </w:rPr>
+                        </m:ctrlPr>
+                      </m:dPr>
+                      <m:e>
+                        <m:sSub>
+                          <m:sSubPr>
+                            <m:ctrlPr>
+                              <w:rPr>
+                                <w:rStyle w:val="MTConvertedEquation"/>
+                                <w:rFonts w:ascii="Cambria Math" w:eastAsiaTheme="minorEastAsia" w:hAnsi="Cambria Math"/>
+                                <w:i/>
+                              </w:rPr>
+                            </m:ctrlPr>
+                          </m:sSubPr>
+                          <m:e>
+                            <m:r>
+                              <w:rPr>
+                                <w:rStyle w:val="MTConvertedEquation"/>
+                                <w:rFonts w:ascii="Cambria Math" w:eastAsiaTheme="minorEastAsia" w:hAnsi="Cambria Math"/>
+                              </w:rPr>
+                              <m:t>c</m:t>
+                            </m:r>
+                          </m:e>
+                          <m:sub>
+                            <m:r>
+                              <w:rPr>
+                                <w:rStyle w:val="MTConvertedEquation"/>
+                                <w:rFonts w:ascii="Cambria Math" w:eastAsiaTheme="minorEastAsia" w:hAnsi="Cambria Math"/>
+                              </w:rPr>
+                              <m:t>2</m:t>
+                            </m:r>
+                          </m:sub>
+                        </m:sSub>
+                        <m:sSub>
+                          <m:sSubPr>
+                            <m:ctrlPr>
+                              <w:rPr>
+                                <w:rStyle w:val="MTConvertedEquation"/>
+                                <w:rFonts w:ascii="Cambria Math" w:eastAsiaTheme="minorEastAsia" w:hAnsi="Cambria Math"/>
+                                <w:i/>
+                              </w:rPr>
+                            </m:ctrlPr>
+                          </m:sSubPr>
+                          <m:e>
+                            <m:r>
+                              <w:rPr>
+                                <w:rStyle w:val="MTConvertedEquation"/>
+                                <w:rFonts w:ascii="Cambria Math" w:eastAsiaTheme="minorEastAsia" w:hAnsi="Cambria Math"/>
+                              </w:rPr>
+                              <m:t>I</m:t>
+                            </m:r>
+                          </m:e>
+                          <m:sub>
+                            <m:r>
+                              <w:rPr>
+                                <w:rStyle w:val="MTConvertedEquation"/>
+                                <w:rFonts w:ascii="Cambria Math" w:eastAsiaTheme="minorEastAsia" w:hAnsi="Cambria Math"/>
+                              </w:rPr>
+                              <m:t>m</m:t>
+                            </m:r>
+                          </m:sub>
+                        </m:sSub>
+                        <m:d>
+                          <m:dPr>
+                            <m:ctrlPr>
+                              <w:rPr>
+                                <w:rStyle w:val="MTConvertedEquation"/>
+                                <w:rFonts w:ascii="Cambria Math" w:eastAsiaTheme="minorEastAsia" w:hAnsi="Cambria Math"/>
+                                <w:i/>
+                              </w:rPr>
+                            </m:ctrlPr>
+                          </m:dPr>
+                          <m:e>
+                            <m:r>
+                              <w:rPr>
+                                <w:rStyle w:val="MTConvertedEquation"/>
+                                <w:rFonts w:ascii="Cambria Math" w:eastAsiaTheme="minorEastAsia" w:hAnsi="Cambria Math"/>
+                              </w:rPr>
+                              <m:t>t</m:t>
+                            </m:r>
+                          </m:e>
+                        </m:d>
+                        <m:r>
+                          <w:rPr>
+                            <w:rStyle w:val="MTConvertedEquation"/>
+                            <w:rFonts w:ascii="Cambria Math" w:eastAsiaTheme="minorEastAsia" w:hAnsi="Cambria Math"/>
+                          </w:rPr>
+                          <m:t>+</m:t>
+                        </m:r>
+                        <m:d>
+                          <m:dPr>
+                            <m:ctrlPr>
+                              <w:rPr>
+                                <w:rStyle w:val="MTConvertedEquation"/>
+                                <w:rFonts w:ascii="Cambria Math" w:eastAsiaTheme="minorEastAsia" w:hAnsi="Cambria Math"/>
+                                <w:i/>
+                              </w:rPr>
+                            </m:ctrlPr>
+                          </m:dPr>
+                          <m:e>
+                            <m:r>
+                              <w:rPr>
+                                <w:rStyle w:val="MTConvertedEquation"/>
+                                <w:rFonts w:ascii="Cambria Math" w:eastAsiaTheme="minorEastAsia" w:hAnsi="Cambria Math"/>
+                              </w:rPr>
+                              <m:t>1-</m:t>
+                            </m:r>
+                            <m:sSub>
+                              <m:sSubPr>
+                                <m:ctrlPr>
+                                  <w:rPr>
+                                    <w:rStyle w:val="MTConvertedEquation"/>
+                                    <w:rFonts w:ascii="Cambria Math" w:eastAsiaTheme="minorEastAsia" w:hAnsi="Cambria Math"/>
+                                    <w:i/>
+                                  </w:rPr>
+                                </m:ctrlPr>
+                              </m:sSubPr>
+                              <m:e>
+                                <m:r>
+                                  <w:rPr>
+                                    <w:rStyle w:val="MTConvertedEquation"/>
+                                    <w:rFonts w:ascii="Cambria Math" w:eastAsiaTheme="minorEastAsia" w:hAnsi="Cambria Math"/>
+                                  </w:rPr>
+                                  <m:t>c</m:t>
+                                </m:r>
+                              </m:e>
+                              <m:sub>
+                                <m:r>
+                                  <w:rPr>
+                                    <w:rStyle w:val="MTConvertedEquation"/>
+                                    <w:rFonts w:ascii="Cambria Math" w:eastAsiaTheme="minorEastAsia" w:hAnsi="Cambria Math"/>
+                                  </w:rPr>
+                                  <m:t>2</m:t>
+                                </m:r>
+                              </m:sub>
+                            </m:sSub>
+                          </m:e>
+                        </m:d>
+                        <m:sSub>
+                          <m:sSubPr>
+                            <m:ctrlPr>
+                              <w:rPr>
+                                <w:rStyle w:val="MTConvertedEquation"/>
+                                <w:rFonts w:ascii="Cambria Math" w:eastAsiaTheme="minorEastAsia" w:hAnsi="Cambria Math"/>
+                                <w:i/>
+                              </w:rPr>
+                            </m:ctrlPr>
+                          </m:sSubPr>
+                          <m:e>
+                            <m:r>
+                              <w:rPr>
+                                <w:rStyle w:val="MTConvertedEquation"/>
+                                <w:rFonts w:ascii="Cambria Math" w:eastAsiaTheme="minorEastAsia" w:hAnsi="Cambria Math"/>
+                              </w:rPr>
+                              <m:t>I</m:t>
+                            </m:r>
+                          </m:e>
+                          <m:sub>
+                            <m:r>
+                              <w:rPr>
+                                <w:rStyle w:val="MTConvertedEquation"/>
+                                <w:rFonts w:ascii="Cambria Math" w:eastAsiaTheme="minorEastAsia" w:hAnsi="Cambria Math"/>
+                              </w:rPr>
+                              <m:t>b</m:t>
+                            </m:r>
+                          </m:sub>
+                        </m:sSub>
+                        <m:r>
+                          <w:rPr>
+                            <w:rStyle w:val="MTConvertedEquation"/>
+                            <w:rFonts w:ascii="Cambria Math" w:eastAsiaTheme="minorEastAsia" w:hAnsi="Cambria Math"/>
+                          </w:rPr>
+                          <m:t>(t)</m:t>
+                        </m:r>
+                      </m:e>
+                    </m:d>
+                    <m:sSub>
+                      <m:sSubPr>
+                        <m:ctrlPr>
+                          <w:rPr>
+                            <w:rStyle w:val="MTConvertedEquation"/>
+                            <w:rFonts w:ascii="Cambria Math" w:eastAsiaTheme="minorEastAsia" w:hAnsi="Cambria Math"/>
+                            <w:i/>
+                          </w:rPr>
+                        </m:ctrlPr>
+                      </m:sSubPr>
+                      <m:e>
+                        <m:r>
+                          <m:rPr>
+                            <m:sty m:val="p"/>
+                          </m:rPr>
+                          <w:rPr>
+                            <w:rStyle w:val="MTConvertedEquation"/>
+                            <w:rFonts w:ascii="Cambria Math" w:eastAsiaTheme="minorEastAsia" w:hAnsi="Cambria Math"/>
+                          </w:rPr>
+                          <m:t>Δ</m:t>
+                        </m:r>
+                        <m:ctrlPr>
+                          <w:rPr>
+                            <w:rStyle w:val="MTConvertedEquation"/>
+                            <w:rFonts w:ascii="Cambria Math" w:eastAsiaTheme="minorEastAsia" w:hAnsi="Cambria Math"/>
+                          </w:rPr>
+                        </m:ctrlPr>
+                      </m:e>
+                      <m:sub>
+                        <m:r>
+                          <w:rPr>
+                            <w:rStyle w:val="MTConvertedEquation"/>
+                            <w:rFonts w:ascii="Cambria Math" w:eastAsiaTheme="minorEastAsia" w:hAnsi="Cambria Math"/>
+                          </w:rPr>
+                          <m:t>t</m:t>
+                        </m:r>
+                      </m:sub>
+                    </m:sSub>
+                  </m:sup>
+                </m:sSup>
+              </m:oMath>
+            </m:oMathPara>
+          </w:p>
+        </w:tc>
+        <w:tc>
+          <w:tcPr>
+            <w:tcW w:w="2001" w:type="dxa"/>
+          </w:tcPr>
+          <w:p>
+            <w:pPr>
+              <w:pStyle w:val="MTDisplayEquation"/>
+              <w:rPr>
+                <w:rStyle w:val="MTConvertedEquation"/>
+                <w:rFonts w:ascii="Cambria" w:eastAsia="Cambria" w:hAnsi="Cambria" w:cs="Times New Roman"/>
+              </w:rPr>
+            </w:pPr>
+            <w:r>
+              <w:rPr>
+                <w:rStyle w:val="MTConvertedEquation"/>
+                <w:rFonts w:ascii="Cambria" w:eastAsia="Cambria" w:hAnsi="Cambria" w:cs="Times New Roman"/>
+              </w:rPr>
+              <w:t>m7</w:t>
+            </w:r>
+          </w:p>
+        </w:tc>
+      </w:tr>
+      <w:tr>
+        <w:tc>
+          <w:tcPr>
+            <w:tcW w:w="9242" w:type="dxa"/>
+            <w:gridSpan w:val="4"/>
+          </w:tcPr>
+          <w:p>
+            <w:pPr>
+              <w:pStyle w:val="MTDisplayEquation"/>
+              <w:rPr>
+                <w:rStyle w:val="MTConvertedEquation"/>
+                <w:rFonts w:ascii="Cambria" w:eastAsia="Cambria" w:hAnsi="Cambria" w:cs="Times New Roman"/>
+              </w:rPr>
+            </w:pPr>
+            <w:r>
+              <w:rPr>
+                <w:rStyle w:val="MTConvertedEquation"/>
+                <w:rFonts w:ascii="Cambria" w:eastAsia="Cambria" w:hAnsi="Cambria" w:cs="Times New Roman"/>
+              </w:rPr>
+              <w:t xml:space="preserve">m1: These formulas are for FSWs only. For different sub-populations, </w:t>
+            </w:r>
+            <m:oMath>
+              <m:sSub>
+                <m:sSubPr>
+                  <m:ctrlPr>
+                    <w:rPr>
+                      <w:rStyle w:val="MTConvertedEquation"/>
+                      <w:rFonts w:ascii="Cambria Math" w:eastAsia="Cambria" w:hAnsi="Cambria Math" w:cs="Times New Roman"/>
+                      <w:i/>
+                    </w:rPr>
+                  </m:ctrlPr>
+                </m:sSubPr>
+                <m:e>
+                  <m:r>
+                    <w:rPr>
+                      <w:rStyle w:val="MTConvertedEquation"/>
+                      <w:rFonts w:ascii="Cambria Math" w:eastAsia="Cambria" w:hAnsi="Cambria Math" w:cs="Times New Roman"/>
+                    </w:rPr>
+                    <m:t>δ</m:t>
+                  </m:r>
+                </m:e>
+                <m:sub>
+                  <m:r>
+                    <w:rPr>
+                      <w:rStyle w:val="MTConvertedEquation"/>
+                      <w:rFonts w:ascii="Cambria Math" w:eastAsia="Cambria" w:hAnsi="Cambria Math" w:cs="Times New Roman"/>
+                    </w:rPr>
+                    <m:t>S</m:t>
+                  </m:r>
+                </m:sub>
+              </m:sSub>
+              <m:r>
+                <w:rPr>
+                  <w:rStyle w:val="MTConvertedEquation"/>
+                  <w:rFonts w:ascii="Cambria Math" w:eastAsia="Cambria" w:hAnsi="Cambria Math" w:cs="Times New Roman"/>
+                </w:rPr>
+                <m:t>(t)</m:t>
+              </m:r>
+            </m:oMath>
+            <w:r>
+              <w:rPr>
+                <w:rStyle w:val="MTConvertedEquation"/>
+                <w:rFonts w:ascii="Cambria" w:eastAsia="Cambria" w:hAnsi="Cambria" w:cs="Times New Roman"/>
+              </w:rPr>
+              <w:t xml:space="preserve"> is replaced with a different parameter and the exponent of </w:t>
+            </w:r>
+            <m:oMath>
+              <m:r>
+                <w:rPr>
+                  <w:rStyle w:val="MTConvertedEquation"/>
+                  <w:rFonts w:ascii="Cambria Math" w:eastAsia="Cambria" w:hAnsi="Cambria Math" w:cs="Times New Roman"/>
+                </w:rPr>
+                <m:t>e</m:t>
+              </m:r>
+            </m:oMath>
+            <w:r>
+              <w:rPr>
+                <w:rStyle w:val="MTConvertedEquation"/>
+                <w:rFonts w:ascii="Cambria" w:eastAsia="Cambria" w:hAnsi="Cambria" w:cs="Times New Roman"/>
+              </w:rPr>
+              <w:t xml:space="preserve"> vary, as follows:</w:t>
+            </w:r>
+          </w:p>
+          <w:tbl>
+            <w:tblPr>
+              <w:tblStyle w:val="TableGrid"/>
+              <w:tblW w:w="0" w:type="auto"/>
+              <w:jc w:val="center"/>
+              <w:tblLook w:val="04A0"/>
+            </w:tblPr>
+            <w:tblGrid>
+              <w:gridCol w:w="1841"/>
+              <w:gridCol w:w="1985"/>
+              <w:gridCol w:w="4346"/>
+            </w:tblGrid>
+            <w:tr>
+              <w:trPr>
+                <w:jc w:val="center"/>
+              </w:trPr>
+              <w:tc>
+                <w:tcPr>
+                  <w:tcW w:w="1841" w:type="dxa"/>
+                </w:tcPr>
+                <w:p>
+                  <w:r>
+                    <w:t>Sub-population</w:t>
+                  </w:r>
+                </w:p>
+              </w:tc>
+              <w:tc>
+                <w:tcPr>
+                  <w:tcW w:w="1985" w:type="dxa"/>
+                </w:tcPr>
+                <w:p>
+                  <m:oMathPara>
+                    <m:oMath>
+                      <m:sSub>
+                        <m:sSubPr>
+                          <m:ctrlPr>
+                            <w:rPr>
+                              <w:rFonts w:ascii="Cambria Math" w:hAnsi="Cambria Math"/>
+                              <w:i/>
+                            </w:rPr>
+                          </m:ctrlPr>
+                        </m:sSubPr>
+                        <m:e>
+                          <m:r>
+                            <w:rPr>
+                              <w:rFonts w:ascii="Cambria Math" w:hAnsi="Cambria Math"/>
+                            </w:rPr>
+                            <m:t>δ</m:t>
+                          </m:r>
+                        </m:e>
+                        <m:sub>
+                          <m:r>
+                            <w:rPr>
+                              <w:rFonts w:ascii="Cambria Math" w:hAnsi="Cambria Math"/>
+                            </w:rPr>
+                            <m:t>t</m:t>
+                          </m:r>
+                        </m:sub>
+                      </m:sSub>
+                    </m:oMath>
+                  </m:oMathPara>
+                </w:p>
+              </w:tc>
+              <w:tc>
+                <w:tcPr>
+                  <w:tcW w:w="4346" w:type="dxa"/>
+                </w:tcPr>
+                <w:p>
+                  <w:r>
+                    <w:t>Exponent</w:t>
+                  </w:r>
+                </w:p>
+              </w:tc>
+            </w:tr>
+            <w:tr>
+              <w:trPr>
+                <w:jc w:val="center"/>
+              </w:trPr>
+              <w:tc>
+                <w:tcPr>
+                  <w:tcW w:w="1841" w:type="dxa"/>
+                </w:tcPr>
+                <w:p>
+                  <w:r>
+                    <w:t>FSW</w:t>
+                  </w:r>
+                </w:p>
+              </w:tc>
+              <w:tc>
+                <w:tcPr>
+                  <w:tcW w:w="1985" w:type="dxa"/>
+                </w:tcPr>
+                <w:p>
+                  <m:oMathPara>
+                    <m:oMath>
+                      <m:sSub>
+                        <m:sSubPr>
+                          <m:ctrlPr>
+                            <w:rPr>
+                              <w:rFonts w:ascii="Cambria Math" w:hAnsi="Cambria Math"/>
+                              <w:i/>
+                            </w:rPr>
+                          </m:ctrlPr>
+                        </m:sSubPr>
+                        <m:e>
+                          <m:r>
+                            <w:rPr>
+                              <w:rFonts w:ascii="Cambria Math" w:hAnsi="Cambria Math"/>
+                            </w:rPr>
+                            <m:t>δ</m:t>
+                          </m:r>
+                        </m:e>
+                        <m:sub>
+                          <m:r>
+                            <w:rPr>
+                              <w:rFonts w:ascii="Cambria Math" w:hAnsi="Cambria Math"/>
+                            </w:rPr>
+                            <m:t>S</m:t>
+                          </m:r>
+                        </m:sub>
+                      </m:sSub>
+                      <m:d>
+                        <m:dPr>
+                          <m:ctrlPr>
+                            <w:rPr>
+                              <w:rFonts w:ascii="Cambria Math" w:hAnsi="Cambria Math"/>
+                              <w:i/>
+                            </w:rPr>
+                          </m:ctrlPr>
+                        </m:dPr>
+                        <m:e>
+                          <m:r>
+                            <w:rPr>
+                              <w:rFonts w:ascii="Cambria Math" w:hAnsi="Cambria Math"/>
+                            </w:rPr>
+                            <m:t>t</m:t>
+                          </m:r>
+                        </m:e>
+                      </m:d>
+                    </m:oMath>
+                  </m:oMathPara>
+                </w:p>
+              </w:tc>
+              <w:tc>
+                <w:tcPr>
+                  <w:tcW w:w="4346" w:type="dxa"/>
+                </w:tcPr>
+                <w:p>
+                  <m:oMathPara>
+                    <m:oMath>
+                      <m:sSub>
+                        <m:sSubPr>
+                          <m:ctrlPr>
+                            <w:rPr>
+                              <w:rStyle w:val="MTConvertedEquation"/>
+                              <w:rFonts w:ascii="Cambria Math" w:eastAsiaTheme="minorEastAsia" w:hAnsi="Cambria Math"/>
+                              <w:i/>
+                            </w:rPr>
+                          </m:ctrlPr>
+                        </m:sSubPr>
+                        <m:e>
+                          <m:r>
+                            <w:rPr>
+                              <w:rStyle w:val="MTConvertedEquation"/>
+                              <w:rFonts w:ascii="Cambria Math" w:eastAsiaTheme="minorEastAsia" w:hAnsi="Cambria Math"/>
+                            </w:rPr>
+                            <m:t>β</m:t>
+                          </m:r>
+                        </m:e>
+                        <m:sub>
+                          <m:r>
+                            <w:rPr>
+                              <w:rStyle w:val="MTConvertedEquation"/>
+                              <w:rFonts w:ascii="Cambria Math" w:eastAsiaTheme="minorEastAsia" w:hAnsi="Cambria Math"/>
+                            </w:rPr>
+                            <m:t>S</m:t>
+                          </m:r>
+                        </m:sub>
+                      </m:sSub>
+                      <m:d>
+                        <m:dPr>
+                          <m:ctrlPr>
+                            <w:rPr>
+                              <w:rStyle w:val="MTConvertedEquation"/>
+                              <w:rFonts w:ascii="Cambria Math" w:eastAsiaTheme="minorEastAsia" w:hAnsi="Cambria Math"/>
+                              <w:i/>
+                            </w:rPr>
+                          </m:ctrlPr>
+                        </m:dPr>
+                        <m:e>
+                          <m:sSub>
+                            <m:sSubPr>
+                              <m:ctrlPr>
+                                <w:rPr>
+                                  <w:rStyle w:val="MTConvertedEquation"/>
+                                  <w:rFonts w:ascii="Cambria Math" w:eastAsiaTheme="minorEastAsia" w:hAnsi="Cambria Math"/>
+                                  <w:i/>
+                                </w:rPr>
+                              </m:ctrlPr>
+                            </m:sSubPr>
+                            <m:e>
+                              <m:r>
+                                <w:rPr>
+                                  <w:rStyle w:val="MTConvertedEquation"/>
+                                  <w:rFonts w:ascii="Cambria Math" w:eastAsiaTheme="minorEastAsia" w:hAnsi="Cambria Math"/>
+                                </w:rPr>
+                                <m:t>c</m:t>
+                              </m:r>
+                            </m:e>
+                            <m:sub>
+                              <m:r>
+                                <w:rPr>
+                                  <w:rStyle w:val="MTConvertedEquation"/>
+                                  <w:rFonts w:ascii="Cambria Math" w:eastAsiaTheme="minorEastAsia" w:hAnsi="Cambria Math"/>
+                                </w:rPr>
+                                <m:t>2</m:t>
+                              </m:r>
+                            </m:sub>
+                          </m:sSub>
+                          <m:sSub>
+                            <m:sSubPr>
+                              <m:ctrlPr>
+                                <w:rPr>
+                                  <w:rStyle w:val="MTConvertedEquation"/>
+                                  <w:rFonts w:ascii="Cambria Math" w:eastAsiaTheme="minorEastAsia" w:hAnsi="Cambria Math"/>
+                                  <w:i/>
+                                </w:rPr>
+                              </m:ctrlPr>
+                            </m:sSubPr>
+                            <m:e>
+                              <m:r>
+                                <w:rPr>
+                                  <w:rStyle w:val="MTConvertedEquation"/>
+                                  <w:rFonts w:ascii="Cambria Math" w:eastAsiaTheme="minorEastAsia" w:hAnsi="Cambria Math"/>
+                                </w:rPr>
+                                <m:t>I</m:t>
+                              </m:r>
+                            </m:e>
+                            <m:sub>
+                              <m:r>
+                                <w:rPr>
+                                  <w:rStyle w:val="MTConvertedEquation"/>
+                                  <w:rFonts w:ascii="Cambria Math" w:eastAsiaTheme="minorEastAsia" w:hAnsi="Cambria Math"/>
+                                </w:rPr>
+                                <m:t>m</m:t>
+                              </m:r>
+                            </m:sub>
+                          </m:sSub>
+                          <m:d>
+                            <m:dPr>
+                              <m:ctrlPr>
+                                <w:rPr>
+                                  <w:rStyle w:val="MTConvertedEquation"/>
+                                  <w:rFonts w:ascii="Cambria Math" w:eastAsiaTheme="minorEastAsia" w:hAnsi="Cambria Math"/>
+                                  <w:i/>
+                                </w:rPr>
+                              </m:ctrlPr>
+                            </m:dPr>
+                            <m:e>
+                              <m:r>
+                                <w:rPr>
+                                  <w:rStyle w:val="MTConvertedEquation"/>
+                                  <w:rFonts w:ascii="Cambria Math" w:eastAsiaTheme="minorEastAsia" w:hAnsi="Cambria Math"/>
+                                </w:rPr>
+                                <m:t>t</m:t>
+                              </m:r>
+                            </m:e>
+                          </m:d>
+                          <m:r>
+                            <w:rPr>
+                              <w:rStyle w:val="MTConvertedEquation"/>
+                              <w:rFonts w:ascii="Cambria Math" w:eastAsiaTheme="minorEastAsia" w:hAnsi="Cambria Math"/>
+                            </w:rPr>
+                            <m:t>+</m:t>
+                          </m:r>
+                          <m:d>
+                            <m:dPr>
+                              <m:ctrlPr>
+                                <w:rPr>
+                                  <w:rStyle w:val="MTConvertedEquation"/>
+                                  <w:rFonts w:ascii="Cambria Math" w:eastAsiaTheme="minorEastAsia" w:hAnsi="Cambria Math"/>
+                                  <w:i/>
+                                </w:rPr>
+                              </m:ctrlPr>
+                            </m:dPr>
+                            <m:e>
+                              <m:r>
+                                <w:rPr>
+                                  <w:rStyle w:val="MTConvertedEquation"/>
+                                  <w:rFonts w:ascii="Cambria Math" w:eastAsiaTheme="minorEastAsia" w:hAnsi="Cambria Math"/>
+                                </w:rPr>
+                                <m:t>1-</m:t>
+                              </m:r>
+                              <m:sSub>
+                                <m:sSubPr>
+                                  <m:ctrlPr>
+                                    <w:rPr>
+                                      <w:rStyle w:val="MTConvertedEquation"/>
+                                      <w:rFonts w:ascii="Cambria Math" w:eastAsiaTheme="minorEastAsia" w:hAnsi="Cambria Math"/>
+                                      <w:i/>
+                                    </w:rPr>
+                                  </m:ctrlPr>
+                                </m:sSubPr>
+                                <m:e>
+                                  <m:r>
+                                    <w:rPr>
+                                      <w:rStyle w:val="MTConvertedEquation"/>
+                                      <w:rFonts w:ascii="Cambria Math" w:eastAsiaTheme="minorEastAsia" w:hAnsi="Cambria Math"/>
+                                    </w:rPr>
+                                    <m:t>c</m:t>
+                                  </m:r>
+                                </m:e>
+                                <m:sub>
+                                  <m:r>
+                                    <w:rPr>
+                                      <w:rStyle w:val="MTConvertedEquation"/>
+                                      <w:rFonts w:ascii="Cambria Math" w:eastAsiaTheme="minorEastAsia" w:hAnsi="Cambria Math"/>
+                                    </w:rPr>
+                                    <m:t>2</m:t>
+                                  </m:r>
+                                </m:sub>
+                              </m:sSub>
+                            </m:e>
+                          </m:d>
+                          <m:sSub>
+                            <m:sSubPr>
+                              <m:ctrlPr>
+                                <w:rPr>
+                                  <w:rStyle w:val="MTConvertedEquation"/>
+                                  <w:rFonts w:ascii="Cambria Math" w:eastAsiaTheme="minorEastAsia" w:hAnsi="Cambria Math"/>
+                                  <w:i/>
+                                </w:rPr>
+                              </m:ctrlPr>
+                            </m:sSubPr>
+                            <m:e>
+                              <m:r>
+                                <w:rPr>
+                                  <w:rStyle w:val="MTConvertedEquation"/>
+                                  <w:rFonts w:ascii="Cambria Math" w:eastAsiaTheme="minorEastAsia" w:hAnsi="Cambria Math"/>
+                                </w:rPr>
+                                <m:t>I</m:t>
+                              </m:r>
+                            </m:e>
+                            <m:sub>
+                              <m:r>
+                                <w:rPr>
+                                  <w:rStyle w:val="MTConvertedEquation"/>
+                                  <w:rFonts w:ascii="Cambria Math" w:eastAsiaTheme="minorEastAsia" w:hAnsi="Cambria Math"/>
+                                </w:rPr>
+                                <m:t>b</m:t>
+                              </m:r>
+                            </m:sub>
+                          </m:sSub>
+                          <m:r>
+                            <w:rPr>
+                              <w:rStyle w:val="MTConvertedEquation"/>
+                              <w:rFonts w:ascii="Cambria Math" w:eastAsiaTheme="minorEastAsia" w:hAnsi="Cambria Math"/>
+                            </w:rPr>
+                            <m:t>(t)</m:t>
+                          </m:r>
+                        </m:e>
+                      </m:d>
+                      <m:sSub>
+                        <m:sSubPr>
+                          <m:ctrlPr>
+                            <w:rPr>
+                              <w:rStyle w:val="MTConvertedEquation"/>
+                              <w:rFonts w:ascii="Cambria Math" w:eastAsiaTheme="minorEastAsia" w:hAnsi="Cambria Math"/>
+                              <w:i/>
+                            </w:rPr>
+                          </m:ctrlPr>
+                        </m:sSubPr>
+                        <m:e>
+                          <m:r>
+                            <m:rPr>
+                              <m:sty m:val="p"/>
+                            </m:rPr>
+                            <w:rPr>
+                              <w:rStyle w:val="MTConvertedEquation"/>
+                              <w:rFonts w:ascii="Cambria Math" w:eastAsiaTheme="minorEastAsia" w:hAnsi="Cambria Math"/>
+                            </w:rPr>
+                            <m:t>Δ</m:t>
+                          </m:r>
+                          <m:ctrlPr>
+                            <w:rPr>
+                              <w:rStyle w:val="MTConvertedEquation"/>
+                              <w:rFonts w:ascii="Cambria Math" w:eastAsiaTheme="minorEastAsia" w:hAnsi="Cambria Math"/>
+                            </w:rPr>
+                          </m:ctrlPr>
+                        </m:e>
+                        <m:sub>
+                          <m:r>
+                            <w:rPr>
+                              <w:rStyle w:val="MTConvertedEquation"/>
+                              <w:rFonts w:ascii="Cambria Math" w:eastAsiaTheme="minorEastAsia" w:hAnsi="Cambria Math"/>
+                            </w:rPr>
+                            <m:t>t</m:t>
+                          </m:r>
+                        </m:sub>
+                      </m:sSub>
+                    </m:oMath>
+                  </m:oMathPara>
+                </w:p>
+              </w:tc>
+            </w:tr>
+            <w:tr>
+              <w:trPr>
+                <w:jc w:val="center"/>
+              </w:trPr>
+              <w:tc>
+                <w:tcPr>
+                  <w:tcW w:w="1841" w:type="dxa"/>
+                </w:tcPr>
+                <w:p>
+                  <w:r>
+                    <w:t>General females</w:t>
+                  </w:r>
+                </w:p>
+              </w:tc>
+              <w:tc>
+                <w:tcPr>
+                  <w:tcW w:w="1985" w:type="dxa"/>
+                </w:tcPr>
+                <w:p>
+                  <m:oMath>
+                    <m:sSub>
+                      <m:sSubPr>
+                        <m:ctrlPr>
+                          <w:rPr>
+                            <w:rFonts w:ascii="Cambria Math" w:hAnsi="Cambria Math"/>
+                            <w:i/>
+                          </w:rPr>
+                        </m:ctrlPr>
+                      </m:sSubPr>
+                      <m:e>
+                        <m:r>
+                          <w:rPr>
+                            <w:rFonts w:ascii="Cambria Math" w:hAnsi="Cambria Math"/>
+                          </w:rPr>
+                          <m:t>δ</m:t>
+                        </m:r>
+                      </m:e>
+                      <m:sub>
+                        <m:r>
+                          <w:rPr>
+                            <w:rFonts w:ascii="Cambria Math" w:hAnsi="Cambria Math"/>
+                          </w:rPr>
+                          <m:t>LR</m:t>
+                        </m:r>
+                      </m:sub>
+                    </m:sSub>
+                    <m:r>
+                      <w:rPr>
+                        <w:rFonts w:ascii="Cambria Math" w:hAnsi="Cambria Math"/>
+                      </w:rPr>
+                      <m:t>(t)</m:t>
+                    </m:r>
+                  </m:oMath>
+                  <w:r>
+                    <w:rPr>
+                      <w:rFonts w:eastAsiaTheme="minorEastAsia"/>
+                    </w:rPr>
+                    <w:t xml:space="preserve"> (Low Risk)</w:t>
+                  </w:r>
+                </w:p>
+              </w:tc>
+              <w:tc>
+                <w:tcPr>
+                  <w:tcW w:w="4346" w:type="dxa"/>
+                </w:tcPr>
+                <w:p>
+                  <m:oMathPara>
+                    <m:oMath>
+                      <m:sSub>
+                        <m:sSubPr>
+                          <m:ctrlPr>
+                            <w:rPr>
+                              <w:rStyle w:val="MTConvertedEquation"/>
+                              <w:rFonts w:ascii="Cambria Math" w:eastAsiaTheme="minorEastAsia" w:hAnsi="Cambria Math"/>
+                              <w:i/>
+                            </w:rPr>
+                          </m:ctrlPr>
+                        </m:sSubPr>
+                        <m:e>
+                          <m:r>
+                            <w:rPr>
+                              <w:rStyle w:val="MTConvertedEquation"/>
+                              <w:rFonts w:ascii="Cambria Math" w:eastAsiaTheme="minorEastAsia" w:hAnsi="Cambria Math"/>
+                            </w:rPr>
+                            <m:t>β</m:t>
+                          </m:r>
+                        </m:e>
+                        <m:sub>
+                          <m:r>
+                            <w:rPr>
+                              <w:rStyle w:val="MTConvertedEquation"/>
+                              <w:rFonts w:ascii="Cambria Math" w:eastAsiaTheme="minorEastAsia" w:hAnsi="Cambria Math"/>
+                            </w:rPr>
+                            <m:t>F</m:t>
+                          </m:r>
+                        </m:sub>
+                      </m:sSub>
+                      <m:d>
+                        <m:dPr>
+                          <m:ctrlPr>
+                            <w:rPr>
+                              <w:rStyle w:val="MTConvertedEquation"/>
+                              <w:rFonts w:ascii="Cambria Math" w:eastAsiaTheme="minorEastAsia" w:hAnsi="Cambria Math"/>
+                              <w:i/>
+                            </w:rPr>
+                          </m:ctrlPr>
+                        </m:dPr>
+                        <m:e>
+                          <m:sSub>
+                            <m:sSubPr>
+                              <m:ctrlPr>
+                                <w:rPr>
+                                  <w:rStyle w:val="MTConvertedEquation"/>
+                                  <w:rFonts w:ascii="Cambria Math" w:eastAsiaTheme="minorEastAsia" w:hAnsi="Cambria Math"/>
+                                  <w:i/>
+                                </w:rPr>
+                              </m:ctrlPr>
+                            </m:sSubPr>
+                            <m:e>
+                              <m:r>
+                                <w:rPr>
+                                  <w:rStyle w:val="MTConvertedEquation"/>
+                                  <w:rFonts w:ascii="Cambria Math" w:eastAsiaTheme="minorEastAsia" w:hAnsi="Cambria Math"/>
+                                </w:rPr>
+                                <m:t>c</m:t>
+                              </m:r>
+                            </m:e>
+                            <m:sub>
+                              <m:r>
+                                <w:rPr>
+                                  <w:rStyle w:val="MTConvertedEquation"/>
+                                  <w:rFonts w:ascii="Cambria Math" w:eastAsiaTheme="minorEastAsia" w:hAnsi="Cambria Math"/>
+                                </w:rPr>
+                                <m:t>2</m:t>
+                              </m:r>
+                            </m:sub>
+                          </m:sSub>
+                          <m:sSub>
+                            <m:sSubPr>
+                              <m:ctrlPr>
+                                <w:rPr>
+                                  <w:rStyle w:val="MTConvertedEquation"/>
+                                  <w:rFonts w:ascii="Cambria Math" w:eastAsiaTheme="minorEastAsia" w:hAnsi="Cambria Math"/>
+                                  <w:i/>
+                                </w:rPr>
+                              </m:ctrlPr>
+                            </m:sSubPr>
+                            <m:e>
+                              <m:r>
+                                <w:rPr>
+                                  <w:rStyle w:val="MTConvertedEquation"/>
+                                  <w:rFonts w:ascii="Cambria Math" w:eastAsiaTheme="minorEastAsia" w:hAnsi="Cambria Math"/>
+                                </w:rPr>
+                                <m:t>I</m:t>
+                              </m:r>
+                            </m:e>
+                            <m:sub>
+                              <m:r>
+                                <w:rPr>
+                                  <w:rStyle w:val="MTConvertedEquation"/>
+                                  <w:rFonts w:ascii="Cambria Math" w:eastAsiaTheme="minorEastAsia" w:hAnsi="Cambria Math"/>
+                                </w:rPr>
+                                <m:t>m</m:t>
+                              </m:r>
+                            </m:sub>
+                          </m:sSub>
+                          <m:d>
+                            <m:dPr>
+                              <m:ctrlPr>
+                                <w:rPr>
+                                  <w:rStyle w:val="MTConvertedEquation"/>
+                                  <w:rFonts w:ascii="Cambria Math" w:eastAsiaTheme="minorEastAsia" w:hAnsi="Cambria Math"/>
+                                  <w:i/>
+                                </w:rPr>
+                              </m:ctrlPr>
+                            </m:dPr>
+                            <m:e>
+                              <m:r>
+                                <w:rPr>
+                                  <w:rStyle w:val="MTConvertedEquation"/>
+                                  <w:rFonts w:ascii="Cambria Math" w:eastAsiaTheme="minorEastAsia" w:hAnsi="Cambria Math"/>
+                                </w:rPr>
+                                <m:t>t</m:t>
+                              </m:r>
+                            </m:e>
+                          </m:d>
+                          <m:r>
+                            <w:rPr>
+                              <w:rStyle w:val="MTConvertedEquation"/>
+                              <w:rFonts w:ascii="Cambria Math" w:eastAsiaTheme="minorEastAsia" w:hAnsi="Cambria Math"/>
+                            </w:rPr>
+                            <m:t>+</m:t>
+                          </m:r>
+                          <m:d>
+                            <m:dPr>
+                              <m:ctrlPr>
+                                <w:rPr>
+                                  <w:rStyle w:val="MTConvertedEquation"/>
+                                  <w:rFonts w:ascii="Cambria Math" w:eastAsiaTheme="minorEastAsia" w:hAnsi="Cambria Math"/>
+                                  <w:i/>
+                                </w:rPr>
+                              </m:ctrlPr>
+                            </m:dPr>
+                            <m:e>
+                              <m:r>
+                                <w:rPr>
+                                  <w:rStyle w:val="MTConvertedEquation"/>
+                                  <w:rFonts w:ascii="Cambria Math" w:eastAsiaTheme="minorEastAsia" w:hAnsi="Cambria Math"/>
+                                </w:rPr>
+                                <m:t>1-</m:t>
+                              </m:r>
+                              <m:sSub>
+                                <m:sSubPr>
+                                  <m:ctrlPr>
+                                    <w:rPr>
+                                      <w:rStyle w:val="MTConvertedEquation"/>
+                                      <w:rFonts w:ascii="Cambria Math" w:eastAsiaTheme="minorEastAsia" w:hAnsi="Cambria Math"/>
+                                      <w:i/>
+                                    </w:rPr>
+                                  </m:ctrlPr>
+                                </m:sSubPr>
+                                <m:e>
+                                  <m:r>
+                                    <w:rPr>
+                                      <w:rStyle w:val="MTConvertedEquation"/>
+                                      <w:rFonts w:ascii="Cambria Math" w:eastAsiaTheme="minorEastAsia" w:hAnsi="Cambria Math"/>
+                                    </w:rPr>
+                                    <m:t>c</m:t>
+                                  </m:r>
+                                </m:e>
+                                <m:sub>
+                                  <m:r>
+                                    <w:rPr>
+                                      <w:rStyle w:val="MTConvertedEquation"/>
+                                      <w:rFonts w:ascii="Cambria Math" w:eastAsiaTheme="minorEastAsia" w:hAnsi="Cambria Math"/>
+                                    </w:rPr>
+                                    <m:t>2</m:t>
+                                  </m:r>
+                                </m:sub>
+                              </m:sSub>
+                            </m:e>
+                          </m:d>
+                          <m:sSub>
+                            <m:sSubPr>
+                              <m:ctrlPr>
+                                <w:rPr>
+                                  <w:rStyle w:val="MTConvertedEquation"/>
+                                  <w:rFonts w:ascii="Cambria Math" w:eastAsiaTheme="minorEastAsia" w:hAnsi="Cambria Math"/>
+                                  <w:i/>
+                                </w:rPr>
+                              </m:ctrlPr>
+                            </m:sSubPr>
+                            <m:e>
+                              <m:r>
+                                <w:rPr>
+                                  <w:rStyle w:val="MTConvertedEquation"/>
+                                  <w:rFonts w:ascii="Cambria Math" w:eastAsiaTheme="minorEastAsia" w:hAnsi="Cambria Math"/>
+                                </w:rPr>
+                                <m:t>I</m:t>
+                              </m:r>
+                            </m:e>
+                            <m:sub>
+                              <m:r>
+                                <w:rPr>
+                                  <w:rStyle w:val="MTConvertedEquation"/>
+                                  <w:rFonts w:ascii="Cambria Math" w:eastAsiaTheme="minorEastAsia" w:hAnsi="Cambria Math"/>
+                                </w:rPr>
+                                <m:t>b</m:t>
+                              </m:r>
+                            </m:sub>
+                          </m:sSub>
+                          <m:r>
+                            <w:rPr>
+                              <w:rStyle w:val="MTConvertedEquation"/>
+                              <w:rFonts w:ascii="Cambria Math" w:eastAsiaTheme="minorEastAsia" w:hAnsi="Cambria Math"/>
+                            </w:rPr>
+                            <m:t>(t)</m:t>
+                          </m:r>
+                        </m:e>
+                      </m:d>
+                      <m:sSub>
+                        <m:sSubPr>
+                          <m:ctrlPr>
+                            <w:rPr>
+                              <w:rStyle w:val="MTConvertedEquation"/>
+                              <w:rFonts w:ascii="Cambria Math" w:eastAsiaTheme="minorEastAsia" w:hAnsi="Cambria Math"/>
+                              <w:i/>
+                            </w:rPr>
+                          </m:ctrlPr>
+                        </m:sSubPr>
+                        <m:e>
+                          <m:r>
+                            <m:rPr>
+                              <m:sty m:val="p"/>
+                            </m:rPr>
+                            <w:rPr>
+                              <w:rStyle w:val="MTConvertedEquation"/>
+                              <w:rFonts w:ascii="Cambria Math" w:eastAsiaTheme="minorEastAsia" w:hAnsi="Cambria Math"/>
+                            </w:rPr>
+                            <m:t>Δ</m:t>
+                          </m:r>
+                          <m:ctrlPr>
+                            <w:rPr>
+                              <w:rStyle w:val="MTConvertedEquation"/>
+                              <w:rFonts w:ascii="Cambria Math" w:eastAsiaTheme="minorEastAsia" w:hAnsi="Cambria Math"/>
+                            </w:rPr>
+                          </m:ctrlPr>
+                        </m:e>
+                        <m:sub>
+                          <m:r>
+                            <w:rPr>
+                              <w:rStyle w:val="MTConvertedEquation"/>
+                              <w:rFonts w:ascii="Cambria Math" w:eastAsiaTheme="minorEastAsia" w:hAnsi="Cambria Math"/>
+                            </w:rPr>
+                            <m:t>t</m:t>
+                          </m:r>
+                        </m:sub>
+                      </m:sSub>
+                    </m:oMath>
+                  </m:oMathPara>
+                </w:p>
+              </w:tc>
+            </w:tr>
+            <w:tr>
+              <w:trPr>
+                <w:jc w:val="center"/>
+              </w:trPr>
+              <w:tc>
+                <w:tcPr>
+                  <w:tcW w:w="1841" w:type="dxa"/>
+                </w:tcPr>
+                <w:p>
+                  <w:r>
+                    <w:t>General males</w:t>
+                  </w:r>
+                </w:p>
+              </w:tc>
+              <w:tc>
+                <w:tcPr>
+                  <w:tcW w:w="1985" w:type="dxa"/>
+                </w:tcPr>
+                <w:p>
+                  <m:oMath>
+                    <m:sSub>
+                      <m:sSubPr>
+                        <m:ctrlPr>
+                          <w:rPr>
+                            <w:rFonts w:ascii="Cambria Math" w:hAnsi="Cambria Math"/>
+                            <w:i/>
+                          </w:rPr>
+                        </m:ctrlPr>
+                      </m:sSubPr>
+                      <m:e>
+                        <m:r>
+                          <w:rPr>
+                            <w:rFonts w:ascii="Cambria Math" w:hAnsi="Cambria Math"/>
+                          </w:rPr>
+                          <m:t>δ</m:t>
+                        </m:r>
+                      </m:e>
+                      <m:sub>
+                        <m:r>
+                          <w:rPr>
+                            <w:rFonts w:ascii="Cambria Math" w:hAnsi="Cambria Math"/>
+                          </w:rPr>
+                          <m:t>LR</m:t>
+                        </m:r>
+                      </m:sub>
+                    </m:sSub>
+                    <m:r>
+                      <w:rPr>
+                        <w:rFonts w:ascii="Cambria Math" w:hAnsi="Cambria Math"/>
+                      </w:rPr>
+                      <m:t>(t)</m:t>
+                    </m:r>
+                  </m:oMath>
+                  <w:r>
+                    <w:rPr>
+                      <w:rFonts w:eastAsiaTheme="minorEastAsia"/>
+                    </w:rPr>
+                    <w:t xml:space="preserve"> (Low Risk)</w:t>
+                  </w:r>
+                </w:p>
+              </w:tc>
+              <w:tc>
+                <w:tcPr>
+                  <w:tcW w:w="4346" w:type="dxa"/>
+                </w:tcPr>
+                <w:p>
+                  <m:oMathPara>
+                    <m:oMath>
+                      <m:sSub>
+                        <m:sSubPr>
+                          <m:ctrlPr>
+                            <w:rPr>
+                              <w:rStyle w:val="MTConvertedEquation"/>
+                              <w:rFonts w:ascii="Cambria Math" w:eastAsiaTheme="minorEastAsia" w:hAnsi="Cambria Math"/>
+                              <w:i/>
+                            </w:rPr>
+                          </m:ctrlPr>
+                        </m:sSubPr>
+                        <m:e>
+                          <m:r>
+                            <w:rPr>
+                              <w:rStyle w:val="MTConvertedEquation"/>
+                              <w:rFonts w:ascii="Cambria Math" w:eastAsiaTheme="minorEastAsia" w:hAnsi="Cambria Math"/>
+                            </w:rPr>
+                            <m:t>β</m:t>
+                          </m:r>
+                        </m:e>
+                        <m:sub>
+                          <m:r>
+                            <w:rPr>
+                              <w:rStyle w:val="MTConvertedEquation"/>
+                              <w:rFonts w:ascii="Cambria Math" w:eastAsiaTheme="minorEastAsia" w:hAnsi="Cambria Math"/>
+                            </w:rPr>
+                            <m:t>M</m:t>
+                          </m:r>
+                        </m:sub>
+                      </m:sSub>
+                      <m:d>
+                        <m:dPr>
+                          <m:ctrlPr>
+                            <w:rPr>
+                              <w:rStyle w:val="MTConvertedEquation"/>
+                              <w:rFonts w:ascii="Cambria Math" w:eastAsiaTheme="minorEastAsia" w:hAnsi="Cambria Math"/>
+                              <w:i/>
+                            </w:rPr>
+                          </m:ctrlPr>
+                        </m:dPr>
+                        <m:e>
+                          <m:sSub>
+                            <m:sSubPr>
+                              <m:ctrlPr>
+                                <w:rPr>
+                                  <w:rStyle w:val="MTConvertedEquation"/>
+                                  <w:rFonts w:ascii="Cambria Math" w:eastAsiaTheme="minorEastAsia" w:hAnsi="Cambria Math"/>
+                                  <w:i/>
+                                </w:rPr>
+                              </m:ctrlPr>
+                            </m:sSubPr>
+                            <m:e>
+                              <m:r>
+                                <w:rPr>
+                                  <w:rStyle w:val="MTConvertedEquation"/>
+                                  <w:rFonts w:ascii="Cambria Math" w:eastAsiaTheme="minorEastAsia" w:hAnsi="Cambria Math"/>
+                                </w:rPr>
+                                <m:t>c</m:t>
+                              </m:r>
+                            </m:e>
+                            <m:sub>
+                              <m:r>
+                                <w:rPr>
+                                  <w:rStyle w:val="MTConvertedEquation"/>
+                                  <w:rFonts w:ascii="Cambria Math" w:eastAsiaTheme="minorEastAsia" w:hAnsi="Cambria Math"/>
+                                </w:rPr>
+                                <m:t>1</m:t>
+                              </m:r>
+                            </m:sub>
+                          </m:sSub>
+                          <m:sSub>
+                            <m:sSubPr>
+                              <m:ctrlPr>
+                                <w:rPr>
+                                  <w:rStyle w:val="MTConvertedEquation"/>
+                                  <w:rFonts w:ascii="Cambria Math" w:eastAsiaTheme="minorEastAsia" w:hAnsi="Cambria Math"/>
+                                  <w:i/>
+                                </w:rPr>
+                              </m:ctrlPr>
+                            </m:sSubPr>
+                            <m:e>
+                              <m:r>
+                                <w:rPr>
+                                  <w:rStyle w:val="MTConvertedEquation"/>
+                                  <w:rFonts w:ascii="Cambria Math" w:eastAsiaTheme="minorEastAsia" w:hAnsi="Cambria Math"/>
+                                </w:rPr>
+                                <m:t>I</m:t>
+                              </m:r>
+                            </m:e>
+                            <m:sub>
+                              <m:r>
+                                <w:rPr>
+                                  <w:rStyle w:val="MTConvertedEquation"/>
+                                  <w:rFonts w:ascii="Cambria Math" w:eastAsiaTheme="minorEastAsia" w:hAnsi="Cambria Math"/>
+                                </w:rPr>
+                                <m:t>f</m:t>
+                              </m:r>
+                            </m:sub>
+                          </m:sSub>
+                          <m:d>
+                            <m:dPr>
+                              <m:ctrlPr>
+                                <w:rPr>
+                                  <w:rStyle w:val="MTConvertedEquation"/>
+                                  <w:rFonts w:ascii="Cambria Math" w:eastAsiaTheme="minorEastAsia" w:hAnsi="Cambria Math"/>
+                                  <w:i/>
+                                </w:rPr>
+                              </m:ctrlPr>
+                            </m:dPr>
+                            <m:e>
+                              <m:r>
+                                <w:rPr>
+                                  <w:rStyle w:val="MTConvertedEquation"/>
+                                  <w:rFonts w:ascii="Cambria Math" w:eastAsiaTheme="minorEastAsia" w:hAnsi="Cambria Math"/>
+                                </w:rPr>
+                                <m:t>t</m:t>
+                              </m:r>
+                            </m:e>
+                          </m:d>
+                          <m:r>
+                            <w:rPr>
+                              <w:rStyle w:val="MTConvertedEquation"/>
+                              <w:rFonts w:ascii="Cambria Math" w:eastAsiaTheme="minorEastAsia" w:hAnsi="Cambria Math"/>
+                            </w:rPr>
+                            <m:t>+</m:t>
+                          </m:r>
+                          <m:d>
+                            <m:dPr>
+                              <m:ctrlPr>
+                                <w:rPr>
+                                  <w:rStyle w:val="MTConvertedEquation"/>
+                                  <w:rFonts w:ascii="Cambria Math" w:eastAsiaTheme="minorEastAsia" w:hAnsi="Cambria Math"/>
+                                  <w:i/>
+                                </w:rPr>
+                              </m:ctrlPr>
+                            </m:dPr>
+                            <m:e>
+                              <m:r>
+                                <w:rPr>
+                                  <w:rStyle w:val="MTConvertedEquation"/>
+                                  <w:rFonts w:ascii="Cambria Math" w:eastAsiaTheme="minorEastAsia" w:hAnsi="Cambria Math"/>
+                                </w:rPr>
+                                <m:t>1-</m:t>
+                              </m:r>
+                              <m:sSub>
+                                <m:sSubPr>
+                                  <m:ctrlPr>
+                                    <w:rPr>
+                                      <w:rStyle w:val="MTConvertedEquation"/>
+                                      <w:rFonts w:ascii="Cambria Math" w:eastAsiaTheme="minorEastAsia" w:hAnsi="Cambria Math"/>
+                                      <w:i/>
+                                    </w:rPr>
+                                  </m:ctrlPr>
+                                </m:sSubPr>
+                                <m:e>
+                                  <m:r>
+                                    <w:rPr>
+                                      <w:rStyle w:val="MTConvertedEquation"/>
+                                      <w:rFonts w:ascii="Cambria Math" w:eastAsiaTheme="minorEastAsia" w:hAnsi="Cambria Math"/>
+                                    </w:rPr>
+                                    <m:t>c</m:t>
+                                  </m:r>
+                                </m:e>
+                                <m:sub>
+                                  <m:r>
+                                    <w:rPr>
+                                      <w:rStyle w:val="MTConvertedEquation"/>
+                                      <w:rFonts w:ascii="Cambria Math" w:eastAsiaTheme="minorEastAsia" w:hAnsi="Cambria Math"/>
+                                    </w:rPr>
+                                    <m:t>1</m:t>
+                                  </m:r>
+                                </m:sub>
+                              </m:sSub>
+                            </m:e>
+                          </m:d>
+                          <m:sSub>
+                            <m:sSubPr>
+                              <m:ctrlPr>
+                                <w:rPr>
+                                  <w:rStyle w:val="MTConvertedEquation"/>
+                                  <w:rFonts w:ascii="Cambria Math" w:eastAsiaTheme="minorEastAsia" w:hAnsi="Cambria Math"/>
+                                  <w:i/>
+                                </w:rPr>
+                              </m:ctrlPr>
+                            </m:sSubPr>
+                            <m:e>
+                              <m:r>
+                                <w:rPr>
+                                  <w:rStyle w:val="MTConvertedEquation"/>
+                                  <w:rFonts w:ascii="Cambria Math" w:eastAsiaTheme="minorEastAsia" w:hAnsi="Cambria Math"/>
+                                </w:rPr>
+                                <m:t>I</m:t>
+                              </m:r>
+                            </m:e>
+                            <m:sub>
+                              <m:r>
+                                <w:rPr>
+                                  <w:rStyle w:val="MTConvertedEquation"/>
+                                  <w:rFonts w:ascii="Cambria Math" w:eastAsiaTheme="minorEastAsia" w:hAnsi="Cambria Math"/>
+                                </w:rPr>
+                                <m:t>s</m:t>
+                              </m:r>
+                            </m:sub>
+                          </m:sSub>
+                          <m:d>
+                            <m:dPr>
+                              <m:ctrlPr>
+                                <w:rPr>
+                                  <w:rStyle w:val="MTConvertedEquation"/>
+                                  <w:rFonts w:ascii="Cambria Math" w:eastAsiaTheme="minorEastAsia" w:hAnsi="Cambria Math"/>
+                                  <w:i/>
+                                </w:rPr>
+                              </m:ctrlPr>
+                            </m:dPr>
+                            <m:e>
+                              <m:r>
+                                <w:rPr>
+                                  <w:rStyle w:val="MTConvertedEquation"/>
+                                  <w:rFonts w:ascii="Cambria Math" w:eastAsiaTheme="minorEastAsia" w:hAnsi="Cambria Math"/>
+                                </w:rPr>
+                                <m:t>t</m:t>
+                              </m:r>
+                            </m:e>
+                          </m:d>
+                        </m:e>
+                      </m:d>
+                      <m:sSub>
+                        <m:sSubPr>
+                          <m:ctrlPr>
+                            <w:rPr>
+                              <w:rStyle w:val="MTConvertedEquation"/>
+                              <w:rFonts w:ascii="Cambria Math" w:eastAsiaTheme="minorEastAsia" w:hAnsi="Cambria Math"/>
+                              <w:i/>
+                            </w:rPr>
+                          </m:ctrlPr>
+                        </m:sSubPr>
+                        <m:e>
+                          <m:r>
+                            <m:rPr>
+                              <m:sty m:val="p"/>
+                            </m:rPr>
+                            <w:rPr>
+                              <w:rStyle w:val="MTConvertedEquation"/>
+                              <w:rFonts w:ascii="Cambria Math" w:eastAsiaTheme="minorEastAsia" w:hAnsi="Cambria Math"/>
+                            </w:rPr>
+                            <m:t>Δ</m:t>
+                          </m:r>
+                          <m:ctrlPr>
+                            <w:rPr>
+                              <w:rStyle w:val="MTConvertedEquation"/>
+                              <w:rFonts w:ascii="Cambria Math" w:eastAsiaTheme="minorEastAsia" w:hAnsi="Cambria Math"/>
+                            </w:rPr>
+                          </m:ctrlPr>
+                        </m:e>
+                        <m:sub>
+                          <m:r>
+                            <w:rPr>
+                              <w:rStyle w:val="MTConvertedEquation"/>
+                              <w:rFonts w:ascii="Cambria Math" w:eastAsiaTheme="minorEastAsia" w:hAnsi="Cambria Math"/>
+                            </w:rPr>
+                            <m:t>t</m:t>
+                          </m:r>
+                        </m:sub>
+                      </m:sSub>
+                    </m:oMath>
+                  </m:oMathPara>
+                </w:p>
+              </w:tc>
+            </w:tr>
+            <w:tr>
+              <w:trPr>
+                <w:jc w:val="center"/>
+              </w:trPr>
+              <w:tc>
+                <w:tcPr>
+                  <w:tcW w:w="1841" w:type="dxa"/>
+                </w:tcPr>
+                <w:p>
+                  <w:r>
+                    <w:t>MSMW</w:t>
+                  </w:r>
+                </w:p>
+              </w:tc>
+              <w:tc>
+                <w:tcPr>
+                  <w:tcW w:w="1985" w:type="dxa"/>
+                </w:tcPr>
+                <w:p>
+                  <m:oMathPara>
+                    <m:oMath>
+                      <m:sSub>
+                        <m:sSubPr>
+                          <m:ctrlPr>
+                            <w:rPr>
+                              <w:rFonts w:ascii="Cambria Math" w:hAnsi="Cambria Math"/>
+                              <w:i/>
+                            </w:rPr>
+                          </m:ctrlPr>
+                        </m:sSubPr>
+                        <m:e>
+                          <m:r>
+                            <w:rPr>
+                              <w:rFonts w:ascii="Cambria Math" w:hAnsi="Cambria Math"/>
+                            </w:rPr>
+                            <m:t>δ</m:t>
+                          </m:r>
+                        </m:e>
+                        <m:sub>
+                          <m:r>
+                            <w:rPr>
+                              <w:rFonts w:ascii="Cambria Math" w:hAnsi="Cambria Math"/>
+                            </w:rPr>
+                            <m:t>B</m:t>
+                          </m:r>
+                        </m:sub>
+                      </m:sSub>
+                      <m:r>
+                        <w:rPr>
+                          <w:rFonts w:ascii="Cambria Math" w:hAnsi="Cambria Math"/>
+                        </w:rPr>
+                        <m:t>(t)</m:t>
+                      </m:r>
+                    </m:oMath>
+                  </m:oMathPara>
+                </w:p>
+              </w:tc>
+              <w:tc>
+                <w:tcPr>
+                  <w:tcW w:w="4346" w:type="dxa"/>
+                </w:tcPr>
+                <w:p>
+                  <m:oMathPara>
+                    <m:oMath>
+                      <m:sSub>
+                        <m:sSubPr>
+                          <m:ctrlPr>
+                            <w:rPr>
+                              <w:rStyle w:val="MTConvertedEquation"/>
+                              <w:rFonts w:ascii="Cambria Math" w:eastAsiaTheme="minorEastAsia" w:hAnsi="Cambria Math"/>
+                              <w:i/>
+                            </w:rPr>
+                          </m:ctrlPr>
+                        </m:sSubPr>
+                        <m:e>
+                          <m:r>
+                            <w:rPr>
+                              <w:rStyle w:val="MTConvertedEquation"/>
+                              <w:rFonts w:ascii="Cambria Math" w:eastAsiaTheme="minorEastAsia" w:hAnsi="Cambria Math"/>
+                            </w:rPr>
+                            <m:t>β</m:t>
+                          </m:r>
+                        </m:e>
+                        <m:sub>
+                          <m:r>
+                            <w:rPr>
+                              <w:rStyle w:val="MTConvertedEquation"/>
+                              <w:rFonts w:ascii="Cambria Math" w:eastAsiaTheme="minorEastAsia" w:hAnsi="Cambria Math"/>
+                            </w:rPr>
+                            <m:t>M</m:t>
+                          </m:r>
+                        </m:sub>
+                      </m:sSub>
+                      <m:d>
+                        <m:dPr>
+                          <m:ctrlPr>
+                            <w:rPr>
+                              <w:rStyle w:val="MTConvertedEquation"/>
+                              <w:rFonts w:ascii="Cambria Math" w:eastAsiaTheme="minorEastAsia" w:hAnsi="Cambria Math"/>
+                              <w:i/>
+                            </w:rPr>
+                          </m:ctrlPr>
+                        </m:dPr>
+                        <m:e>
+                          <m:sSub>
+                            <m:sSubPr>
+                              <m:ctrlPr>
+                                <w:rPr>
+                                  <w:rStyle w:val="MTConvertedEquation"/>
+                                  <w:rFonts w:ascii="Cambria Math" w:eastAsiaTheme="minorEastAsia" w:hAnsi="Cambria Math"/>
+                                  <w:i/>
+                                </w:rPr>
+                              </m:ctrlPr>
+                            </m:sSubPr>
+                            <m:e>
+                              <m:r>
+                                <w:rPr>
+                                  <w:rStyle w:val="MTConvertedEquation"/>
+                                  <w:rFonts w:ascii="Cambria Math" w:eastAsiaTheme="minorEastAsia" w:hAnsi="Cambria Math"/>
+                                </w:rPr>
+                                <m:t>c</m:t>
+                              </m:r>
+                            </m:e>
+                            <m:sub>
+                              <m:r>
+                                <w:rPr>
+                                  <w:rStyle w:val="MTConvertedEquation"/>
+                                  <w:rFonts w:ascii="Cambria Math" w:eastAsiaTheme="minorEastAsia" w:hAnsi="Cambria Math"/>
+                                </w:rPr>
+                                <m:t>1</m:t>
+                              </m:r>
+                            </m:sub>
+                          </m:sSub>
+                          <m:sSub>
+                            <m:sSubPr>
+                              <m:ctrlPr>
+                                <w:rPr>
+                                  <w:rStyle w:val="MTConvertedEquation"/>
+                                  <w:rFonts w:ascii="Cambria Math" w:eastAsiaTheme="minorEastAsia" w:hAnsi="Cambria Math"/>
+                                  <w:i/>
+                                </w:rPr>
+                              </m:ctrlPr>
+                            </m:sSubPr>
+                            <m:e>
+                              <m:r>
+                                <w:rPr>
+                                  <w:rStyle w:val="MTConvertedEquation"/>
+                                  <w:rFonts w:ascii="Cambria Math" w:eastAsiaTheme="minorEastAsia" w:hAnsi="Cambria Math"/>
+                                </w:rPr>
+                                <m:t>I</m:t>
+                              </m:r>
+                            </m:e>
+                            <m:sub>
+                              <m:r>
+                                <w:rPr>
+                                  <w:rStyle w:val="MTConvertedEquation"/>
+                                  <w:rFonts w:ascii="Cambria Math" w:eastAsiaTheme="minorEastAsia" w:hAnsi="Cambria Math"/>
+                                </w:rPr>
+                                <m:t>f</m:t>
+                              </m:r>
+                            </m:sub>
+                          </m:sSub>
+                          <m:d>
+                            <m:dPr>
+                              <m:ctrlPr>
+                                <w:rPr>
+                                  <w:rStyle w:val="MTConvertedEquation"/>
+                                  <w:rFonts w:ascii="Cambria Math" w:eastAsiaTheme="minorEastAsia" w:hAnsi="Cambria Math"/>
+                                  <w:i/>
+                                </w:rPr>
+                              </m:ctrlPr>
+                            </m:dPr>
+                            <m:e>
+                              <m:r>
+                                <w:rPr>
+                                  <w:rStyle w:val="MTConvertedEquation"/>
+                                  <w:rFonts w:ascii="Cambria Math" w:eastAsiaTheme="minorEastAsia" w:hAnsi="Cambria Math"/>
+                                </w:rPr>
+                                <m:t>t</m:t>
+                              </m:r>
+                            </m:e>
+                          </m:d>
+                          <m:r>
+                            <w:rPr>
+                              <w:rStyle w:val="MTConvertedEquation"/>
+                              <w:rFonts w:ascii="Cambria Math" w:eastAsiaTheme="minorEastAsia" w:hAnsi="Cambria Math"/>
+                            </w:rPr>
+                            <m:t>+</m:t>
+                          </m:r>
+                          <m:d>
+                            <m:dPr>
+                              <m:ctrlPr>
+                                <w:rPr>
+                                  <w:rStyle w:val="MTConvertedEquation"/>
+                                  <w:rFonts w:ascii="Cambria Math" w:eastAsiaTheme="minorEastAsia" w:hAnsi="Cambria Math"/>
+                                  <w:i/>
+                                </w:rPr>
+                              </m:ctrlPr>
+                            </m:dPr>
+                            <m:e>
+                              <m:r>
+                                <w:rPr>
+                                  <w:rStyle w:val="MTConvertedEquation"/>
+                                  <w:rFonts w:ascii="Cambria Math" w:eastAsiaTheme="minorEastAsia" w:hAnsi="Cambria Math"/>
+                                </w:rPr>
+                                <m:t>1-</m:t>
+                              </m:r>
+                              <m:sSub>
+                                <m:sSubPr>
+                                  <m:ctrlPr>
+                                    <w:rPr>
+                                      <w:rStyle w:val="MTConvertedEquation"/>
+                                      <w:rFonts w:ascii="Cambria Math" w:eastAsiaTheme="minorEastAsia" w:hAnsi="Cambria Math"/>
+                                      <w:i/>
+                                    </w:rPr>
+                                  </m:ctrlPr>
+                                </m:sSubPr>
+                                <m:e>
+                                  <m:r>
+                                    <w:rPr>
+                                      <w:rStyle w:val="MTConvertedEquation"/>
+                                      <w:rFonts w:ascii="Cambria Math" w:eastAsiaTheme="minorEastAsia" w:hAnsi="Cambria Math"/>
+                                    </w:rPr>
+                                    <m:t>c</m:t>
+                                  </m:r>
+                                </m:e>
+                                <m:sub>
+                                  <m:r>
+                                    <w:rPr>
+                                      <w:rStyle w:val="MTConvertedEquation"/>
+                                      <w:rFonts w:ascii="Cambria Math" w:eastAsiaTheme="minorEastAsia" w:hAnsi="Cambria Math"/>
+                                    </w:rPr>
+                                    <m:t>1</m:t>
+                                  </m:r>
+                                </m:sub>
+                              </m:sSub>
+                            </m:e>
+                          </m:d>
+                          <m:sSub>
+                            <m:sSubPr>
+                              <m:ctrlPr>
+                                <w:rPr>
+                                  <w:rStyle w:val="MTConvertedEquation"/>
+                                  <w:rFonts w:ascii="Cambria Math" w:eastAsiaTheme="minorEastAsia" w:hAnsi="Cambria Math"/>
+                                  <w:i/>
+                                </w:rPr>
+                              </m:ctrlPr>
+                            </m:sSubPr>
+                            <m:e>
+                              <m:r>
+                                <w:rPr>
+                                  <w:rStyle w:val="MTConvertedEquation"/>
+                                  <w:rFonts w:ascii="Cambria Math" w:eastAsiaTheme="minorEastAsia" w:hAnsi="Cambria Math"/>
+                                </w:rPr>
+                                <m:t>I</m:t>
+                              </m:r>
+                            </m:e>
+                            <m:sub>
+                              <m:r>
+                                <w:rPr>
+                                  <w:rStyle w:val="MTConvertedEquation"/>
+                                  <w:rFonts w:ascii="Cambria Math" w:eastAsiaTheme="minorEastAsia" w:hAnsi="Cambria Math"/>
+                                </w:rPr>
+                                <m:t>s</m:t>
+                              </m:r>
+                            </m:sub>
+                          </m:sSub>
+                          <m:d>
+                            <m:dPr>
+                              <m:ctrlPr>
+                                <w:rPr>
+                                  <w:rStyle w:val="MTConvertedEquation"/>
+                                  <w:rFonts w:ascii="Cambria Math" w:eastAsiaTheme="minorEastAsia" w:hAnsi="Cambria Math"/>
+                                  <w:i/>
+                                </w:rPr>
+                              </m:ctrlPr>
+                            </m:dPr>
+                            <m:e>
+                              <m:r>
+                                <w:rPr>
+                                  <w:rStyle w:val="MTConvertedEquation"/>
+                                  <w:rFonts w:ascii="Cambria Math" w:eastAsiaTheme="minorEastAsia" w:hAnsi="Cambria Math"/>
+                                </w:rPr>
+                                <m:t>t</m:t>
+                              </m:r>
+                            </m:e>
+                          </m:d>
+                        </m:e>
+                      </m:d>
+                      <m:sSub>
+                        <m:sSubPr>
+                          <m:ctrlPr>
+                            <w:rPr>
+                              <w:rStyle w:val="MTConvertedEquation"/>
+                              <w:rFonts w:ascii="Cambria Math" w:eastAsiaTheme="minorEastAsia" w:hAnsi="Cambria Math"/>
+                              <w:i/>
+                            </w:rPr>
+                          </m:ctrlPr>
+                        </m:sSubPr>
+                        <m:e>
+                          <m:r>
+                            <m:rPr>
+                              <m:sty m:val="p"/>
+                            </m:rPr>
+                            <w:rPr>
+                              <w:rStyle w:val="MTConvertedEquation"/>
+                              <w:rFonts w:ascii="Cambria Math" w:eastAsiaTheme="minorEastAsia" w:hAnsi="Cambria Math"/>
+                            </w:rPr>
+                            <m:t>Δ</m:t>
+                          </m:r>
+                          <m:ctrlPr>
+                            <w:rPr>
+                              <w:rStyle w:val="MTConvertedEquation"/>
+                              <w:rFonts w:ascii="Cambria Math" w:eastAsiaTheme="minorEastAsia" w:hAnsi="Cambria Math"/>
+                            </w:rPr>
+                          </m:ctrlPr>
+                        </m:e>
+                        <m:sub>
+                          <m:r>
+                            <w:rPr>
+                              <w:rStyle w:val="MTConvertedEquation"/>
+                              <w:rFonts w:ascii="Cambria Math" w:eastAsiaTheme="minorEastAsia" w:hAnsi="Cambria Math"/>
+                            </w:rPr>
+                            <m:t>t</m:t>
+                          </m:r>
+                        </m:sub>
+                      </m:sSub>
+                      <m:r>
+                        <w:rPr>
+                          <w:rStyle w:val="MTConvertedEquation"/>
+                          <w:rFonts w:ascii="Cambria Math" w:eastAsiaTheme="minorEastAsia" w:hAnsi="Cambria Math"/>
+                        </w:rPr>
+                        <m:t>+</m:t>
+                      </m:r>
+                      <m:sSub>
+                        <m:sSubPr>
+                          <m:ctrlPr>
+                            <w:rPr>
+                              <w:rStyle w:val="MTConvertedEquation"/>
+                              <w:rFonts w:ascii="Cambria Math" w:eastAsiaTheme="minorEastAsia" w:hAnsi="Cambria Math"/>
+                              <w:i/>
+                            </w:rPr>
+                          </m:ctrlPr>
+                        </m:sSubPr>
+                        <m:e>
+                          <m:r>
+                            <w:rPr>
+                              <w:rStyle w:val="MTConvertedEquation"/>
+                              <w:rFonts w:ascii="Cambria Math" w:eastAsiaTheme="minorEastAsia" w:hAnsi="Cambria Math"/>
+                            </w:rPr>
+                            <m:t>β</m:t>
+                          </m:r>
+                        </m:e>
+                        <m:sub>
+                          <m:r>
+                            <w:rPr>
+                              <w:rStyle w:val="MTConvertedEquation"/>
+                              <w:rFonts w:ascii="Cambria Math" w:eastAsiaTheme="minorEastAsia" w:hAnsi="Cambria Math"/>
+                            </w:rPr>
+                            <m:t>B</m:t>
+                          </m:r>
+                        </m:sub>
+                      </m:sSub>
+                      <m:sSub>
+                        <m:sSubPr>
+                          <m:ctrlPr>
+                            <w:rPr>
+                              <w:rStyle w:val="MTConvertedEquation"/>
+                              <w:rFonts w:ascii="Cambria Math" w:eastAsiaTheme="minorEastAsia" w:hAnsi="Cambria Math"/>
+                              <w:i/>
+                            </w:rPr>
+                          </m:ctrlPr>
+                        </m:sSubPr>
+                        <m:e>
+                          <m:r>
+                            <w:rPr>
+                              <w:rStyle w:val="MTConvertedEquation"/>
+                              <w:rFonts w:ascii="Cambria Math" w:eastAsiaTheme="minorEastAsia" w:hAnsi="Cambria Math"/>
+                            </w:rPr>
+                            <m:t>I</m:t>
+                          </m:r>
+                        </m:e>
+                        <m:sub>
+                          <m:r>
+                            <w:rPr>
+                              <w:rStyle w:val="MTConvertedEquation"/>
+                              <w:rFonts w:ascii="Cambria Math" w:eastAsiaTheme="minorEastAsia" w:hAnsi="Cambria Math"/>
+                            </w:rPr>
+                            <m:t>b</m:t>
+                          </m:r>
+                        </m:sub>
+                      </m:sSub>
+                      <m:r>
+                        <w:rPr>
+                          <w:rStyle w:val="MTConvertedEquation"/>
+                          <w:rFonts w:ascii="Cambria Math" w:eastAsiaTheme="minorEastAsia" w:hAnsi="Cambria Math"/>
+                        </w:rPr>
+                        <m:t>(t)</m:t>
+                      </m:r>
+                      <m:sSub>
+                        <m:sSubPr>
+                          <m:ctrlPr>
+                            <w:rPr>
+                              <w:rStyle w:val="MTConvertedEquation"/>
+                              <w:rFonts w:ascii="Cambria Math" w:eastAsiaTheme="minorEastAsia" w:hAnsi="Cambria Math"/>
+                              <w:i/>
+                            </w:rPr>
+                          </m:ctrlPr>
+                        </m:sSubPr>
+                        <m:e>
+                          <m:r>
+                            <m:rPr>
+                              <m:sty m:val="p"/>
+                            </m:rPr>
+                            <w:rPr>
+                              <w:rStyle w:val="MTConvertedEquation"/>
+                              <w:rFonts w:ascii="Cambria Math" w:eastAsiaTheme="minorEastAsia" w:hAnsi="Cambria Math"/>
+                            </w:rPr>
+                            <m:t>Δ</m:t>
+                          </m:r>
+                          <m:ctrlPr>
+                            <w:rPr>
+                              <w:rStyle w:val="MTConvertedEquation"/>
+                              <w:rFonts w:ascii="Cambria Math" w:eastAsiaTheme="minorEastAsia" w:hAnsi="Cambria Math"/>
+                            </w:rPr>
+                          </m:ctrlPr>
+                        </m:e>
+                        <m:sub>
+                          <m:r>
+                            <w:rPr>
+                              <w:rStyle w:val="MTConvertedEquation"/>
+                              <w:rFonts w:ascii="Cambria Math" w:eastAsiaTheme="minorEastAsia" w:hAnsi="Cambria Math"/>
+                            </w:rPr>
+                            <m:t>t</m:t>
+                          </m:r>
+                        </m:sub>
+                      </m:sSub>
+                    </m:oMath>
+                  </m:oMathPara>
+                </w:p>
+              </w:tc>
+            </w:tr>
+          </w:tbl>
+          <w:p>
+            <w:pPr>
+              <w:rPr>
+                <w:rStyle w:val="MTConvertedEquation"/>
+                <w:rFonts w:eastAsiaTheme="minorEastAsia"/>
+              </w:rPr>
+            </w:pPr>
+            <w:r>
+              <w:t xml:space="preserve"> m2: Many SIRS models would use the formula </w:t>
+            </w:r>
+            <m:oMath>
+              <m:sSub>
+                <m:sSubPr>
+                  <m:ctrlPr>
+                    <w:rPr>
+                      <w:rFonts w:ascii="Cambria Math" w:hAnsi="Cambria Math"/>
+                      <w:i/>
+                    </w:rPr>
+                  </m:ctrlPr>
+                </m:sSubPr>
+                <m:e>
+                  <m:r>
+                    <w:rPr>
+                      <w:rFonts w:ascii="Cambria Math" w:hAnsi="Cambria Math"/>
+                    </w:rPr>
+                    <m:t>β</m:t>
+                  </m:r>
+                </m:e>
+                <m:sub>
+                  <m:r>
+                    <w:rPr>
+                      <w:rFonts w:ascii="Cambria Math" w:hAnsi="Cambria Math"/>
+                    </w:rPr>
+                    <m:t>S</m:t>
+                  </m:r>
+                </m:sub>
+              </m:sSub>
+              <m:sSub>
+                <m:sSubPr>
+                  <m:ctrlPr>
+                    <w:rPr>
+                      <w:rFonts w:ascii="Cambria Math" w:hAnsi="Cambria Math"/>
+                      <w:i/>
+                    </w:rPr>
+                  </m:ctrlPr>
+                </m:sSubPr>
+                <m:e>
+                  <m:r>
+                    <w:rPr>
+                      <w:rFonts w:ascii="Cambria Math" w:hAnsi="Cambria Math"/>
+                    </w:rPr>
+                    <m:t>c</m:t>
+                  </m:r>
+                </m:e>
+                <m:sub>
+                  <m:r>
+                    <w:rPr>
+                      <w:rFonts w:ascii="Cambria Math" w:hAnsi="Cambria Math"/>
+                    </w:rPr>
+                    <m:t>2</m:t>
+                  </m:r>
+                </m:sub>
+              </m:sSub>
+              <m:sSub>
+                <m:sSubPr>
+                  <m:ctrlPr>
+                    <w:rPr>
+                      <w:rFonts w:ascii="Cambria Math" w:hAnsi="Cambria Math"/>
+                      <w:i/>
+                    </w:rPr>
+                  </m:ctrlPr>
+                </m:sSubPr>
+                <m:e>
+                  <m:r>
+                    <w:rPr>
+                      <w:rFonts w:ascii="Cambria Math" w:hAnsi="Cambria Math"/>
+                    </w:rPr>
+                    <m:t>I</m:t>
+                  </m:r>
+                </m:e>
+                <m:sub>
+                  <m:r>
+                    <w:rPr>
+                      <w:rFonts w:ascii="Cambria Math" w:hAnsi="Cambria Math"/>
+                    </w:rPr>
+                    <m:t>m</m:t>
+                  </m:r>
+                </m:sub>
+              </m:sSub>
+              <m:d>
+                <m:dPr>
+                  <m:ctrlPr>
+                    <w:rPr>
+                      <w:rFonts w:ascii="Cambria Math" w:hAnsi="Cambria Math"/>
+                      <w:i/>
+                    </w:rPr>
+                  </m:ctrlPr>
+                </m:dPr>
+                <m:e>
+                  <m:r>
+                    <w:rPr>
+                      <w:rFonts w:ascii="Cambria Math" w:hAnsi="Cambria Math"/>
+                    </w:rPr>
+                    <m:t>t</m:t>
+                  </m:r>
+                </m:e>
+              </m:d>
+              <m:r>
+                <w:rPr>
+                  <w:rFonts w:ascii="Cambria Math" w:hAnsi="Cambria Math"/>
+                </w:rPr>
+                <m:t>+</m:t>
+              </m:r>
+              <m:sSub>
+                <m:sSubPr>
+                  <m:ctrlPr>
+                    <w:rPr>
+                      <w:rFonts w:ascii="Cambria Math" w:hAnsi="Cambria Math"/>
+                      <w:i/>
+                    </w:rPr>
+                  </m:ctrlPr>
+                </m:sSubPr>
+                <m:e>
+                  <m:r>
+                    <w:rPr>
+                      <w:rFonts w:ascii="Cambria Math" w:hAnsi="Cambria Math"/>
+                    </w:rPr>
+                    <m:t>β</m:t>
+                  </m:r>
+                </m:e>
+                <m:sub>
+                  <m:r>
+                    <w:rPr>
+                      <w:rFonts w:ascii="Cambria Math" w:hAnsi="Cambria Math"/>
+                    </w:rPr>
+                    <m:t>S</m:t>
+                  </m:r>
+                </m:sub>
+              </m:sSub>
+              <m:sSub>
+                <m:sSubPr>
+                  <m:ctrlPr>
+                    <w:rPr>
+                      <w:rFonts w:ascii="Cambria Math" w:hAnsi="Cambria Math"/>
+                      <w:i/>
+                    </w:rPr>
+                  </m:ctrlPr>
+                </m:sSubPr>
+                <m:e>
+                  <m:r>
+                    <w:rPr>
+                      <w:rFonts w:ascii="Cambria Math" w:hAnsi="Cambria Math"/>
+                    </w:rPr>
+                    <m:t>c</m:t>
+                  </m:r>
+                </m:e>
+                <m:sub>
+                  <m:r>
+                    <w:rPr>
+                      <w:rFonts w:ascii="Cambria Math" w:hAnsi="Cambria Math"/>
+                    </w:rPr>
+                    <m:t>2</m:t>
+                  </m:r>
+                </m:sub>
+              </m:sSub>
+              <m:sSub>
+                <m:sSubPr>
+                  <m:ctrlPr>
+                    <w:rPr>
+                      <w:rFonts w:ascii="Cambria Math" w:hAnsi="Cambria Math"/>
+                      <w:i/>
+                    </w:rPr>
+                  </m:ctrlPr>
+                </m:sSubPr>
+                <m:e>
+                  <m:r>
+                    <w:rPr>
+                      <w:rFonts w:ascii="Cambria Math" w:hAnsi="Cambria Math"/>
+                    </w:rPr>
+                    <m:t>I</m:t>
+                  </m:r>
+                </m:e>
+                <m:sub>
+                  <m:r>
+                    <w:rPr>
+                      <w:rFonts w:ascii="Cambria Math" w:hAnsi="Cambria Math"/>
+                    </w:rPr>
+                    <m:t>b</m:t>
+                  </m:r>
+                </m:sub>
+              </m:sSub>
+              <m:d>
+                <m:dPr>
+                  <m:ctrlPr>
+                    <w:rPr>
+                      <w:rFonts w:ascii="Cambria Math" w:hAnsi="Cambria Math"/>
+                      <w:i/>
+                    </w:rPr>
+                  </m:ctrlPr>
+                </m:dPr>
+                <m:e>
+                  <m:r>
+                    <w:rPr>
+                      <w:rFonts w:ascii="Cambria Math" w:hAnsi="Cambria Math"/>
+                    </w:rPr>
+                    <m:t>t</m:t>
+                  </m:r>
+                </m:e>
+              </m:d>
+            </m:oMath>
+            <w:r>
+              <w:rPr>
+                <w:rFonts w:eastAsiaTheme="minorEastAsia"/>
+              </w:rPr>
+              <w:t xml:space="preserve"> instead of the formula given above</w:t>
+            </w:r>
+            <w:r>
+              <w:rPr>
+                <w:rStyle w:val="MTConvertedEquation"/>
+                <w:rFonts w:eastAsiaTheme="minorEastAsia"/>
+              </w:rPr>
+              <w:t xml:space="preserve">. However, that common formula has the drawback that </w:t>
+            </w:r>
+            <w:r>
+              <w:rPr>
+                <w:rStyle w:val="MTConvertedEquation"/>
+                <w:rFonts w:eastAsiaTheme="minorEastAsia"/>
+              </w:rPr>
+              <w:t xml:space="preserve">for all </w:t>
+            </w:r>
+            <m:oMath>
+              <m:sSub>
+                <m:sSubPr>
+                  <m:ctrlPr>
+                    <w:rPr>
+                      <w:rStyle w:val="MTConvertedEquation"/>
+                      <w:rFonts w:ascii="Cambria Math" w:eastAsiaTheme="minorEastAsia" w:hAnsi="Cambria Math"/>
+                      <w:i/>
+                    </w:rPr>
+                  </m:ctrlPr>
+                </m:sSubPr>
+                <m:e>
+                  <m:r>
+                    <w:rPr>
+                      <w:rStyle w:val="MTConvertedEquation"/>
+                      <w:rFonts w:ascii="Cambria Math" w:eastAsiaTheme="minorEastAsia" w:hAnsi="Cambria Math"/>
+                    </w:rPr>
+                    <m:t>I</m:t>
+                  </m:r>
+                </m:e>
+                <m:sub>
+                  <m:r>
+                    <w:rPr>
+                      <w:rStyle w:val="MTConvertedEquation"/>
+                      <w:rFonts w:ascii="Cambria Math" w:eastAsiaTheme="minorEastAsia" w:hAnsi="Cambria Math"/>
+                    </w:rPr>
+                    <m:t>m</m:t>
+                  </m:r>
+                </m:sub>
+              </m:sSub>
+              <m:r>
+                <w:rPr>
+                  <w:rStyle w:val="MTConvertedEquation"/>
+                  <w:rFonts w:ascii="Cambria Math" w:eastAsiaTheme="minorEastAsia" w:hAnsi="Cambria Math"/>
+                </w:rPr>
+                <m:t xml:space="preserve">(t) </m:t>
+              </m:r>
+            </m:oMath>
+            <w:proofErr w:type="gramStart"/>
+            <w:r>
+              <w:rPr>
+                <w:rStyle w:val="MTConvertedEquation"/>
+                <w:rFonts w:eastAsiaTheme="minorEastAsia"/>
+              </w:rPr>
+              <w:t xml:space="preserve">and </w:t>
+            </w:r>
+            <m:oMath>
+              <w:proofErr w:type="gramEnd"/>
+              <m:sSub>
+                <m:sSubPr>
+                  <m:ctrlPr>
+                    <w:rPr>
+                      <w:rStyle w:val="MTConvertedEquation"/>
+                      <w:rFonts w:ascii="Cambria Math" w:eastAsiaTheme="minorEastAsia" w:hAnsi="Cambria Math"/>
+                      <w:i/>
+                    </w:rPr>
+                  </m:ctrlPr>
+                </m:sSubPr>
+                <m:e>
+                  <m:r>
+                    <w:rPr>
+                      <w:rStyle w:val="MTConvertedEquation"/>
+                      <w:rFonts w:ascii="Cambria Math" w:eastAsiaTheme="minorEastAsia" w:hAnsi="Cambria Math"/>
+                    </w:rPr>
+                    <m:t>I</m:t>
+                  </m:r>
+                </m:e>
+                <m:sub>
+                  <m:r>
+                    <w:rPr>
+                      <w:rStyle w:val="MTConvertedEquation"/>
+                      <w:rFonts w:ascii="Cambria Math" w:eastAsiaTheme="minorEastAsia" w:hAnsi="Cambria Math"/>
+                    </w:rPr>
+                    <m:t>b</m:t>
+                  </m:r>
+                </m:sub>
+              </m:sSub>
+              <m:r>
+                <w:rPr>
+                  <w:rStyle w:val="MTConvertedEquation"/>
+                  <w:rFonts w:ascii="Cambria Math" w:eastAsiaTheme="minorEastAsia" w:hAnsi="Cambria Math"/>
+                </w:rPr>
+                <m:t>(t)</m:t>
+              </m:r>
+            </m:oMath>
+            <w:r>
+              <w:rPr>
+                <w:rStyle w:val="MTConvertedEquation"/>
+                <w:rFonts w:eastAsiaTheme="minorEastAsia"/>
+              </w:rPr>
+              <w:t xml:space="preserve">, doubling </w:t>
+            </w:r>
+            <m:oMath>
+              <m:sSub>
+                <m:sSubPr>
+                  <m:ctrlPr>
+                    <w:rPr>
+                      <w:rStyle w:val="MTConvertedEquation"/>
+                      <w:rFonts w:ascii="Cambria Math" w:eastAsiaTheme="minorEastAsia" w:hAnsi="Cambria Math"/>
+                      <w:i/>
+                    </w:rPr>
+                  </m:ctrlPr>
+                </m:sSubPr>
+                <m:e>
+                  <m:r>
+                    <w:rPr>
+                      <w:rStyle w:val="MTConvertedEquation"/>
+                      <w:rFonts w:ascii="Cambria Math" w:eastAsiaTheme="minorEastAsia" w:hAnsi="Cambria Math"/>
+                    </w:rPr>
+                    <m:t>I</m:t>
+                  </m:r>
+                </m:e>
+                <m:sub>
+                  <m:r>
+                    <w:rPr>
+                      <w:rStyle w:val="MTConvertedEquation"/>
+                      <w:rFonts w:ascii="Cambria Math" w:eastAsiaTheme="minorEastAsia" w:hAnsi="Cambria Math"/>
+                    </w:rPr>
+                    <m:t>m</m:t>
+                  </m:r>
+                </m:sub>
+              </m:sSub>
+              <m:r>
+                <w:rPr>
+                  <w:rStyle w:val="MTConvertedEquation"/>
+                  <w:rFonts w:ascii="Cambria Math" w:eastAsiaTheme="minorEastAsia" w:hAnsi="Cambria Math"/>
+                </w:rPr>
+                <m:t xml:space="preserve">(t) </m:t>
+              </m:r>
+            </m:oMath>
+            <w:r>
+              <w:rPr>
+                <w:rStyle w:val="MTConvertedEquation"/>
+                <w:rFonts w:eastAsiaTheme="minorEastAsia"/>
+              </w:rPr>
+              <w:t xml:space="preserve">and </w:t>
+            </w:r>
+            <m:oMath>
+              <m:sSub>
+                <m:sSubPr>
+                  <m:ctrlPr>
+                    <w:rPr>
+                      <w:rStyle w:val="MTConvertedEquation"/>
+                      <w:rFonts w:ascii="Cambria Math" w:eastAsiaTheme="minorEastAsia" w:hAnsi="Cambria Math"/>
+                      <w:i/>
+                    </w:rPr>
+                  </m:ctrlPr>
+                </m:sSubPr>
+                <m:e>
+                  <m:r>
+                    <w:rPr>
+                      <w:rStyle w:val="MTConvertedEquation"/>
+                      <w:rFonts w:ascii="Cambria Math" w:eastAsiaTheme="minorEastAsia" w:hAnsi="Cambria Math"/>
+                    </w:rPr>
+                    <m:t>I</m:t>
+                  </m:r>
+                </m:e>
+                <m:sub>
+                  <m:r>
+                    <w:rPr>
+                      <w:rStyle w:val="MTConvertedEquation"/>
+                      <w:rFonts w:ascii="Cambria Math" w:eastAsiaTheme="minorEastAsia" w:hAnsi="Cambria Math"/>
+                    </w:rPr>
+                    <m:t>b</m:t>
+                  </m:r>
+                </m:sub>
+              </m:sSub>
+              <m:r>
+                <w:rPr>
+                  <w:rStyle w:val="MTConvertedEquation"/>
+                  <w:rFonts w:ascii="Cambria Math" w:eastAsiaTheme="minorEastAsia" w:hAnsi="Cambria Math"/>
+                </w:rPr>
+                <m:t>(t)</m:t>
+              </m:r>
+            </m:oMath>
+            <w:r>
+              <w:rPr>
+                <w:rStyle w:val="MTConvertedEquation"/>
+                <w:rFonts w:eastAsiaTheme="minorEastAsia"/>
+              </w:rPr>
+              <w:t xml:space="preserve"> would double the number of people infected. In practice, </w:t>
+            </w:r>
+            <w:r>
+              <w:rPr>
+                <w:rStyle w:val="MTConvertedEquation"/>
+                <w:rFonts w:eastAsiaTheme="minorEastAsia"/>
+              </w:rPr>
+              <w:t xml:space="preserve">for relatively large </w:t>
+            </w:r>
+            <m:oMath>
+              <m:sSub>
+                <m:sSubPr>
+                  <m:ctrlPr>
+                    <w:rPr>
+                      <w:rStyle w:val="MTConvertedEquation"/>
+                      <w:rFonts w:ascii="Cambria Math" w:eastAsiaTheme="minorEastAsia" w:hAnsi="Cambria Math"/>
+                      <w:i/>
+                    </w:rPr>
+                  </m:ctrlPr>
+                </m:sSubPr>
+                <m:e>
+                  <m:r>
+                    <w:rPr>
+                      <w:rStyle w:val="MTConvertedEquation"/>
+                      <w:rFonts w:ascii="Cambria Math" w:eastAsiaTheme="minorEastAsia" w:hAnsi="Cambria Math"/>
+                    </w:rPr>
+                    <m:t>I</m:t>
+                  </m:r>
+                </m:e>
+                <m:sub>
+                  <m:r>
+                    <w:rPr>
+                      <w:rStyle w:val="MTConvertedEquation"/>
+                      <w:rFonts w:ascii="Cambria Math" w:eastAsiaTheme="minorEastAsia" w:hAnsi="Cambria Math"/>
+                    </w:rPr>
+                    <m:t>m</m:t>
+                  </m:r>
+                </m:sub>
+              </m:sSub>
+              <m:d>
+                <m:dPr>
+                  <m:ctrlPr>
+                    <w:rPr>
+                      <w:rStyle w:val="MTConvertedEquation"/>
+                      <w:rFonts w:ascii="Cambria Math" w:eastAsiaTheme="minorEastAsia" w:hAnsi="Cambria Math"/>
+                      <w:i/>
+                    </w:rPr>
+                  </m:ctrlPr>
+                </m:dPr>
+                <m:e>
+                  <m:r>
+                    <w:rPr>
+                      <w:rStyle w:val="MTConvertedEquation"/>
+                      <w:rFonts w:ascii="Cambria Math" w:eastAsiaTheme="minorEastAsia" w:hAnsi="Cambria Math"/>
+                    </w:rPr>
+                    <m:t>t</m:t>
+                  </m:r>
+                </m:e>
+              </m:d>
+              <m:r>
+                <w:rPr>
+                  <w:rStyle w:val="MTConvertedEquation"/>
+                  <w:rFonts w:ascii="Cambria Math" w:eastAsiaTheme="minorEastAsia" w:hAnsi="Cambria Math"/>
+                </w:rPr>
+                <m:t xml:space="preserve"> </m:t>
+              </m:r>
+              <m:r>
+                <m:rPr>
+                  <m:nor/>
+                </m:rPr>
+                <w:rPr>
+                  <w:rStyle w:val="MTConvertedEquation"/>
+                  <w:rFonts w:ascii="Cambria Math" w:eastAsiaTheme="minorEastAsia" w:hAnsi="Cambria Math"/>
+                </w:rPr>
+                <m:t xml:space="preserve"> </m:t>
+              </m:r>
+              <w:proofErr w:type="gramStart"/>
+              <m:r>
+                <m:rPr>
+                  <m:nor/>
+                </m:rPr>
+                <w:rPr>
+                  <w:rStyle w:val="MTConvertedEquation"/>
+                  <w:rFonts w:ascii="Cambria Math" w:eastAsiaTheme="minorEastAsia" w:hAnsi="Cambria Math"/>
+                </w:rPr>
+                <m:t xml:space="preserve">or </m:t>
+              </m:r>
+              <w:proofErr w:type="gramEnd"/>
+              <m:sSub>
+                <m:sSubPr>
+                  <m:ctrlPr>
+                    <w:rPr>
+                      <w:rStyle w:val="MTConvertedEquation"/>
+                      <w:rFonts w:ascii="Cambria Math" w:eastAsiaTheme="minorEastAsia" w:hAnsi="Cambria Math"/>
+                      <w:i/>
+                    </w:rPr>
+                  </m:ctrlPr>
+                </m:sSubPr>
+                <m:e>
+                  <m:r>
+                    <w:rPr>
+                      <w:rStyle w:val="MTConvertedEquation"/>
+                      <w:rFonts w:ascii="Cambria Math" w:eastAsiaTheme="minorEastAsia" w:hAnsi="Cambria Math"/>
+                    </w:rPr>
+                    <m:t>I</m:t>
+                  </m:r>
+                </m:e>
+                <m:sub>
+                  <m:r>
+                    <w:rPr>
+                      <w:rStyle w:val="MTConvertedEquation"/>
+                      <w:rFonts w:ascii="Cambria Math" w:eastAsiaTheme="minorEastAsia" w:hAnsi="Cambria Math"/>
+                    </w:rPr>
+                    <m:t>b</m:t>
+                  </m:r>
+                </m:sub>
+              </m:sSub>
+              <m:r>
+                <w:rPr>
+                  <w:rStyle w:val="MTConvertedEquation"/>
+                  <w:rFonts w:ascii="Cambria Math" w:eastAsiaTheme="minorEastAsia" w:hAnsi="Cambria Math"/>
+                </w:rPr>
+                <m:t>(t)</m:t>
+              </m:r>
+            </m:oMath>
+            <w:r>
+              <w:rPr>
+                <w:rStyle w:val="MTConvertedEquation"/>
+                <w:rFonts w:eastAsiaTheme="minorEastAsia"/>
+              </w:rPr>
+              <w:t xml:space="preserve">, </w:t>
+            </w:r>
+            <w:r>
+              <w:rPr>
+                <w:rStyle w:val="MTConvertedEquation"/>
+                <w:rFonts w:eastAsiaTheme="minorEastAsia"/>
+              </w:rPr>
+              <w:t xml:space="preserve">doubling both </w:t>
+            </w:r>
+            <m:oMath>
+              <m:sSub>
+                <m:sSubPr>
+                  <m:ctrlPr>
+                    <w:rPr>
+                      <w:rStyle w:val="MTConvertedEquation"/>
+                      <w:rFonts w:ascii="Cambria Math" w:eastAsiaTheme="minorEastAsia" w:hAnsi="Cambria Math"/>
+                      <w:i/>
+                    </w:rPr>
+                  </m:ctrlPr>
+                </m:sSubPr>
+                <m:e>
+                  <m:r>
+                    <w:rPr>
+                      <w:rStyle w:val="MTConvertedEquation"/>
+                      <w:rFonts w:ascii="Cambria Math" w:eastAsiaTheme="minorEastAsia" w:hAnsi="Cambria Math"/>
+                    </w:rPr>
+                    <m:t>I</m:t>
+                  </m:r>
+                </m:e>
+                <m:sub>
+                  <m:r>
+                    <w:rPr>
+                      <w:rStyle w:val="MTConvertedEquation"/>
+                      <w:rFonts w:ascii="Cambria Math" w:eastAsiaTheme="minorEastAsia" w:hAnsi="Cambria Math"/>
+                    </w:rPr>
+                    <m:t>m</m:t>
+                  </m:r>
+                </m:sub>
+              </m:sSub>
+              <m:r>
+                <w:rPr>
+                  <w:rStyle w:val="MTConvertedEquation"/>
+                  <w:rFonts w:ascii="Cambria Math" w:eastAsiaTheme="minorEastAsia" w:hAnsi="Cambria Math"/>
+                </w:rPr>
+                <m:t xml:space="preserve">(t) </m:t>
+              </m:r>
+            </m:oMath>
+            <w:r>
+              <w:rPr>
+                <w:rStyle w:val="MTConvertedEquation"/>
+                <w:rFonts w:eastAsiaTheme="minorEastAsia"/>
+              </w:rPr>
+              <w:t xml:space="preserve">and </w:t>
+            </w:r>
+            <m:oMath>
+              <m:sSub>
+                <m:sSubPr>
+                  <m:ctrlPr>
+                    <w:rPr>
+                      <w:rStyle w:val="MTConvertedEquation"/>
+                      <w:rFonts w:ascii="Cambria Math" w:eastAsiaTheme="minorEastAsia" w:hAnsi="Cambria Math"/>
+                      <w:i/>
+                    </w:rPr>
+                  </m:ctrlPr>
+                </m:sSubPr>
+                <m:e>
+                  <m:r>
+                    <w:rPr>
+                      <w:rStyle w:val="MTConvertedEquation"/>
+                      <w:rFonts w:ascii="Cambria Math" w:eastAsiaTheme="minorEastAsia" w:hAnsi="Cambria Math"/>
+                    </w:rPr>
+                    <m:t>I</m:t>
+                  </m:r>
+                </m:e>
+                <m:sub>
+                  <m:r>
+                    <w:rPr>
+                      <w:rStyle w:val="MTConvertedEquation"/>
+                      <w:rFonts w:ascii="Cambria Math" w:eastAsiaTheme="minorEastAsia" w:hAnsi="Cambria Math"/>
+                    </w:rPr>
+                    <m:t>b</m:t>
+                  </m:r>
+                </m:sub>
+              </m:sSub>
+              <m:r>
+                <w:rPr>
+                  <w:rStyle w:val="MTConvertedEquation"/>
+                  <w:rFonts w:ascii="Cambria Math" w:eastAsiaTheme="minorEastAsia" w:hAnsi="Cambria Math"/>
+                </w:rPr>
+                <m:t>(t)</m:t>
+              </m:r>
+            </m:oMath>
+            <w:r>
+              <w:rPr>
+                <w:rStyle w:val="MTConvertedEquation"/>
+                <w:rFonts w:eastAsiaTheme="minorEastAsia"/>
+              </w:rPr>
+              <w:t xml:space="preserve"> would not quite double the number of people infected, because once somebody has been infected once, they cannot be infected again. Our formula is the CDF of an exponential distribution with </w:t>
+            </w:r>
+            <w:proofErr w:type="gramStart"/>
+            <w:r>
+              <w:rPr>
+                <w:rStyle w:val="MTConvertedEquation"/>
+                <w:rFonts w:eastAsiaTheme="minorEastAsia"/>
+              </w:rPr>
+              <w:t xml:space="preserve">rate </w:t>
+            </w:r>
+            <m:oMath>
+              <w:proofErr w:type="gramEnd"/>
+              <m:sSub>
+                <m:sSubPr>
+                  <m:ctrlPr>
+                    <w:rPr>
+                      <w:rStyle w:val="MTConvertedEquation"/>
+                      <w:rFonts w:ascii="Cambria Math" w:eastAsiaTheme="minorEastAsia" w:hAnsi="Cambria Math"/>
+                      <w:i/>
+                    </w:rPr>
+                  </m:ctrlPr>
+                </m:sSubPr>
+                <m:e>
+                  <m:r>
+                    <w:rPr>
+                      <w:rStyle w:val="MTConvertedEquation"/>
+                      <w:rFonts w:ascii="Cambria Math" w:eastAsiaTheme="minorEastAsia" w:hAnsi="Cambria Math"/>
+                    </w:rPr>
+                    <m:t>-β</m:t>
+                  </m:r>
+                </m:e>
+                <m:sub>
+                  <m:r>
+                    <w:rPr>
+                      <w:rStyle w:val="MTConvertedEquation"/>
+                      <w:rFonts w:ascii="Cambria Math" w:eastAsiaTheme="minorEastAsia" w:hAnsi="Cambria Math"/>
+                    </w:rPr>
+                    <m:t>S</m:t>
+                  </m:r>
+                </m:sub>
+              </m:sSub>
+              <m:d>
+                <m:dPr>
+                  <m:ctrlPr>
+                    <w:rPr>
+                      <w:rStyle w:val="MTConvertedEquation"/>
+                      <w:rFonts w:ascii="Cambria Math" w:eastAsiaTheme="minorEastAsia" w:hAnsi="Cambria Math"/>
+                      <w:i/>
+                    </w:rPr>
+                  </m:ctrlPr>
+                </m:dPr>
+                <m:e>
+                  <m:sSub>
+                    <m:sSubPr>
+                      <m:ctrlPr>
+                        <w:rPr>
+                          <w:rStyle w:val="MTConvertedEquation"/>
+                          <w:rFonts w:ascii="Cambria Math" w:eastAsiaTheme="minorEastAsia" w:hAnsi="Cambria Math"/>
+                          <w:i/>
+                        </w:rPr>
+                      </m:ctrlPr>
+                    </m:sSubPr>
+                    <m:e>
+                      <m:r>
+                        <w:rPr>
+                          <w:rStyle w:val="MTConvertedEquation"/>
+                          <w:rFonts w:ascii="Cambria Math" w:eastAsiaTheme="minorEastAsia" w:hAnsi="Cambria Math"/>
+                        </w:rPr>
+                        <m:t>c</m:t>
+                      </m:r>
+                    </m:e>
+                    <m:sub>
+                      <m:r>
+                        <w:rPr>
+                          <w:rStyle w:val="MTConvertedEquation"/>
+                          <w:rFonts w:ascii="Cambria Math" w:eastAsiaTheme="minorEastAsia" w:hAnsi="Cambria Math"/>
+                        </w:rPr>
+                        <m:t>2</m:t>
+                      </m:r>
+                    </m:sub>
+                  </m:sSub>
+                  <m:sSub>
+                    <m:sSubPr>
+                      <m:ctrlPr>
+                        <w:rPr>
+                          <w:rStyle w:val="MTConvertedEquation"/>
+                          <w:rFonts w:ascii="Cambria Math" w:eastAsiaTheme="minorEastAsia" w:hAnsi="Cambria Math"/>
+                          <w:i/>
+                        </w:rPr>
+                      </m:ctrlPr>
+                    </m:sSubPr>
+                    <m:e>
+                      <m:r>
+                        <w:rPr>
+                          <w:rStyle w:val="MTConvertedEquation"/>
+                          <w:rFonts w:ascii="Cambria Math" w:eastAsiaTheme="minorEastAsia" w:hAnsi="Cambria Math"/>
+                        </w:rPr>
+                        <m:t>I</m:t>
+                      </m:r>
+                    </m:e>
+                    <m:sub>
+                      <m:r>
+                        <w:rPr>
+                          <w:rStyle w:val="MTConvertedEquation"/>
+                          <w:rFonts w:ascii="Cambria Math" w:eastAsiaTheme="minorEastAsia" w:hAnsi="Cambria Math"/>
+                        </w:rPr>
+                        <m:t>m</m:t>
+                      </m:r>
+                    </m:sub>
+                  </m:sSub>
+                  <m:d>
+                    <m:dPr>
+                      <m:ctrlPr>
+                        <w:rPr>
+                          <w:rStyle w:val="MTConvertedEquation"/>
+                          <w:rFonts w:ascii="Cambria Math" w:eastAsiaTheme="minorEastAsia" w:hAnsi="Cambria Math"/>
+                          <w:i/>
+                        </w:rPr>
+                      </m:ctrlPr>
+                    </m:dPr>
+                    <m:e>
+                      <m:r>
+                        <w:rPr>
+                          <w:rStyle w:val="MTConvertedEquation"/>
+                          <w:rFonts w:ascii="Cambria Math" w:eastAsiaTheme="minorEastAsia" w:hAnsi="Cambria Math"/>
+                        </w:rPr>
+                        <m:t>t</m:t>
+                      </m:r>
+                    </m:e>
+                  </m:d>
+                  <m:r>
+                    <w:rPr>
+                      <w:rStyle w:val="MTConvertedEquation"/>
+                      <w:rFonts w:ascii="Cambria Math" w:eastAsiaTheme="minorEastAsia" w:hAnsi="Cambria Math"/>
+                    </w:rPr>
+                    <m:t>+</m:t>
+                  </m:r>
+                  <m:d>
+                    <m:dPr>
+                      <m:ctrlPr>
+                        <w:rPr>
+                          <w:rStyle w:val="MTConvertedEquation"/>
+                          <w:rFonts w:ascii="Cambria Math" w:eastAsiaTheme="minorEastAsia" w:hAnsi="Cambria Math"/>
+                          <w:i/>
+                        </w:rPr>
+                      </m:ctrlPr>
+                    </m:dPr>
+                    <m:e>
+                      <m:r>
+                        <w:rPr>
+                          <w:rStyle w:val="MTConvertedEquation"/>
+                          <w:rFonts w:ascii="Cambria Math" w:eastAsiaTheme="minorEastAsia" w:hAnsi="Cambria Math"/>
+                        </w:rPr>
+                        <m:t>1-</m:t>
+                      </m:r>
+                      <m:sSub>
+                        <m:sSubPr>
+                          <m:ctrlPr>
+                            <w:rPr>
+                              <w:rStyle w:val="MTConvertedEquation"/>
+                              <w:rFonts w:ascii="Cambria Math" w:eastAsiaTheme="minorEastAsia" w:hAnsi="Cambria Math"/>
+                              <w:i/>
+                            </w:rPr>
+                          </m:ctrlPr>
+                        </m:sSubPr>
+                        <m:e>
+                          <m:r>
+                            <w:rPr>
+                              <w:rStyle w:val="MTConvertedEquation"/>
+                              <w:rFonts w:ascii="Cambria Math" w:eastAsiaTheme="minorEastAsia" w:hAnsi="Cambria Math"/>
+                            </w:rPr>
+                            <m:t>c</m:t>
+                          </m:r>
+                        </m:e>
+                        <m:sub>
+                          <m:r>
+                            <w:rPr>
+                              <w:rStyle w:val="MTConvertedEquation"/>
+                              <w:rFonts w:ascii="Cambria Math" w:eastAsiaTheme="minorEastAsia" w:hAnsi="Cambria Math"/>
+                            </w:rPr>
+                            <m:t>2</m:t>
+                          </m:r>
+                        </m:sub>
+                      </m:sSub>
+                    </m:e>
+                  </m:d>
+                  <m:sSub>
+                    <m:sSubPr>
+                      <m:ctrlPr>
+                        <w:rPr>
+                          <w:rStyle w:val="MTConvertedEquation"/>
+                          <w:rFonts w:ascii="Cambria Math" w:eastAsiaTheme="minorEastAsia" w:hAnsi="Cambria Math"/>
+                          <w:i/>
+                        </w:rPr>
+                      </m:ctrlPr>
+                    </m:sSubPr>
+                    <m:e>
+                      <m:r>
+                        <w:rPr>
+                          <w:rStyle w:val="MTConvertedEquation"/>
+                          <w:rFonts w:ascii="Cambria Math" w:eastAsiaTheme="minorEastAsia" w:hAnsi="Cambria Math"/>
+                        </w:rPr>
+                        <m:t>I</m:t>
+                      </m:r>
+                    </m:e>
+                    <m:sub>
+                      <m:r>
+                        <w:rPr>
+                          <w:rStyle w:val="MTConvertedEquation"/>
+                          <w:rFonts w:ascii="Cambria Math" w:eastAsiaTheme="minorEastAsia" w:hAnsi="Cambria Math"/>
+                        </w:rPr>
+                        <m:t>b</m:t>
+                      </m:r>
+                    </m:sub>
+                  </m:sSub>
+                  <m:r>
+                    <w:rPr>
+                      <w:rStyle w:val="MTConvertedEquation"/>
+                      <w:rFonts w:ascii="Cambria Math" w:eastAsiaTheme="minorEastAsia" w:hAnsi="Cambria Math"/>
+                    </w:rPr>
+                    <m:t>(t)</m:t>
+                  </m:r>
+                </m:e>
+              </m:d>
+            </m:oMath>
+            <w:r>
+              <w:rPr>
+                <w:rStyle w:val="MTConvertedEquation"/>
+                <w:rFonts w:eastAsiaTheme="minorEastAsia"/>
+              </w:rPr>
+              <w:t xml:space="preserve">, evaluated at </w:t>
+            </w:r>
+            <m:oMath>
+              <m:sSub>
+                <m:sSubPr>
+                  <m:ctrlPr>
+                    <w:rPr>
+                      <w:rStyle w:val="MTConvertedEquation"/>
+                      <w:rFonts w:ascii="Cambria Math" w:eastAsiaTheme="minorEastAsia" w:hAnsi="Cambria Math"/>
+                      <w:i/>
+                    </w:rPr>
+                  </m:ctrlPr>
+                </m:sSubPr>
+                <m:e>
+                  <m:r>
+                    <m:rPr>
+                      <m:sty m:val="p"/>
+                    </m:rPr>
+                    <w:rPr>
+                      <w:rStyle w:val="MTConvertedEquation"/>
+                      <w:rFonts w:ascii="Cambria Math" w:eastAsiaTheme="minorEastAsia" w:hAnsi="Cambria Math"/>
+                    </w:rPr>
+                    <m:t>Δ</m:t>
+                  </m:r>
+                  <m:ctrlPr>
+                    <w:rPr>
+                      <w:rStyle w:val="MTConvertedEquation"/>
+                      <w:rFonts w:ascii="Cambria Math" w:eastAsiaTheme="minorEastAsia" w:hAnsi="Cambria Math"/>
+                    </w:rPr>
+                  </m:ctrlPr>
+                </m:e>
+                <m:sub>
+                  <m:r>
+                    <w:rPr>
+                      <w:rStyle w:val="MTConvertedEquation"/>
+                      <w:rFonts w:ascii="Cambria Math" w:eastAsiaTheme="minorEastAsia" w:hAnsi="Cambria Math"/>
+                    </w:rPr>
+                    <m:t>t</m:t>
+                  </m:r>
+                </m:sub>
+              </m:sSub>
+            </m:oMath>
+            <w:r>
+              <w:rPr>
+                <w:rStyle w:val="MTConvertedEquation"/>
+                <w:rFonts w:eastAsiaTheme="minorEastAsia"/>
+              </w:rPr>
+              <w:t xml:space="preserve">. </w:t>
+            </w:r>
+          </w:p>
+          <w:p>
+            <w:pPr>
+              <w:rPr>
+                <w:rStyle w:val="MTConvertedEquation"/>
+                <w:rFonts w:eastAsiaTheme="minorEastAsia"/>
+              </w:rPr>
+            </w:pPr>
+            <w:r>
+              <w:rPr>
+                <w:rStyle w:val="MTConvertedEquation"/>
+                <w:rFonts w:eastAsiaTheme="minorEastAsia"/>
+              </w:rPr>
+              <w:t xml:space="preserve">m3: This accounts for all treatment other than PPT, as well as losses and births. Congenital syphilis has a very high mortality rate, and very few people infected at birth survive to enter the sexual population. </w:t>
+            </w:r>
+          </w:p>
+          <w:p>
+            <w:r>
+              <w:rPr>
+                <w:rStyle w:val="MTConvertedEquation"/>
+                <w:rFonts w:eastAsiaTheme="minorEastAsia"/>
+              </w:rPr>
+              <w:t xml:space="preserve">m4-m5: Because this only accounts for </w:t>
+            </w:r>
+          </w:p>
+        </w:tc>
+      </w:tr>
+    </w:tbl>
+    <w:p>
+      <w:pPr>
+        <w:pStyle w:val="MTDisplayEquation"/>
+        <w:rPr>
+          <w:rStyle w:val="MTConvertedEquation"/>
+          <w:rFonts w:eastAsiaTheme="minorEastAsia"/>
+        </w:rPr>
+      </w:pPr>
+    </w:p>
+    <w:p>
       <w:pPr>
         <w:pStyle w:val="MTDisplayEquation"/>
         <w:rPr>
@@ -283,265 +4811,14 @@
           <w:rStyle w:val="MTConvertedEquation"/>
           <w:rFonts w:eastAsiaTheme="minorEastAsia"/>
         </w:rPr>
-        <w:t>We let</w:t>
+        <w:t>Numerically, o</w:t>
       </w:r>
       <w:r>
         <w:rPr>
           <w:rStyle w:val="MTConvertedEquation"/>
           <w:rFonts w:eastAsiaTheme="minorEastAsia"/>
         </w:rPr>
-        <w:t xml:space="preserve"> </w:t>
-      </w:r>
-      <m:oMath>
-        <m:sSub>
-          <m:sSubPr>
-            <m:ctrlPr>
-              <w:rPr>
-                <w:rStyle w:val="MTConvertedEquation"/>
-                <w:rFonts w:ascii="Cambria Math" w:eastAsiaTheme="minorEastAsia"/>
-                <w:i/>
-              </w:rPr>
-            </m:ctrlPr>
-          </m:sSubPr>
-          <m:e>
-            <m:r>
-              <w:rPr>
-                <w:rStyle w:val="MTConvertedEquation"/>
-                <w:rFonts w:ascii="Cambria Math" w:eastAsiaTheme="minorEastAsia" w:hAnsi="Cambria Math"/>
-              </w:rPr>
-              <m:t>m</m:t>
-            </m:r>
-          </m:e>
-          <m:sub>
-            <m:r>
-              <w:rPr>
-                <w:rStyle w:val="MTConvertedEquation"/>
-                <w:rFonts w:ascii="Cambria Math" w:eastAsiaTheme="minorEastAsia" w:hAnsi="Cambria Math"/>
-              </w:rPr>
-              <m:t>t</m:t>
-            </m:r>
-          </m:sub>
-        </m:sSub>
-        <m:r>
-          <w:rPr>
-            <w:rStyle w:val="MTConvertedEquation"/>
-            <w:rFonts w:ascii="Cambria Math" w:eastAsiaTheme="minorEastAsia"/>
-          </w:rPr>
-          <m:t xml:space="preserve">, </m:t>
-        </m:r>
-        <m:sSub>
-          <m:sSubPr>
-            <m:ctrlPr>
-              <w:rPr>
-                <w:rStyle w:val="MTConvertedEquation"/>
-                <w:rFonts w:ascii="Cambria Math" w:eastAsiaTheme="minorEastAsia"/>
-                <w:i/>
-              </w:rPr>
-            </m:ctrlPr>
-          </m:sSubPr>
-          <m:e>
-            <m:r>
-              <w:rPr>
-                <w:rStyle w:val="MTConvertedEquation"/>
-                <w:rFonts w:ascii="Cambria Math" w:eastAsiaTheme="minorEastAsia" w:hAnsi="Cambria Math"/>
-              </w:rPr>
-              <m:t>b</m:t>
-            </m:r>
-          </m:e>
-          <m:sub>
-            <m:r>
-              <w:rPr>
-                <w:rStyle w:val="MTConvertedEquation"/>
-                <w:rFonts w:ascii="Cambria Math" w:eastAsiaTheme="minorEastAsia" w:hAnsi="Cambria Math"/>
-              </w:rPr>
-              <m:t>t</m:t>
-            </m:r>
-          </m:sub>
-        </m:sSub>
-        <m:r>
-          <w:rPr>
-            <w:rStyle w:val="MTConvertedEquation"/>
-            <w:rFonts w:ascii="Cambria Math" w:eastAsiaTheme="minorEastAsia"/>
-          </w:rPr>
-          <m:t>,</m:t>
-        </m:r>
-        <m:sSub>
-          <m:sSubPr>
-            <m:ctrlPr>
-              <w:rPr>
-                <w:rStyle w:val="MTConvertedEquation"/>
-                <w:rFonts w:ascii="Cambria Math" w:eastAsiaTheme="minorEastAsia"/>
-                <w:i/>
-              </w:rPr>
-            </m:ctrlPr>
-          </m:sSubPr>
-          <m:e>
-            <m:r>
-              <w:rPr>
-                <w:rStyle w:val="MTConvertedEquation"/>
-                <w:rFonts w:ascii="Cambria Math" w:eastAsiaTheme="minorEastAsia" w:hAnsi="Cambria Math"/>
-              </w:rPr>
-              <m:t>f</m:t>
-            </m:r>
-          </m:e>
-          <m:sub>
-            <m:r>
-              <w:rPr>
-                <w:rStyle w:val="MTConvertedEquation"/>
-                <w:rFonts w:ascii="Cambria Math" w:eastAsiaTheme="minorEastAsia" w:hAnsi="Cambria Math"/>
-              </w:rPr>
-              <m:t>t</m:t>
-            </m:r>
-          </m:sub>
-        </m:sSub>
-        <m:r>
-          <m:rPr>
-            <m:nor/>
-          </m:rPr>
-          <w:rPr>
-            <w:rStyle w:val="MTConvertedEquation"/>
-            <w:rFonts w:eastAsiaTheme="minorEastAsia"/>
-          </w:rPr>
-          <m:t xml:space="preserve"> and </m:t>
-        </m:r>
-        <m:sSub>
-          <m:sSubPr>
-            <m:ctrlPr>
-              <w:rPr>
-                <w:rStyle w:val="MTConvertedEquation"/>
-                <w:rFonts w:ascii="Cambria Math" w:eastAsiaTheme="minorEastAsia"/>
-                <w:i/>
-              </w:rPr>
-            </m:ctrlPr>
-          </m:sSubPr>
-          <m:e>
-            <m:r>
-              <w:rPr>
-                <w:rStyle w:val="MTConvertedEquation"/>
-                <w:rFonts w:ascii="Cambria Math" w:eastAsiaTheme="minorEastAsia" w:hAnsi="Cambria Math"/>
-              </w:rPr>
-              <m:t>s</m:t>
-            </m:r>
-          </m:e>
-          <m:sub>
-            <m:r>
-              <w:rPr>
-                <w:rStyle w:val="MTConvertedEquation"/>
-                <w:rFonts w:ascii="Cambria Math" w:eastAsiaTheme="minorEastAsia" w:hAnsi="Cambria Math"/>
-              </w:rPr>
-              <m:t>t</m:t>
-            </m:r>
-          </m:sub>
-        </m:sSub>
-      </m:oMath>
-      <w:r>
-        <w:rPr>
-          <w:rStyle w:val="MTConvertedEquation"/>
-          <w:rFonts w:eastAsiaTheme="minorEastAsia"/>
-        </w:rPr>
-        <w:t xml:space="preserve"> denote</w:t>
-      </w:r>
-      <w:r>
-        <w:rPr>
-          <w:rStyle w:val="MTConvertedEquation"/>
-          <w:rFonts w:eastAsiaTheme="minorEastAsia"/>
-        </w:rPr>
-        <w:t xml:space="preserve"> the </w:t>
-      </w:r>
-      <w:r>
-        <w:rPr>
-          <w:rStyle w:val="MTConvertedEquation"/>
-          <w:rFonts w:eastAsiaTheme="minorEastAsia"/>
-        </w:rPr>
-        <w:t xml:space="preserve">infected </w:t>
-      </w:r>
-      <w:r>
-        <w:rPr>
-          <w:rStyle w:val="MTConvertedEquation"/>
-          <w:rFonts w:eastAsiaTheme="minorEastAsia"/>
-        </w:rPr>
-        <w:t>proportion</w:t>
-      </w:r>
-      <w:r>
-        <w:rPr>
-          <w:rStyle w:val="MTConvertedEquation"/>
-          <w:rFonts w:eastAsiaTheme="minorEastAsia"/>
-        </w:rPr>
-        <w:t>s</w:t>
-      </w:r>
-      <w:r>
-        <w:rPr>
-          <w:rStyle w:val="MTConvertedEquation"/>
-          <w:rFonts w:eastAsiaTheme="minorEastAsia"/>
-        </w:rPr>
-        <w:t xml:space="preserve"> of the </w:t>
-      </w:r>
-      <w:r>
-        <w:rPr>
-          <w:rStyle w:val="MTConvertedEquation"/>
-          <w:rFonts w:eastAsiaTheme="minorEastAsia"/>
-        </w:rPr>
-        <w:t xml:space="preserve">general </w:t>
-      </w:r>
-      <w:r>
-        <w:rPr>
-          <w:rStyle w:val="MTConvertedEquation"/>
-          <w:rFonts w:eastAsiaTheme="minorEastAsia"/>
-        </w:rPr>
-        <w:t>male</w:t>
-      </w:r>
-      <w:r>
-        <w:rPr>
-          <w:rStyle w:val="MTConvertedEquation"/>
-          <w:rFonts w:eastAsiaTheme="minorEastAsia"/>
-        </w:rPr>
-        <w:t xml:space="preserve">, </w:t>
-      </w:r>
-      <w:r>
-        <w:rPr>
-          <w:rStyle w:val="MTConvertedEquation"/>
-          <w:rFonts w:eastAsiaTheme="minorEastAsia"/>
-        </w:rPr>
-        <w:t xml:space="preserve">MSMW, </w:t>
-      </w:r>
-      <w:r>
-        <w:rPr>
-          <w:rStyle w:val="MTConvertedEquation"/>
-          <w:rFonts w:eastAsiaTheme="minorEastAsia"/>
-        </w:rPr>
-        <w:t>female and FSW</w:t>
-      </w:r>
-      <w:r>
-        <w:rPr>
-          <w:rStyle w:val="MTConvertedEquation"/>
-          <w:rFonts w:eastAsiaTheme="minorEastAsia"/>
-        </w:rPr>
-        <w:t xml:space="preserve"> populations at </w:t>
-      </w:r>
-      <w:proofErr w:type="gramStart"/>
-      <w:r>
-        <w:rPr>
-          <w:rStyle w:val="MTConvertedEquation"/>
-          <w:rFonts w:eastAsiaTheme="minorEastAsia"/>
-        </w:rPr>
-        <w:t xml:space="preserve">time </w:t>
-      </w:r>
-      <m:oMath>
-        <w:proofErr w:type="gramEnd"/>
-        <m:r>
-          <w:rPr>
-            <w:rStyle w:val="MTConvertedEquation"/>
-            <w:rFonts w:ascii="Cambria Math" w:eastAsiaTheme="minorEastAsia" w:hAnsi="Cambria Math"/>
-          </w:rPr>
-          <m:t>t</m:t>
-        </m:r>
-      </m:oMath>
-      <w:r>
-        <w:rPr>
-          <w:rStyle w:val="MTConvertedEquation"/>
-          <w:rFonts w:eastAsiaTheme="minorEastAsia"/>
-        </w:rPr>
-        <w:t xml:space="preserve">, respectively. Our </w:t>
+        <w:t xml:space="preserve">ur </w:t>
       </w:r>
       <w:r>
         <w:rPr>
@@ -997,6 +5274,13 @@
                   </m:r>
                 </m:sub>
               </m:sSub>
+              <m:r>
+                <w:rPr>
+                  <w:rStyle w:val="MTConvertedEquation"/>
+                  <w:rFonts w:ascii="Cambria Math" w:eastAsiaTheme="minorEastAsia" w:hAnsi="Cambria Math"/>
+                </w:rPr>
+                <m:t>(t)</m:t>
+              </m:r>
             </m:e>
           </m:d>
           <m:r>
@@ -1004,14 +5288,7 @@
               <w:rStyle w:val="MTConvertedEquation"/>
               <w:rFonts w:ascii="Cambria Math" w:eastAsiaTheme="minorEastAsia" w:hAnsi="Cambria Math"/>
             </w:rPr>
-            <m:t>+</m:t>
-          </m:r>
-          <m:r>
-            <w:rPr>
-              <w:rStyle w:val="MTConvertedEquation"/>
-              <w:rFonts w:ascii="Cambria Math" w:eastAsiaTheme="minorEastAsia" w:hAnsi="Cambria Math"/>
-            </w:rPr>
-            <m:t>γ</m:t>
+            <m:t>+γ</m:t>
           </m:r>
           <m:sSub>
             <m:sSubPr>
@@ -1270,6 +5547,24 @@
                   </m:r>
                 </m:sub>
               </m:sSub>
+              <m:d>
+                <m:dPr>
+                  <m:ctrlPr>
+                    <w:rPr>
+                      <w:rFonts w:ascii="Cambria Math" w:hAnsi="Cambria Math"/>
+                      <w:i/>
+                    </w:rPr>
+                  </m:ctrlPr>
+                </m:dPr>
+                <m:e>
+                  <m:r>
+                    <w:rPr>
+                      <w:rFonts w:ascii="Cambria Math" w:hAnsi="Cambria Math"/>
+                    </w:rPr>
+                    <m:t>t</m:t>
+                  </m:r>
+                </m:e>
+              </m:d>
             </m:e>
           </m:d>
           <m:r>
@@ -1596,6 +5891,62 @@
               </m:sSup>
             </m:e>
           </m:d>
+          <m:d>
+            <m:dPr>
+              <m:ctrlPr>
+                <w:rPr>
+                  <w:rStyle w:val="MTConvertedEquation"/>
+                  <w:rFonts w:ascii="Cambria Math" w:eastAsiaTheme="minorEastAsia" w:hAnsi="Cambria Math"/>
+                  <w:i/>
+                </w:rPr>
+              </m:ctrlPr>
+            </m:dPr>
+            <m:e>
+              <m:r>
+                <w:rPr>
+                  <w:rStyle w:val="MTConvertedEquation"/>
+                  <w:rFonts w:ascii="Cambria Math" w:eastAsiaTheme="minorEastAsia" w:hAnsi="Cambria Math"/>
+                </w:rPr>
+                <m:t>1-</m:t>
+              </m:r>
+              <m:sSub>
+                <m:sSubPr>
+                  <m:ctrlPr>
+                    <w:rPr>
+                      <w:rStyle w:val="MTConvertedEquation"/>
+                      <w:rFonts w:ascii="Cambria Math" w:eastAsiaTheme="minorEastAsia" w:hAnsi="Cambria Math"/>
+                      <w:i/>
+                    </w:rPr>
+                  </m:ctrlPr>
+                </m:sSubPr>
+                <m:e>
+                  <m:r>
+                    <w:rPr>
+                      <w:rStyle w:val="MTConvertedEquation"/>
+                      <w:rFonts w:ascii="Cambria Math" w:eastAsiaTheme="minorEastAsia" w:hAnsi="Cambria Math"/>
+                    </w:rPr>
+                    <m:t>δ</m:t>
+                  </m:r>
+                </m:e>
+                <m:sub>
+                  <m:r>
+                    <w:rPr>
+                      <w:rStyle w:val="MTConvertedEquation"/>
+                      <w:rFonts w:ascii="Cambria Math" w:eastAsiaTheme="minorEastAsia" w:hAnsi="Cambria Math"/>
+                    </w:rPr>
+                    <m:t>LR</m:t>
+                  </m:r>
+                </m:sub>
+              </m:sSub>
+              <m:r>
+                <w:rPr>
+                  <w:rStyle w:val="MTConvertedEquation"/>
+                  <w:rFonts w:ascii="Cambria Math" w:eastAsiaTheme="minorEastAsia" w:hAnsi="Cambria Math"/>
+                </w:rPr>
+                <m:t>(t)</m:t>
+              </m:r>
+            </m:e>
+          </m:d>
         </m:oMath>
       </m:oMathPara>
     </w:p>
@@ -1683,6 +6034,24 @@
               </m:r>
             </m:sub>
           </m:sSub>
+          <m:d>
+            <m:dPr>
+              <m:ctrlPr>
+                <w:rPr>
+                  <w:rFonts w:ascii="Cambria Math" w:hAnsi="Cambria Math"/>
+                  <w:i/>
+                </w:rPr>
+              </m:ctrlPr>
+            </m:dPr>
+            <m:e>
+              <m:r>
+                <w:rPr>
+                  <w:rFonts w:ascii="Cambria Math" w:hAnsi="Cambria Math"/>
+                </w:rPr>
+                <m:t>t</m:t>
+              </m:r>
+            </m:e>
+          </m:d>
         </m:oMath>
       </m:oMathPara>
     </w:p>
@@ -2179,6 +6548,13 @@
                   </m:r>
                 </m:sub>
               </m:sSub>
+              <m:r>
+                <w:rPr>
+                  <w:rStyle w:val="MTConvertedEquation"/>
+                  <w:rFonts w:ascii="Cambria Math" w:eastAsiaTheme="minorEastAsia" w:hAnsi="Cambria Math"/>
+                </w:rPr>
+                <m:t>(t)</m:t>
+              </m:r>
             </m:e>
           </m:d>
           <m:r>
@@ -2204,14 +6580,7 @@
                   <w:rStyle w:val="MTConvertedEquation"/>
                   <w:rFonts w:ascii="Cambria Math" w:eastAsiaTheme="minorEastAsia" w:hAnsi="Cambria Math"/>
                 </w:rPr>
-                <m:t>γ</m:t>
-              </m:r>
-              <m:r>
-                <w:rPr>
-                  <w:rStyle w:val="MTConvertedEquation"/>
-                  <w:rFonts w:ascii="Cambria Math" w:eastAsiaTheme="minorEastAsia" w:hAnsi="Cambria Math"/>
-                </w:rPr>
-                <m:t>I</m:t>
+                <m:t>γI</m:t>
               </m:r>
             </m:e>
             <m:sub>
@@ -2293,6 +6662,11 @@
     <w:p>
       <w:pPr>
         <w:pStyle w:val="MTDisplayEquation"/>
+        <w:tabs>
+          <w:tab w:val="clear" w:pos="9020"/>
+          <w:tab w:val="right" w:pos="9498"/>
+        </w:tabs>
+        <w:ind w:left="-567" w:right="-330"/>
         <w:rPr>
           <w:rStyle w:val="MTConvertedEquation"/>
           <w:rFonts w:eastAsiaTheme="minorEastAsia"/>
@@ -2448,10 +6822,28 @@
                       <w:rStyle w:val="MTConvertedEquation"/>
                       <w:rFonts w:ascii="Cambria Math" w:eastAsiaTheme="minorEastAsia" w:hAnsi="Cambria Math"/>
                     </w:rPr>
-                    <m:t>LR</m:t>
+                    <m:t>B</m:t>
                   </m:r>
                 </m:sub>
               </m:sSub>
+              <m:d>
+                <m:dPr>
+                  <m:ctrlPr>
+                    <w:rPr>
+                      <w:rFonts w:ascii="Cambria Math" w:hAnsi="Cambria Math"/>
+                      <w:i/>
+                    </w:rPr>
+                  </m:ctrlPr>
+                </m:dPr>
+                <m:e>
+                  <m:r>
+                    <w:rPr>
+                      <w:rFonts w:ascii="Cambria Math" w:hAnsi="Cambria Math"/>
+                    </w:rPr>
+                    <m:t>t</m:t>
+                  </m:r>
+                </m:e>
+              </m:d>
             </m:e>
           </m:d>
           <m:r>
@@ -2498,7 +6890,63 @@
                       <w:rStyle w:val="MTConvertedEquation"/>
                       <w:rFonts w:ascii="Cambria Math" w:eastAsiaTheme="minorEastAsia" w:hAnsi="Cambria Math"/>
                     </w:rPr>
-                    <m:t>m</m:t>
+                    <m:t>b</m:t>
+                  </m:r>
+                </m:sub>
+              </m:sSub>
+              <m:d>
+                <m:dPr>
+                  <m:ctrlPr>
+                    <w:rPr>
+                      <w:rStyle w:val="MTConvertedEquation"/>
+                      <w:rFonts w:ascii="Cambria Math" w:eastAsiaTheme="minorEastAsia" w:hAnsi="Cambria Math"/>
+                      <w:i/>
+                    </w:rPr>
+                  </m:ctrlPr>
+                </m:dPr>
+                <m:e>
+                  <m:r>
+                    <w:rPr>
+                      <w:rStyle w:val="MTConvertedEquation"/>
+                      <w:rFonts w:ascii="Cambria Math" w:eastAsiaTheme="minorEastAsia" w:hAnsi="Cambria Math"/>
+                    </w:rPr>
+                    <m:t>t</m:t>
+                  </m:r>
+                </m:e>
+              </m:d>
+              <m:r>
+                <w:rPr>
+                  <w:rStyle w:val="MTConvertedEquation"/>
+                  <w:rFonts w:ascii="Cambria Math" w:eastAsiaTheme="minorEastAsia" w:hAnsi="Cambria Math"/>
+                </w:rPr>
+                <m:t>+</m:t>
+              </m:r>
+              <m:sSub>
+                <m:sSubPr>
+                  <m:ctrlPr>
+                    <w:rPr>
+                      <w:rStyle w:val="MTConvertedEquation"/>
+                      <w:rFonts w:ascii="Cambria Math" w:eastAsiaTheme="minorEastAsia" w:hAnsi="Cambria Math"/>
+                      <w:i/>
+                    </w:rPr>
+                  </m:ctrlPr>
+                </m:sSubPr>
+                <m:e>
+                  <m:r>
+                    <w:rPr>
+                      <w:rStyle w:val="MTConvertedEquation"/>
+                      <w:rFonts w:ascii="Cambria Math" w:eastAsiaTheme="minorEastAsia" w:hAnsi="Cambria Math"/>
+                    </w:rPr>
+                    <m:t>R</m:t>
+                  </m:r>
+                </m:e>
+                <m:sub>
+                  <m:r>
+                    <w:rPr>
+                      <w:rStyle w:val="MTConvertedEquation"/>
+                      <w:rFonts w:ascii="Cambria Math" w:eastAsiaTheme="minorEastAsia" w:hAnsi="Cambria Math"/>
+                    </w:rPr>
+                    <m:t>b</m:t>
                   </m:r>
                 </m:sub>
               </m:sSub>
@@ -2779,75 +7227,66 @@
                       <w:rStyle w:val="MTConvertedEquation"/>
                       <w:rFonts w:ascii="Cambria Math" w:eastAsiaTheme="minorEastAsia" w:hAnsi="Cambria Math"/>
                     </w:rPr>
-                    <m:t>+</m:t>
-                  </m:r>
-                  <m:sSub>
-                    <m:sSubPr>
-                      <m:ctrlPr>
-                        <w:rPr>
-                          <w:rStyle w:val="MTConvertedEquation"/>
-                          <w:rFonts w:ascii="Cambria Math" w:eastAsiaTheme="minorEastAsia" w:hAnsi="Cambria Math"/>
-                          <w:i/>
-                        </w:rPr>
-                      </m:ctrlPr>
-                    </m:sSubPr>
-                    <m:e>
-                      <m:r>
-                        <w:rPr>
-                          <w:rStyle w:val="MTConvertedEquation"/>
-                          <w:rFonts w:ascii="Cambria Math" w:eastAsiaTheme="minorEastAsia" w:hAnsi="Cambria Math"/>
-                        </w:rPr>
-                        <m:t>β</m:t>
-                      </m:r>
-                    </m:e>
-                    <m:sub>
-                      <m:r>
-                        <w:rPr>
-                          <w:rStyle w:val="MTConvertedEquation"/>
-                          <w:rFonts w:ascii="Cambria Math" w:eastAsiaTheme="minorEastAsia" w:hAnsi="Cambria Math"/>
-                        </w:rPr>
-                        <m:t>B</m:t>
-                      </m:r>
-                    </m:sub>
-                  </m:sSub>
-                  <m:sSub>
-                    <m:sSubPr>
-                      <m:ctrlPr>
-                        <w:rPr>
-                          <w:rStyle w:val="MTConvertedEquation"/>
-                          <w:rFonts w:ascii="Cambria Math" w:eastAsiaTheme="minorEastAsia" w:hAnsi="Cambria Math"/>
-                          <w:i/>
-                        </w:rPr>
-                      </m:ctrlPr>
-                    </m:sSubPr>
-                    <m:e>
-                      <m:r>
-                        <w:rPr>
-                          <w:rStyle w:val="MTConvertedEquation"/>
-                          <w:rFonts w:ascii="Cambria Math" w:eastAsiaTheme="minorEastAsia" w:hAnsi="Cambria Math"/>
-                        </w:rPr>
-                        <m:t>I</m:t>
-                      </m:r>
-                    </m:e>
-                    <m:sub>
-                      <m:r>
-                        <w:rPr>
-                          <w:rStyle w:val="MTConvertedEquation"/>
-                          <w:rFonts w:ascii="Cambria Math" w:eastAsiaTheme="minorEastAsia" w:hAnsi="Cambria Math"/>
-                        </w:rPr>
-                        <m:t>b</m:t>
-                      </m:r>
-                    </m:sub>
-                  </m:sSub>
-                  <m:r>
-                    <w:rPr>
-                      <w:rStyle w:val="MTConvertedEquation"/>
-                      <w:rFonts w:ascii="Cambria Math" w:eastAsiaTheme="minorEastAsia" w:hAnsi="Cambria Math"/>
-                    </w:rPr>
-                    <m:t xml:space="preserve">(t) </m:t>
+                    <m:t xml:space="preserve">+ </m:t>
                   </m:r>
                 </m:sup>
               </m:sSup>
+            </m:e>
+          </m:d>
+          <m:d>
+            <m:dPr>
+              <m:ctrlPr>
+                <w:rPr>
+                  <w:rStyle w:val="MTConvertedEquation"/>
+                  <w:rFonts w:ascii="Cambria Math" w:eastAsiaTheme="minorEastAsia" w:hAnsi="Cambria Math"/>
+                  <w:i/>
+                </w:rPr>
+              </m:ctrlPr>
+            </m:dPr>
+            <m:e>
+              <m:r>
+                <w:rPr>
+                  <w:rStyle w:val="MTConvertedEquation"/>
+                  <w:rFonts w:ascii="Cambria Math" w:eastAsiaTheme="minorEastAsia" w:hAnsi="Cambria Math"/>
+                </w:rPr>
+                <m:t>1-</m:t>
+              </m:r>
+              <m:sSub>
+                <m:sSubPr>
+                  <m:ctrlPr>
+                    <w:rPr>
+                      <w:rStyle w:val="MTConvertedEquation"/>
+                      <w:rFonts w:ascii="Cambria Math" w:eastAsiaTheme="minorEastAsia" w:hAnsi="Cambria Math"/>
+                      <w:i/>
+                    </w:rPr>
+                  </m:ctrlPr>
+                </m:sSubPr>
+                <m:e>
+                  <m:r>
+                    <w:rPr>
+                      <w:rStyle w:val="MTConvertedEquation"/>
+                      <w:rFonts w:ascii="Cambria Math" w:eastAsiaTheme="minorEastAsia" w:hAnsi="Cambria Math"/>
+                    </w:rPr>
+                    <m:t>δ</m:t>
+                  </m:r>
+                </m:e>
+                <m:sub>
+                  <m:r>
+                    <w:rPr>
+                      <w:rStyle w:val="MTConvertedEquation"/>
+                      <w:rFonts w:ascii="Cambria Math" w:eastAsiaTheme="minorEastAsia" w:hAnsi="Cambria Math"/>
+                    </w:rPr>
+                    <m:t>B</m:t>
+                  </m:r>
+                </m:sub>
+              </m:sSub>
+              <m:r>
+                <w:rPr>
+                  <w:rStyle w:val="MTConvertedEquation"/>
+                  <w:rFonts w:ascii="Cambria Math" w:eastAsiaTheme="minorEastAsia" w:hAnsi="Cambria Math"/>
+                </w:rPr>
+                <m:t>(t)</m:t>
+              </m:r>
             </m:e>
           </m:d>
         </m:oMath>
@@ -2938,11 +7377,30 @@
               </m:r>
             </m:sub>
           </m:sSub>
+          <m:d>
+            <m:dPr>
+              <m:ctrlPr>
+                <w:rPr>
+                  <w:rFonts w:ascii="Cambria Math" w:hAnsi="Cambria Math"/>
+                  <w:i/>
+                </w:rPr>
+              </m:ctrlPr>
+            </m:dPr>
+            <m:e>
+              <m:r>
+                <w:rPr>
+                  <w:rFonts w:ascii="Cambria Math" w:hAnsi="Cambria Math"/>
+                </w:rPr>
+                <m:t>t</m:t>
+              </m:r>
+            </m:e>
+          </m:d>
         </m:oMath>
       </m:oMathPara>
     </w:p>
     <w:p>
       <w:r>
+        <w:lastRenderedPageBreak/>
         <w:t>General females:</w:t>
       </w:r>
     </w:p>
@@ -3349,6 +7807,13 @@
                   </m:r>
                 </m:sub>
               </m:sSub>
+              <m:r>
+                <w:rPr>
+                  <w:rStyle w:val="MTConvertedEquation"/>
+                  <w:rFonts w:ascii="Cambria Math" w:eastAsiaTheme="minorEastAsia" w:hAnsi="Cambria Math"/>
+                </w:rPr>
+                <m:t>(t)</m:t>
+              </m:r>
             </m:e>
           </m:d>
           <m:r>
@@ -3615,6 +8080,24 @@
                   </m:r>
                 </m:sub>
               </m:sSub>
+              <m:d>
+                <m:dPr>
+                  <m:ctrlPr>
+                    <w:rPr>
+                      <w:rFonts w:ascii="Cambria Math" w:hAnsi="Cambria Math"/>
+                      <w:i/>
+                    </w:rPr>
+                  </m:ctrlPr>
+                </m:dPr>
+                <m:e>
+                  <m:r>
+                    <w:rPr>
+                      <w:rFonts w:ascii="Cambria Math" w:hAnsi="Cambria Math"/>
+                    </w:rPr>
+                    <m:t>t</m:t>
+                  </m:r>
+                </m:e>
+              </m:d>
             </m:e>
           </m:d>
           <m:r>
@@ -3941,6 +8424,62 @@
               </m:sSup>
             </m:e>
           </m:d>
+          <m:d>
+            <m:dPr>
+              <m:ctrlPr>
+                <w:rPr>
+                  <w:rStyle w:val="MTConvertedEquation"/>
+                  <w:rFonts w:ascii="Cambria Math" w:eastAsiaTheme="minorEastAsia" w:hAnsi="Cambria Math"/>
+                  <w:i/>
+                </w:rPr>
+              </m:ctrlPr>
+            </m:dPr>
+            <m:e>
+              <m:r>
+                <w:rPr>
+                  <w:rStyle w:val="MTConvertedEquation"/>
+                  <w:rFonts w:ascii="Cambria Math" w:eastAsiaTheme="minorEastAsia" w:hAnsi="Cambria Math"/>
+                </w:rPr>
+                <m:t>1-</m:t>
+              </m:r>
+              <m:sSub>
+                <m:sSubPr>
+                  <m:ctrlPr>
+                    <w:rPr>
+                      <w:rStyle w:val="MTConvertedEquation"/>
+                      <w:rFonts w:ascii="Cambria Math" w:eastAsiaTheme="minorEastAsia" w:hAnsi="Cambria Math"/>
+                      <w:i/>
+                    </w:rPr>
+                  </m:ctrlPr>
+                </m:sSubPr>
+                <m:e>
+                  <m:r>
+                    <w:rPr>
+                      <w:rStyle w:val="MTConvertedEquation"/>
+                      <w:rFonts w:ascii="Cambria Math" w:eastAsiaTheme="minorEastAsia" w:hAnsi="Cambria Math"/>
+                    </w:rPr>
+                    <m:t>δ</m:t>
+                  </m:r>
+                </m:e>
+                <m:sub>
+                  <m:r>
+                    <w:rPr>
+                      <w:rStyle w:val="MTConvertedEquation"/>
+                      <w:rFonts w:ascii="Cambria Math" w:eastAsiaTheme="minorEastAsia" w:hAnsi="Cambria Math"/>
+                    </w:rPr>
+                    <m:t>LR</m:t>
+                  </m:r>
+                </m:sub>
+              </m:sSub>
+              <m:r>
+                <w:rPr>
+                  <w:rStyle w:val="MTConvertedEquation"/>
+                  <w:rFonts w:ascii="Cambria Math" w:eastAsiaTheme="minorEastAsia" w:hAnsi="Cambria Math"/>
+                </w:rPr>
+                <m:t>(t)</m:t>
+              </m:r>
+            </m:e>
+          </m:d>
         </m:oMath>
       </m:oMathPara>
     </w:p>
@@ -4028,6 +8567,24 @@
               </m:r>
             </m:sub>
           </m:sSub>
+          <m:d>
+            <m:dPr>
+              <m:ctrlPr>
+                <w:rPr>
+                  <w:rFonts w:ascii="Cambria Math" w:hAnsi="Cambria Math"/>
+                  <w:i/>
+                </w:rPr>
+              </m:ctrlPr>
+            </m:dPr>
+            <m:e>
+              <m:r>
+                <w:rPr>
+                  <w:rFonts w:ascii="Cambria Math" w:hAnsi="Cambria Math"/>
+                </w:rPr>
+                <m:t>t</m:t>
+              </m:r>
+            </m:e>
+          </m:d>
         </m:oMath>
       </m:oMathPara>
     </w:p>
@@ -4447,6 +9004,13 @@
                   </m:r>
                 </m:sub>
               </m:sSub>
+              <m:r>
+                <w:rPr>
+                  <w:rStyle w:val="MTConvertedEquation"/>
+                  <w:rFonts w:ascii="Cambria Math" w:eastAsiaTheme="minorEastAsia" w:hAnsi="Cambria Math"/>
+                </w:rPr>
+                <m:t>(t)</m:t>
+              </m:r>
             </m:e>
           </m:d>
           <m:r>
@@ -4713,6 +9277,24 @@
                   </m:r>
                 </m:sub>
               </m:sSub>
+              <m:d>
+                <m:dPr>
+                  <m:ctrlPr>
+                    <w:rPr>
+                      <w:rFonts w:ascii="Cambria Math" w:hAnsi="Cambria Math"/>
+                      <w:i/>
+                    </w:rPr>
+                  </m:ctrlPr>
+                </m:dPr>
+                <m:e>
+                  <m:r>
+                    <w:rPr>
+                      <w:rFonts w:ascii="Cambria Math" w:hAnsi="Cambria Math"/>
+                    </w:rPr>
+                    <m:t>t</m:t>
+                  </m:r>
+                </m:e>
+              </m:d>
             </m:e>
           </m:d>
           <m:r>
@@ -5039,6 +9621,62 @@
               </m:sSup>
             </m:e>
           </m:d>
+          <m:d>
+            <m:dPr>
+              <m:ctrlPr>
+                <w:rPr>
+                  <w:rStyle w:val="MTConvertedEquation"/>
+                  <w:rFonts w:ascii="Cambria Math" w:eastAsiaTheme="minorEastAsia" w:hAnsi="Cambria Math"/>
+                  <w:i/>
+                </w:rPr>
+              </m:ctrlPr>
+            </m:dPr>
+            <m:e>
+              <m:r>
+                <w:rPr>
+                  <w:rStyle w:val="MTConvertedEquation"/>
+                  <w:rFonts w:ascii="Cambria Math" w:eastAsiaTheme="minorEastAsia" w:hAnsi="Cambria Math"/>
+                </w:rPr>
+                <m:t>1-</m:t>
+              </m:r>
+              <m:sSub>
+                <m:sSubPr>
+                  <m:ctrlPr>
+                    <w:rPr>
+                      <w:rStyle w:val="MTConvertedEquation"/>
+                      <w:rFonts w:ascii="Cambria Math" w:eastAsiaTheme="minorEastAsia" w:hAnsi="Cambria Math"/>
+                      <w:i/>
+                    </w:rPr>
+                  </m:ctrlPr>
+                </m:sSubPr>
+                <m:e>
+                  <m:r>
+                    <w:rPr>
+                      <w:rStyle w:val="MTConvertedEquation"/>
+                      <w:rFonts w:ascii="Cambria Math" w:eastAsiaTheme="minorEastAsia" w:hAnsi="Cambria Math"/>
+                    </w:rPr>
+                    <m:t>δ</m:t>
+                  </m:r>
+                </m:e>
+                <m:sub>
+                  <m:r>
+                    <w:rPr>
+                      <w:rStyle w:val="MTConvertedEquation"/>
+                      <w:rFonts w:ascii="Cambria Math" w:eastAsiaTheme="minorEastAsia" w:hAnsi="Cambria Math"/>
+                    </w:rPr>
+                    <m:t>S</m:t>
+                  </m:r>
+                </m:sub>
+              </m:sSub>
+              <m:r>
+                <w:rPr>
+                  <w:rStyle w:val="MTConvertedEquation"/>
+                  <w:rFonts w:ascii="Cambria Math" w:eastAsiaTheme="minorEastAsia" w:hAnsi="Cambria Math"/>
+                </w:rPr>
+                <m:t>(t)</m:t>
+              </m:r>
+            </m:e>
+          </m:d>
         </m:oMath>
       </m:oMathPara>
     </w:p>
@@ -5123,10 +9761,28 @@
                 <w:rPr>
                   <w:rFonts w:ascii="Cambria Math" w:hAnsi="Cambria Math"/>
                 </w:rPr>
-                <m:t>LR</m:t>
+                <m:t>S</m:t>
               </m:r>
             </m:sub>
           </m:sSub>
+          <m:d>
+            <m:dPr>
+              <m:ctrlPr>
+                <w:rPr>
+                  <w:rFonts w:ascii="Cambria Math" w:hAnsi="Cambria Math"/>
+                  <w:i/>
+                </w:rPr>
+              </m:ctrlPr>
+            </m:dPr>
+            <m:e>
+              <m:r>
+                <w:rPr>
+                  <w:rFonts w:ascii="Cambria Math" w:hAnsi="Cambria Math"/>
+                </w:rPr>
+                <m:t>t</m:t>
+              </m:r>
+            </m:e>
+          </m:d>
         </m:oMath>
       </m:oMathPara>
     </w:p>
@@ -5445,6 +10101,12 @@
                 <w:rFonts w:eastAsiaTheme="minorEastAsia"/>
               </w:rPr>
             </w:pPr>
+            <w:r>
+              <w:rPr>
+                <w:rFonts w:eastAsiaTheme="minorEastAsia"/>
+              </w:rPr>
+              <w:t>0.93, 0.92, 0.91, 0.68</w:t>
+            </w:r>
           </w:p>
         </w:tc>
       </w:tr>
@@ -5972,6 +10634,24 @@
                   </m:r>
                 </m:sub>
               </m:sSub>
+              <m:d>
+                <m:dPr>
+                  <m:ctrlPr>
+                    <w:rPr>
+                      <w:rFonts w:ascii="Cambria Math" w:hAnsi="Cambria Math"/>
+                      <w:i/>
+                    </w:rPr>
+                  </m:ctrlPr>
+                </m:dPr>
+                <m:e>
+                  <m:r>
+                    <w:rPr>
+                      <w:rFonts w:ascii="Cambria Math" w:hAnsi="Cambria Math"/>
+                    </w:rPr>
+                    <m:t>t</m:t>
+                  </m:r>
+                </m:e>
+              </m:d>
               <m:r>
                 <w:rPr>
                   <w:rFonts w:ascii="Cambria Math" w:eastAsiaTheme="minorEastAsia" w:hAnsi="Cambria Math"/>
@@ -6004,6 +10684,24 @@
                   </m:r>
                 </m:sub>
               </m:sSub>
+              <m:d>
+                <m:dPr>
+                  <m:ctrlPr>
+                    <w:rPr>
+                      <w:rFonts w:ascii="Cambria Math" w:hAnsi="Cambria Math"/>
+                      <w:i/>
+                    </w:rPr>
+                  </m:ctrlPr>
+                </m:dPr>
+                <m:e>
+                  <m:r>
+                    <w:rPr>
+                      <w:rFonts w:ascii="Cambria Math" w:hAnsi="Cambria Math"/>
+                    </w:rPr>
+                    <m:t>t</m:t>
+                  </m:r>
+                </m:e>
+              </m:d>
               <m:r>
                 <w:rPr>
                   <w:rFonts w:ascii="Cambria Math" w:eastAsiaTheme="minorEastAsia" w:hAnsi="Cambria Math"/>
@@ -6036,6 +10734,24 @@
                   </m:r>
                 </m:sub>
               </m:sSub>
+              <m:d>
+                <m:dPr>
+                  <m:ctrlPr>
+                    <w:rPr>
+                      <w:rFonts w:ascii="Cambria Math" w:hAnsi="Cambria Math"/>
+                      <w:i/>
+                    </w:rPr>
+                  </m:ctrlPr>
+                </m:dPr>
+                <m:e>
+                  <m:r>
+                    <w:rPr>
+                      <w:rFonts w:ascii="Cambria Math" w:hAnsi="Cambria Math"/>
+                    </w:rPr>
+                    <m:t>t</m:t>
+                  </m:r>
+                </m:e>
+              </m:d>
               <m:r>
                 <w:rPr>
                   <w:rFonts w:ascii="Cambria Math" w:eastAsiaTheme="minorEastAsia" w:hAnsi="Cambria Math"/>
@@ -6068,12 +10784,42 @@
                   </m:r>
                 </m:sub>
               </m:sSub>
+              <m:d>
+                <m:dPr>
+                  <m:ctrlPr>
+                    <w:rPr>
+                      <w:rFonts w:ascii="Cambria Math" w:hAnsi="Cambria Math"/>
+                      <w:i/>
+                    </w:rPr>
+                  </m:ctrlPr>
+                </m:dPr>
+                <m:e>
+                  <m:r>
+                    <w:rPr>
+                      <w:rFonts w:ascii="Cambria Math" w:hAnsi="Cambria Math"/>
+                    </w:rPr>
+                    <m:t>t</m:t>
+                  </m:r>
+                </m:e>
+              </m:d>
+              <m:r>
+                <w:rPr>
+                  <w:rFonts w:ascii="Cambria Math" w:eastAsiaTheme="minorEastAsia" w:hAnsi="Cambria Math"/>
+                </w:rPr>
+                <m:t xml:space="preserve"> </m:t>
+              </m:r>
             </m:oMath>
             <w:r>
               <w:rPr>
                 <w:rFonts w:eastAsiaTheme="minorEastAsia"/>
               </w:rPr>
-              <w:t xml:space="preserve"> (see below)</w:t>
+              <w:t xml:space="preserve"> </w:t>
+            </w:r>
+            <w:r>
+              <w:rPr>
+                <w:rFonts w:eastAsiaTheme="minorEastAsia"/>
+              </w:rPr>
+              <w:t>(see below)</w:t>
             </w:r>
           </w:p>
         </w:tc>
@@ -7399,17 +12145,7 @@
                                 <w:rStyle w:val="MTConvertedEquation"/>
                                 <w:rFonts w:ascii="Cambria Math" w:hAnsi="Cambria Math"/>
                               </w:rPr>
-                              <m:t>/</m:t>
-                            </m:r>
-                            <m:r>
-                              <m:rPr>
-                                <m:sty m:val="p"/>
-                              </m:rPr>
-                              <w:rPr>
-                                <w:rStyle w:val="MTConvertedEquation"/>
-                                <w:rFonts w:ascii="Cambria Math" w:hAnsi="Cambria Math"/>
-                              </w:rPr>
-                              <m:t>Δ</m:t>
+                              <m:t>/Δ</m:t>
                             </m:r>
                             <m:ctrlPr>
                               <w:rPr>
@@ -7434,13 +12170,7 @@
                       <w:rPr>
                         <w:rFonts w:ascii="Cambria Math" w:eastAsiaTheme="minorEastAsia" w:hAnsi="Cambria Math"/>
                       </w:rPr>
-                      <m:t>×</m:t>
-                    </m:r>
-                    <m:r>
-                      <w:rPr>
-                        <w:rFonts w:ascii="Cambria Math" w:eastAsiaTheme="minorEastAsia" w:hAnsi="Cambria Math"/>
-                      </w:rPr>
-                      <m:t>0.8382</m:t>
+                      <m:t>×0.8382</m:t>
                     </m:r>
                   </m:e>
                   <m:sup>
@@ -8071,7 +12801,14 @@
               <w:rPr>
                 <w:rFonts w:eastAsiaTheme="minorEastAsia"/>
               </w:rPr>
-              <w:t>Average probability that a susceptible general FSW will not be infected within one period</w:t>
+              <w:t xml:space="preserve">Average probability that a susceptible general FSW will not be infected within one </w:t>
+            </w:r>
+            <w:r>
+              <w:rPr>
+                <w:rFonts w:eastAsiaTheme="minorEastAsia"/>
+              </w:rPr>
+              <w:lastRenderedPageBreak/>
+              <w:t>period</w:t>
             </w:r>
           </w:p>
         </w:tc>
@@ -9203,7 +13940,7 @@
               <w:rPr>
                 <w:rFonts w:eastAsiaTheme="minorEastAsia"/>
               </w:rPr>
-              <w:t>1</w:t>
+              <w:t>0</w:t>
             </w:r>
           </w:p>
         </w:tc>
@@ -9561,7 +14298,7 @@
                         <w:rPr>
                           <w:rFonts w:ascii="Cambria Math" w:eastAsiaTheme="minorEastAsia" w:hAnsi="Cambria Math"/>
                         </w:rPr>
-                        <m:t xml:space="preserve"> in urban models</m:t>
+                        <m:t xml:space="preserve"> in urban </m:t>
                       </m:r>
                       <m:r>
                         <m:rPr>
@@ -9570,7 +14307,7 @@
                         <w:rPr>
                           <w:rFonts w:ascii="Cambria Math" w:eastAsiaTheme="minorEastAsia" w:hAnsi="Cambria Math"/>
                         </w:rPr>
-                        <m:t xml:space="preserve"> </m:t>
+                        <m:t>settings</m:t>
                       </m:r>
                     </m:e>
                     <m:e>
@@ -9613,7 +14350,16 @@
                         <w:rPr>
                           <w:rFonts w:ascii="Cambria Math" w:eastAsiaTheme="minorEastAsia" w:hAnsi="Cambria Math"/>
                         </w:rPr>
-                        <m:t xml:space="preserve"> in rural models</m:t>
+                        <m:t xml:space="preserve"> in rural </m:t>
+                      </m:r>
+                      <m:r>
+                        <m:rPr>
+                          <m:nor/>
+                        </m:rPr>
+                        <w:rPr>
+                          <w:rFonts w:ascii="Cambria Math" w:eastAsiaTheme="minorEastAsia" w:hAnsi="Cambria Math"/>
+                        </w:rPr>
+                        <m:t>settings</m:t>
                       </m:r>
                     </m:e>
                   </m:eqArr>
@@ -9709,6 +14455,138 @@
         <w:t>.</w:t>
       </w:r>
     </w:p>
+    <w:tbl>
+      <w:tblPr>
+        <w:tblStyle w:val="TableGrid"/>
+        <w:tblW w:w="0" w:type="auto"/>
+        <w:tblLook w:val="04A0"/>
+      </w:tblPr>
+      <w:tblGrid>
+        <w:gridCol w:w="2310"/>
+        <w:gridCol w:w="2310"/>
+        <w:gridCol w:w="2311"/>
+        <w:gridCol w:w="2311"/>
+      </w:tblGrid>
+      <w:tr>
+        <w:tc>
+          <w:tcPr>
+            <w:tcW w:w="2310" w:type="dxa"/>
+          </w:tcPr>
+          <w:p>
+            <w:r>
+              <w:t>Scenario</w:t>
+            </w:r>
+          </w:p>
+        </w:tc>
+        <w:tc>
+          <w:tcPr>
+            <w:tcW w:w="2310" w:type="dxa"/>
+          </w:tcPr>
+          <w:p>
+            <w:r>
+              <w:t>Percentage drop in syphilis after 10 years</w:t>
+            </w:r>
+          </w:p>
+        </w:tc>
+        <w:tc>
+          <w:tcPr>
+            <w:tcW w:w="2311" w:type="dxa"/>
+          </w:tcPr>
+          <w:p>
+            <w:r>
+              <w:t>Time it takes for syphilis to fall to 90% towards this level</w:t>
+            </w:r>
+          </w:p>
+        </w:tc>
+        <w:tc>
+          <w:tcPr>
+            <w:tcW w:w="2311" w:type="dxa"/>
+          </w:tcPr>
+          <w:p>
+            <w:r>
+              <w:t>Percentage drop in HIV after 10 years</w:t>
+            </w:r>
+          </w:p>
+        </w:tc>
+      </w:tr>
+      <w:tr>
+        <w:tc>
+          <w:tcPr>
+            <w:tcW w:w="2310" w:type="dxa"/>
+          </w:tcPr>
+          <w:p>
+            <w:r>
+              <w:t>Default scenario</w:t>
+            </w:r>
+          </w:p>
+        </w:tc>
+        <w:tc>
+          <w:tcPr>
+            <w:tcW w:w="2310" w:type="dxa"/>
+          </w:tcPr>
+          <w:p>
+            <w:r>
+              <w:t>X</w:t>
+            </w:r>
+          </w:p>
+        </w:tc>
+        <w:tc>
+          <w:tcPr>
+            <w:tcW w:w="2311" w:type="dxa"/>
+          </w:tcPr>
+          <w:p>
+            <w:r>
+              <w:t>X</w:t>
+            </w:r>
+          </w:p>
+        </w:tc>
+        <w:tc>
+          <w:tcPr>
+            <w:tcW w:w="2311" w:type="dxa"/>
+          </w:tcPr>
+          <w:p>
+            <w:r>
+              <w:t>X</w:t>
+            </w:r>
+          </w:p>
+        </w:tc>
+      </w:tr>
+    </w:tbl>
+    <w:p/>
+    <w:p>
+      <w:r>
+        <w:t xml:space="preserve">Figure: </w:t>
+      </w:r>
+      <w:proofErr w:type="spellStart"/>
+      <w:r>
+        <w:t>smallsti</w:t>
+      </w:r>
+      <w:proofErr w:type="spellEnd"/>
+      <w:r>
+        <w:t xml:space="preserve"> output</w:t>
+      </w:r>
+    </w:p>
+    <w:p>
+      <w:r>
+        <w:t>Figure: HIV incidence</w:t>
+      </w:r>
+    </w:p>
+    <w:p/>
+    <w:p/>
+    <w:p>
+      <w:pPr>
+        <w:rPr>
+          <w:rFonts w:eastAsiaTheme="minorEastAsia"/>
+        </w:rPr>
+      </w:pPr>
+      <w:r>
+        <w:rPr>
+          <w:rFonts w:eastAsiaTheme="minorEastAsia"/>
+        </w:rPr>
+        <w:lastRenderedPageBreak/>
+        <w:t xml:space="preserve">Comparing the effectiveness of a scenario where we treat the whole population to a scenario where we treat only FSW, we see an improvement in effectiveness of x%. Compared to a scenario where we treat FSW and MSMW, we see an improvement of x%. </w:t>
+      </w:r>
+    </w:p>
     <w:p>
       <w:pPr>
         <w:rPr>
@@ -9716,6 +14594,2536 @@
         </w:rPr>
       </w:pPr>
     </w:p>
+    <w:p>
+      <w:pPr>
+        <w:pStyle w:val="Heading2"/>
+        <w:rPr>
+          <w:rFonts w:eastAsiaTheme="minorEastAsia"/>
+        </w:rPr>
+      </w:pPr>
+      <w:r>
+        <w:rPr>
+          <w:rFonts w:eastAsiaTheme="minorEastAsia"/>
+        </w:rPr>
+        <w:t>Appendix</w:t>
+      </w:r>
+    </w:p>
+    <w:p>
+      <w:r>
+        <w:t>Figure x: results of model</w:t>
+      </w:r>
+    </w:p>
+    <w:tbl>
+      <w:tblPr>
+        <w:tblStyle w:val="TableGrid"/>
+        <w:tblW w:w="0" w:type="auto"/>
+        <w:tblLook w:val="04A0"/>
+      </w:tblPr>
+      <w:tblGrid>
+        <w:gridCol w:w="2310"/>
+        <w:gridCol w:w="2310"/>
+        <w:gridCol w:w="2311"/>
+        <w:gridCol w:w="2311"/>
+      </w:tblGrid>
+      <w:tr>
+        <w:tc>
+          <w:tcPr>
+            <w:tcW w:w="2310" w:type="dxa"/>
+          </w:tcPr>
+          <w:p>
+            <w:r>
+              <w:t>Scenario</w:t>
+            </w:r>
+          </w:p>
+        </w:tc>
+        <w:tc>
+          <w:tcPr>
+            <w:tcW w:w="2310" w:type="dxa"/>
+          </w:tcPr>
+          <w:p>
+            <w:r>
+              <w:t>Percentage drop in syphilis after 10 years</w:t>
+            </w:r>
+          </w:p>
+        </w:tc>
+        <w:tc>
+          <w:tcPr>
+            <w:tcW w:w="2311" w:type="dxa"/>
+          </w:tcPr>
+          <w:p>
+            <w:r>
+              <w:t>Time it takes for syphilis to fall to 90% towards this level</w:t>
+            </w:r>
+          </w:p>
+        </w:tc>
+        <w:tc>
+          <w:tcPr>
+            <w:tcW w:w="2311" w:type="dxa"/>
+          </w:tcPr>
+          <w:p>
+            <w:r>
+              <w:t>Percentage drop in HIV after 10 years</w:t>
+            </w:r>
+          </w:p>
+        </w:tc>
+      </w:tr>
+      <w:tr>
+        <w:tc>
+          <w:tcPr>
+            <w:tcW w:w="2310" w:type="dxa"/>
+            <w:vAlign w:val="bottom"/>
+          </w:tcPr>
+          <w:p>
+            <w:pPr>
+              <w:rPr>
+                <w:rFonts w:ascii="Calibri" w:hAnsi="Calibri" w:cs="Calibri"/>
+                <w:color w:val="000000"/>
+              </w:rPr>
+            </w:pPr>
+            <w:r>
+              <w:rPr>
+                <w:rFonts w:ascii="Calibri" w:hAnsi="Calibri" w:cs="Calibri"/>
+                <w:color w:val="000000"/>
+              </w:rPr>
+              <w:t>Default intervention</w:t>
+            </w:r>
+          </w:p>
+        </w:tc>
+        <w:tc>
+          <w:tcPr>
+            <w:tcW w:w="2310" w:type="dxa"/>
+            <w:vAlign w:val="bottom"/>
+          </w:tcPr>
+          <w:p>
+            <w:pPr>
+              <w:jc w:val="right"/>
+              <w:rPr>
+                <w:rFonts w:ascii="Calibri" w:hAnsi="Calibri" w:cs="Calibri"/>
+                <w:color w:val="000000"/>
+              </w:rPr>
+            </w:pPr>
+            <w:r>
+              <w:rPr>
+                <w:rFonts w:ascii="Calibri" w:hAnsi="Calibri" w:cs="Calibri"/>
+                <w:color w:val="000000"/>
+              </w:rPr>
+              <w:t>0.6697</w:t>
+            </w:r>
+          </w:p>
+        </w:tc>
+        <w:tc>
+          <w:tcPr>
+            <w:tcW w:w="2311" w:type="dxa"/>
+            <w:vAlign w:val="bottom"/>
+          </w:tcPr>
+          <w:p>
+            <w:pPr>
+              <w:jc w:val="right"/>
+              <w:rPr>
+                <w:rFonts w:ascii="Calibri" w:hAnsi="Calibri" w:cs="Calibri"/>
+                <w:color w:val="000000"/>
+              </w:rPr>
+            </w:pPr>
+            <w:r>
+              <w:rPr>
+                <w:rFonts w:ascii="Calibri" w:hAnsi="Calibri" w:cs="Calibri"/>
+                <w:color w:val="000000"/>
+              </w:rPr>
+              <w:t>0.917</w:t>
+            </w:r>
+          </w:p>
+        </w:tc>
+        <w:tc>
+          <w:tcPr>
+            <w:tcW w:w="2311" w:type="dxa"/>
+            <w:vAlign w:val="bottom"/>
+          </w:tcPr>
+          <w:p>
+            <w:pPr>
+              <w:jc w:val="right"/>
+              <w:rPr>
+                <w:rFonts w:ascii="Calibri" w:hAnsi="Calibri" w:cs="Calibri"/>
+                <w:color w:val="000000"/>
+              </w:rPr>
+            </w:pPr>
+            <w:r>
+              <w:rPr>
+                <w:rFonts w:ascii="Calibri" w:hAnsi="Calibri" w:cs="Calibri"/>
+                <w:color w:val="000000"/>
+              </w:rPr>
+              <w:t>7.2212</w:t>
+            </w:r>
+          </w:p>
+        </w:tc>
+      </w:tr>
+      <w:tr>
+        <w:tc>
+          <w:tcPr>
+            <w:tcW w:w="2310" w:type="dxa"/>
+            <w:vAlign w:val="bottom"/>
+          </w:tcPr>
+          <w:p>
+            <w:pPr>
+              <w:rPr>
+                <w:rFonts w:ascii="Calibri" w:hAnsi="Calibri" w:cs="Calibri"/>
+                <w:color w:val="000000"/>
+              </w:rPr>
+            </w:pPr>
+            <w:r>
+              <w:rPr>
+                <w:rFonts w:ascii="Calibri" w:hAnsi="Calibri" w:cs="Calibri"/>
+                <w:color w:val="000000"/>
+              </w:rPr>
+              <w:t xml:space="preserve">Increase </w:t>
+            </w:r>
+            <m:oMath>
+              <m:sSub>
+                <m:sSubPr>
+                  <m:ctrlPr>
+                    <w:rPr>
+                      <w:rFonts w:ascii="Cambria Math" w:hAnsi="Cambria Math" w:cs="Calibri"/>
+                      <w:i/>
+                      <w:color w:val="000000"/>
+                    </w:rPr>
+                  </m:ctrlPr>
+                </m:sSubPr>
+                <m:e>
+                  <m:r>
+                    <w:rPr>
+                      <w:rFonts w:ascii="Cambria Math" w:hAnsi="Cambria Math" w:cs="Calibri"/>
+                      <w:color w:val="000000"/>
+                    </w:rPr>
+                    <m:t>c</m:t>
+                  </m:r>
+                </m:e>
+                <m:sub>
+                  <m:r>
+                    <w:rPr>
+                      <w:rFonts w:ascii="Cambria Math" w:hAnsi="Cambria Math" w:cs="Calibri"/>
+                      <w:color w:val="000000"/>
+                    </w:rPr>
+                    <m:t>1</m:t>
+                  </m:r>
+                </m:sub>
+              </m:sSub>
+            </m:oMath>
+            <w:r>
+              <w:rPr>
+                <w:rFonts w:ascii="Calibri" w:hAnsi="Calibri" w:cs="Calibri"/>
+                <w:color w:val="000000"/>
+              </w:rPr>
+              <w:t xml:space="preserve"> to 0.70</w:t>
+            </w:r>
+          </w:p>
+        </w:tc>
+        <w:tc>
+          <w:tcPr>
+            <w:tcW w:w="2310" w:type="dxa"/>
+            <w:vAlign w:val="bottom"/>
+          </w:tcPr>
+          <w:p>
+            <w:pPr>
+              <w:jc w:val="right"/>
+              <w:rPr>
+                <w:rFonts w:ascii="Calibri" w:hAnsi="Calibri" w:cs="Calibri"/>
+                <w:color w:val="000000"/>
+              </w:rPr>
+            </w:pPr>
+            <w:r>
+              <w:rPr>
+                <w:rFonts w:ascii="Calibri" w:hAnsi="Calibri" w:cs="Calibri"/>
+                <w:color w:val="000000"/>
+              </w:rPr>
+              <w:t>0.6937</w:t>
+            </w:r>
+          </w:p>
+        </w:tc>
+        <w:tc>
+          <w:tcPr>
+            <w:tcW w:w="2311" w:type="dxa"/>
+            <w:vAlign w:val="bottom"/>
+          </w:tcPr>
+          <w:p>
+            <w:pPr>
+              <w:jc w:val="right"/>
+              <w:rPr>
+                <w:rFonts w:ascii="Calibri" w:hAnsi="Calibri" w:cs="Calibri"/>
+                <w:color w:val="000000"/>
+              </w:rPr>
+            </w:pPr>
+            <w:r>
+              <w:rPr>
+                <w:rFonts w:ascii="Calibri" w:hAnsi="Calibri" w:cs="Calibri"/>
+                <w:color w:val="000000"/>
+              </w:rPr>
+              <w:t>0.8589</w:t>
+            </w:r>
+          </w:p>
+        </w:tc>
+        <w:tc>
+          <w:tcPr>
+            <w:tcW w:w="2311" w:type="dxa"/>
+            <w:vAlign w:val="bottom"/>
+          </w:tcPr>
+          <w:p>
+            <w:pPr>
+              <w:jc w:val="right"/>
+              <w:rPr>
+                <w:rFonts w:ascii="Calibri" w:hAnsi="Calibri" w:cs="Calibri"/>
+                <w:color w:val="000000"/>
+              </w:rPr>
+            </w:pPr>
+            <w:r>
+              <w:rPr>
+                <w:rFonts w:ascii="Calibri" w:hAnsi="Calibri" w:cs="Calibri"/>
+                <w:color w:val="000000"/>
+              </w:rPr>
+              <w:t>7.4685</w:t>
+            </w:r>
+          </w:p>
+        </w:tc>
+      </w:tr>
+      <w:tr>
+        <w:tc>
+          <w:tcPr>
+            <w:tcW w:w="2310" w:type="dxa"/>
+            <w:vAlign w:val="bottom"/>
+          </w:tcPr>
+          <w:p>
+            <w:pPr>
+              <w:rPr>
+                <w:rFonts w:ascii="Calibri" w:hAnsi="Calibri" w:cs="Calibri"/>
+                <w:color w:val="000000"/>
+              </w:rPr>
+            </w:pPr>
+            <w:r>
+              <w:rPr>
+                <w:rFonts w:ascii="Calibri" w:hAnsi="Calibri" w:cs="Calibri"/>
+                <w:color w:val="000000"/>
+              </w:rPr>
+              <w:t xml:space="preserve">Decrease </w:t>
+            </w:r>
+            <m:oMath>
+              <m:sSub>
+                <m:sSubPr>
+                  <m:ctrlPr>
+                    <w:rPr>
+                      <w:rFonts w:ascii="Cambria Math" w:hAnsi="Cambria Math" w:cs="Calibri"/>
+                      <w:i/>
+                      <w:color w:val="000000"/>
+                    </w:rPr>
+                  </m:ctrlPr>
+                </m:sSubPr>
+                <m:e>
+                  <m:r>
+                    <w:rPr>
+                      <w:rFonts w:ascii="Cambria Math" w:hAnsi="Cambria Math" w:cs="Calibri"/>
+                      <w:color w:val="000000"/>
+                    </w:rPr>
+                    <m:t>c</m:t>
+                  </m:r>
+                </m:e>
+                <m:sub>
+                  <m:r>
+                    <w:rPr>
+                      <w:rFonts w:ascii="Cambria Math" w:hAnsi="Cambria Math" w:cs="Calibri"/>
+                      <w:color w:val="000000"/>
+                    </w:rPr>
+                    <m:t>1</m:t>
+                  </m:r>
+                </m:sub>
+              </m:sSub>
+            </m:oMath>
+            <w:r>
+              <w:rPr>
+                <w:rFonts w:ascii="Calibri" w:hAnsi="Calibri" w:cs="Calibri"/>
+                <w:color w:val="000000"/>
+              </w:rPr>
+              <w:t xml:space="preserve"> to 0.56</w:t>
+            </w:r>
+          </w:p>
+        </w:tc>
+        <w:tc>
+          <w:tcPr>
+            <w:tcW w:w="2310" w:type="dxa"/>
+            <w:vAlign w:val="bottom"/>
+          </w:tcPr>
+          <w:p>
+            <w:pPr>
+              <w:jc w:val="right"/>
+              <w:rPr>
+                <w:rFonts w:ascii="Calibri" w:hAnsi="Calibri" w:cs="Calibri"/>
+                <w:color w:val="000000"/>
+              </w:rPr>
+            </w:pPr>
+            <w:r>
+              <w:rPr>
+                <w:rFonts w:ascii="Calibri" w:hAnsi="Calibri" w:cs="Calibri"/>
+                <w:color w:val="000000"/>
+              </w:rPr>
+              <w:t>0.6557</w:t>
+            </w:r>
+          </w:p>
+        </w:tc>
+        <w:tc>
+          <w:tcPr>
+            <w:tcW w:w="2311" w:type="dxa"/>
+            <w:vAlign w:val="bottom"/>
+          </w:tcPr>
+          <w:p>
+            <w:pPr>
+              <w:jc w:val="right"/>
+              <w:rPr>
+                <w:rFonts w:ascii="Calibri" w:hAnsi="Calibri" w:cs="Calibri"/>
+                <w:color w:val="000000"/>
+              </w:rPr>
+            </w:pPr>
+            <w:r>
+              <w:rPr>
+                <w:rFonts w:ascii="Calibri" w:hAnsi="Calibri" w:cs="Calibri"/>
+                <w:color w:val="000000"/>
+              </w:rPr>
+              <w:t>0.8679</w:t>
+            </w:r>
+          </w:p>
+        </w:tc>
+        <w:tc>
+          <w:tcPr>
+            <w:tcW w:w="2311" w:type="dxa"/>
+            <w:vAlign w:val="bottom"/>
+          </w:tcPr>
+          <w:p>
+            <w:pPr>
+              <w:jc w:val="right"/>
+              <w:rPr>
+                <w:rFonts w:ascii="Calibri" w:hAnsi="Calibri" w:cs="Calibri"/>
+                <w:color w:val="000000"/>
+              </w:rPr>
+            </w:pPr>
+            <w:r>
+              <w:rPr>
+                <w:rFonts w:ascii="Calibri" w:hAnsi="Calibri" w:cs="Calibri"/>
+                <w:color w:val="000000"/>
+              </w:rPr>
+              <w:t>7.07</w:t>
+            </w:r>
+          </w:p>
+        </w:tc>
+      </w:tr>
+      <w:tr>
+        <w:tc>
+          <w:tcPr>
+            <w:tcW w:w="2310" w:type="dxa"/>
+            <w:vAlign w:val="bottom"/>
+          </w:tcPr>
+          <w:p>
+            <w:pPr>
+              <w:rPr>
+                <w:rFonts w:ascii="Calibri" w:eastAsiaTheme="minorEastAsia" w:hAnsi="Calibri" w:cs="Calibri"/>
+                <w:color w:val="000000"/>
+              </w:rPr>
+            </w:pPr>
+            <w:r>
+              <w:rPr>
+                <w:rFonts w:ascii="Calibri" w:hAnsi="Calibri" w:cs="Calibri"/>
+                <w:color w:val="000000"/>
+              </w:rPr>
+              <w:t xml:space="preserve">Increase </w:t>
+            </w:r>
+            <m:oMath>
+              <m:sSub>
+                <m:sSubPr>
+                  <m:ctrlPr>
+                    <w:rPr>
+                      <w:rFonts w:ascii="Cambria Math" w:hAnsi="Cambria Math" w:cs="Calibri"/>
+                      <w:i/>
+                      <w:color w:val="000000"/>
+                    </w:rPr>
+                  </m:ctrlPr>
+                </m:sSubPr>
+                <m:e>
+                  <m:r>
+                    <w:rPr>
+                      <w:rFonts w:ascii="Cambria Math" w:hAnsi="Cambria Math" w:cs="Calibri"/>
+                      <w:color w:val="000000"/>
+                    </w:rPr>
+                    <m:t>c</m:t>
+                  </m:r>
+                </m:e>
+                <m:sub>
+                  <m:r>
+                    <w:rPr>
+                      <w:rFonts w:ascii="Cambria Math" w:hAnsi="Cambria Math" w:cs="Calibri"/>
+                      <w:color w:val="000000"/>
+                    </w:rPr>
+                    <m:t>2</m:t>
+                  </m:r>
+                </m:sub>
+              </m:sSub>
+            </m:oMath>
+            <w:r>
+              <w:rPr>
+                <w:rFonts w:ascii="Calibri" w:hAnsi="Calibri" w:cs="Calibri"/>
+                <w:color w:val="000000"/>
+              </w:rPr>
+              <w:t xml:space="preserve"> to 0.99</w:t>
+            </w:r>
+          </w:p>
+        </w:tc>
+        <w:tc>
+          <w:tcPr>
+            <w:tcW w:w="2310" w:type="dxa"/>
+            <w:vAlign w:val="bottom"/>
+          </w:tcPr>
+          <w:p>
+            <w:pPr>
+              <w:jc w:val="right"/>
+              <w:rPr>
+                <w:rFonts w:ascii="Calibri" w:hAnsi="Calibri" w:cs="Calibri"/>
+                <w:color w:val="000000"/>
+              </w:rPr>
+            </w:pPr>
+            <w:r>
+              <w:rPr>
+                <w:rFonts w:ascii="Calibri" w:hAnsi="Calibri" w:cs="Calibri"/>
+                <w:color w:val="000000"/>
+              </w:rPr>
+              <w:t>0.6871</w:t>
+            </w:r>
+          </w:p>
+        </w:tc>
+        <w:tc>
+          <w:tcPr>
+            <w:tcW w:w="2311" w:type="dxa"/>
+            <w:vAlign w:val="bottom"/>
+          </w:tcPr>
+          <w:p>
+            <w:pPr>
+              <w:jc w:val="right"/>
+              <w:rPr>
+                <w:rFonts w:ascii="Calibri" w:hAnsi="Calibri" w:cs="Calibri"/>
+                <w:color w:val="000000"/>
+              </w:rPr>
+            </w:pPr>
+            <w:r>
+              <w:rPr>
+                <w:rFonts w:ascii="Calibri" w:hAnsi="Calibri" w:cs="Calibri"/>
+                <w:color w:val="000000"/>
+              </w:rPr>
+              <w:t>0.8649</w:t>
+            </w:r>
+          </w:p>
+        </w:tc>
+        <w:tc>
+          <w:tcPr>
+            <w:tcW w:w="2311" w:type="dxa"/>
+            <w:vAlign w:val="bottom"/>
+          </w:tcPr>
+          <w:p>
+            <w:pPr>
+              <w:jc w:val="right"/>
+              <w:rPr>
+                <w:rFonts w:ascii="Calibri" w:hAnsi="Calibri" w:cs="Calibri"/>
+                <w:color w:val="000000"/>
+              </w:rPr>
+            </w:pPr>
+            <w:r>
+              <w:rPr>
+                <w:rFonts w:ascii="Calibri" w:hAnsi="Calibri" w:cs="Calibri"/>
+                <w:color w:val="000000"/>
+              </w:rPr>
+              <w:t>7.1662</w:t>
+            </w:r>
+          </w:p>
+        </w:tc>
+      </w:tr>
+      <w:tr>
+        <w:tc>
+          <w:tcPr>
+            <w:tcW w:w="2310" w:type="dxa"/>
+            <w:vAlign w:val="bottom"/>
+          </w:tcPr>
+          <w:p>
+            <w:pPr>
+              <w:rPr>
+                <w:rFonts w:ascii="Calibri" w:hAnsi="Calibri" w:cs="Calibri"/>
+                <w:color w:val="000000"/>
+              </w:rPr>
+            </w:pPr>
+            <w:r>
+              <w:rPr>
+                <w:rFonts w:ascii="Calibri" w:hAnsi="Calibri" w:cs="Calibri"/>
+                <w:color w:val="000000"/>
+              </w:rPr>
+              <w:t xml:space="preserve">Decrease </w:t>
+            </w:r>
+            <m:oMath>
+              <m:sSub>
+                <m:sSubPr>
+                  <m:ctrlPr>
+                    <w:rPr>
+                      <w:rFonts w:ascii="Cambria Math" w:hAnsi="Cambria Math" w:cs="Calibri"/>
+                      <w:i/>
+                      <w:color w:val="000000"/>
+                    </w:rPr>
+                  </m:ctrlPr>
+                </m:sSubPr>
+                <m:e>
+                  <m:r>
+                    <w:rPr>
+                      <w:rFonts w:ascii="Cambria Math" w:hAnsi="Cambria Math" w:cs="Calibri"/>
+                      <w:color w:val="000000"/>
+                    </w:rPr>
+                    <m:t>c</m:t>
+                  </m:r>
+                </m:e>
+                <m:sub>
+                  <m:r>
+                    <w:rPr>
+                      <w:rFonts w:ascii="Cambria Math" w:hAnsi="Cambria Math" w:cs="Calibri"/>
+                      <w:color w:val="000000"/>
+                    </w:rPr>
+                    <m:t>2</m:t>
+                  </m:r>
+                </m:sub>
+              </m:sSub>
+            </m:oMath>
+            <w:r>
+              <w:rPr>
+                <w:rFonts w:ascii="Calibri" w:hAnsi="Calibri" w:cs="Calibri"/>
+                <w:color w:val="000000"/>
+              </w:rPr>
+              <w:t xml:space="preserve"> to 0.92</w:t>
+            </w:r>
+          </w:p>
+        </w:tc>
+        <w:tc>
+          <w:tcPr>
+            <w:tcW w:w="2310" w:type="dxa"/>
+            <w:vAlign w:val="bottom"/>
+          </w:tcPr>
+          <w:p>
+            <w:pPr>
+              <w:jc w:val="right"/>
+              <w:rPr>
+                <w:rFonts w:ascii="Calibri" w:hAnsi="Calibri" w:cs="Calibri"/>
+                <w:color w:val="000000"/>
+              </w:rPr>
+            </w:pPr>
+            <w:r>
+              <w:rPr>
+                <w:rFonts w:ascii="Calibri" w:hAnsi="Calibri" w:cs="Calibri"/>
+                <w:color w:val="000000"/>
+              </w:rPr>
+              <w:t>0.6468</w:t>
+            </w:r>
+          </w:p>
+        </w:tc>
+        <w:tc>
+          <w:tcPr>
+            <w:tcW w:w="2311" w:type="dxa"/>
+            <w:vAlign w:val="bottom"/>
+          </w:tcPr>
+          <w:p>
+            <w:pPr>
+              <w:jc w:val="right"/>
+              <w:rPr>
+                <w:rFonts w:ascii="Calibri" w:hAnsi="Calibri" w:cs="Calibri"/>
+                <w:color w:val="000000"/>
+              </w:rPr>
+            </w:pPr>
+            <w:r>
+              <w:rPr>
+                <w:rFonts w:ascii="Calibri" w:hAnsi="Calibri" w:cs="Calibri"/>
+                <w:color w:val="000000"/>
+              </w:rPr>
+              <w:t>0.8511</w:t>
+            </w:r>
+          </w:p>
+        </w:tc>
+        <w:tc>
+          <w:tcPr>
+            <w:tcW w:w="2311" w:type="dxa"/>
+            <w:vAlign w:val="bottom"/>
+          </w:tcPr>
+          <w:p>
+            <w:pPr>
+              <w:jc w:val="right"/>
+              <w:rPr>
+                <w:rFonts w:ascii="Calibri" w:hAnsi="Calibri" w:cs="Calibri"/>
+                <w:color w:val="000000"/>
+              </w:rPr>
+            </w:pPr>
+            <w:r>
+              <w:rPr>
+                <w:rFonts w:ascii="Calibri" w:hAnsi="Calibri" w:cs="Calibri"/>
+                <w:color w:val="000000"/>
+              </w:rPr>
+              <w:t>7.2788</w:t>
+            </w:r>
+          </w:p>
+        </w:tc>
+      </w:tr>
+      <w:tr>
+        <w:tc>
+          <w:tcPr>
+            <w:tcW w:w="2310" w:type="dxa"/>
+            <w:vAlign w:val="bottom"/>
+          </w:tcPr>
+          <w:p>
+            <w:pPr>
+              <w:rPr>
+                <w:rFonts w:ascii="Calibri" w:hAnsi="Calibri" w:cs="Calibri"/>
+                <w:color w:val="000000"/>
+              </w:rPr>
+            </w:pPr>
+            <w:r>
+              <w:rPr>
+                <w:rFonts w:ascii="Calibri" w:hAnsi="Calibri" w:cs="Calibri"/>
+                <w:color w:val="000000"/>
+              </w:rPr>
+              <w:t xml:space="preserve">Increase </w:t>
+            </w:r>
+            <m:oMath>
+              <m:sSub>
+                <m:sSubPr>
+                  <m:ctrlPr>
+                    <w:rPr>
+                      <w:rFonts w:ascii="Cambria Math" w:hAnsi="Cambria Math" w:cs="Calibri"/>
+                      <w:i/>
+                      <w:color w:val="000000"/>
+                    </w:rPr>
+                  </m:ctrlPr>
+                </m:sSubPr>
+                <m:e>
+                  <m:r>
+                    <w:rPr>
+                      <w:rFonts w:ascii="Cambria Math" w:hAnsi="Cambria Math" w:cs="Calibri"/>
+                      <w:color w:val="000000"/>
+                    </w:rPr>
+                    <m:t>α</m:t>
+                  </m:r>
+                </m:e>
+                <m:sub>
+                  <m:r>
+                    <w:rPr>
+                      <w:rFonts w:ascii="Cambria Math" w:hAnsi="Cambria Math" w:cs="Calibri"/>
+                      <w:color w:val="000000"/>
+                    </w:rPr>
+                    <m:t>LR</m:t>
+                  </m:r>
+                </m:sub>
+              </m:sSub>
+            </m:oMath>
+            <w:r>
+              <w:rPr>
+                <w:rFonts w:ascii="Calibri" w:eastAsiaTheme="minorEastAsia" w:hAnsi="Calibri" w:cs="Calibri"/>
+                <w:color w:val="000000"/>
+              </w:rPr>
+              <w:t xml:space="preserve"> </w:t>
+            </w:r>
+            <w:r>
+              <w:rPr>
+                <w:rFonts w:ascii="Calibri" w:hAnsi="Calibri" w:cs="Calibri"/>
+                <w:color w:val="000000"/>
+              </w:rPr>
+              <w:t>to 0.50</w:t>
+            </w:r>
+          </w:p>
+        </w:tc>
+        <w:tc>
+          <w:tcPr>
+            <w:tcW w:w="2310" w:type="dxa"/>
+            <w:vAlign w:val="bottom"/>
+          </w:tcPr>
+          <w:p>
+            <w:pPr>
+              <w:jc w:val="right"/>
+              <w:rPr>
+                <w:rFonts w:ascii="Calibri" w:hAnsi="Calibri" w:cs="Calibri"/>
+                <w:color w:val="000000"/>
+              </w:rPr>
+            </w:pPr>
+            <w:r>
+              <w:rPr>
+                <w:rFonts w:ascii="Calibri" w:hAnsi="Calibri" w:cs="Calibri"/>
+                <w:color w:val="000000"/>
+              </w:rPr>
+              <w:t>0.3217</w:t>
+            </w:r>
+          </w:p>
+        </w:tc>
+        <w:tc>
+          <w:tcPr>
+            <w:tcW w:w="2311" w:type="dxa"/>
+            <w:vAlign w:val="bottom"/>
+          </w:tcPr>
+          <w:p>
+            <w:pPr>
+              <w:jc w:val="right"/>
+              <w:rPr>
+                <w:rFonts w:ascii="Calibri" w:hAnsi="Calibri" w:cs="Calibri"/>
+                <w:color w:val="000000"/>
+              </w:rPr>
+            </w:pPr>
+            <w:r>
+              <w:rPr>
+                <w:rFonts w:ascii="Calibri" w:hAnsi="Calibri" w:cs="Calibri"/>
+                <w:color w:val="000000"/>
+              </w:rPr>
+              <w:t>0.7423</w:t>
+            </w:r>
+          </w:p>
+        </w:tc>
+        <w:tc>
+          <w:tcPr>
+            <w:tcW w:w="2311" w:type="dxa"/>
+            <w:vAlign w:val="bottom"/>
+          </w:tcPr>
+          <w:p>
+            <w:pPr>
+              <w:jc w:val="right"/>
+              <w:rPr>
+                <w:rFonts w:ascii="Calibri" w:hAnsi="Calibri" w:cs="Calibri"/>
+                <w:color w:val="000000"/>
+              </w:rPr>
+            </w:pPr>
+            <w:r>
+              <w:rPr>
+                <w:rFonts w:ascii="Calibri" w:hAnsi="Calibri" w:cs="Calibri"/>
+                <w:color w:val="000000"/>
+              </w:rPr>
+              <w:t>6.8204</w:t>
+            </w:r>
+          </w:p>
+        </w:tc>
+      </w:tr>
+      <w:tr>
+        <w:tc>
+          <w:tcPr>
+            <w:tcW w:w="2310" w:type="dxa"/>
+            <w:vAlign w:val="bottom"/>
+          </w:tcPr>
+          <w:p>
+            <w:pPr>
+              <w:rPr>
+                <w:rFonts w:ascii="Calibri" w:hAnsi="Calibri" w:cs="Calibri"/>
+                <w:color w:val="000000"/>
+              </w:rPr>
+            </w:pPr>
+            <w:r>
+              <w:rPr>
+                <w:rFonts w:ascii="Calibri" w:hAnsi="Calibri" w:cs="Calibri"/>
+                <w:color w:val="000000"/>
+              </w:rPr>
+              <w:t xml:space="preserve">Increase </w:t>
+            </w:r>
+            <m:oMath>
+              <m:sSub>
+                <m:sSubPr>
+                  <m:ctrlPr>
+                    <w:rPr>
+                      <w:rFonts w:ascii="Cambria Math" w:hAnsi="Cambria Math" w:cs="Calibri"/>
+                      <w:i/>
+                      <w:color w:val="000000"/>
+                    </w:rPr>
+                  </m:ctrlPr>
+                </m:sSubPr>
+                <m:e>
+                  <m:r>
+                    <w:rPr>
+                      <w:rFonts w:ascii="Cambria Math" w:hAnsi="Cambria Math" w:cs="Calibri"/>
+                      <w:color w:val="000000"/>
+                    </w:rPr>
+                    <m:t>α</m:t>
+                  </m:r>
+                </m:e>
+                <m:sub>
+                  <m:r>
+                    <w:rPr>
+                      <w:rFonts w:ascii="Cambria Math" w:hAnsi="Cambria Math" w:cs="Calibri"/>
+                      <w:color w:val="000000"/>
+                    </w:rPr>
+                    <m:t>LR</m:t>
+                  </m:r>
+                </m:sub>
+              </m:sSub>
+            </m:oMath>
+            <w:r>
+              <w:rPr>
+                <w:rFonts w:ascii="Calibri" w:eastAsiaTheme="minorEastAsia" w:hAnsi="Calibri" w:cs="Calibri"/>
+                <w:color w:val="000000"/>
+              </w:rPr>
+              <w:t xml:space="preserve"> </w:t>
+            </w:r>
+            <w:r>
+              <w:rPr>
+                <w:rFonts w:ascii="Calibri" w:hAnsi="Calibri" w:cs="Calibri"/>
+                <w:color w:val="000000"/>
+              </w:rPr>
+              <w:t>to 1.00</w:t>
+            </w:r>
+          </w:p>
+        </w:tc>
+        <w:tc>
+          <w:tcPr>
+            <w:tcW w:w="2310" w:type="dxa"/>
+            <w:vAlign w:val="bottom"/>
+          </w:tcPr>
+          <w:p>
+            <w:pPr>
+              <w:jc w:val="right"/>
+              <w:rPr>
+                <w:rFonts w:ascii="Calibri" w:hAnsi="Calibri" w:cs="Calibri"/>
+                <w:color w:val="000000"/>
+              </w:rPr>
+            </w:pPr>
+            <w:r>
+              <w:rPr>
+                <w:rFonts w:ascii="Calibri" w:hAnsi="Calibri" w:cs="Calibri"/>
+                <w:color w:val="000000"/>
+              </w:rPr>
+              <w:t>0.1374</w:t>
+            </w:r>
+          </w:p>
+        </w:tc>
+        <w:tc>
+          <w:tcPr>
+            <w:tcW w:w="2311" w:type="dxa"/>
+            <w:vAlign w:val="bottom"/>
+          </w:tcPr>
+          <w:p>
+            <w:pPr>
+              <w:jc w:val="right"/>
+              <w:rPr>
+                <w:rFonts w:ascii="Calibri" w:hAnsi="Calibri" w:cs="Calibri"/>
+                <w:color w:val="000000"/>
+              </w:rPr>
+            </w:pPr>
+            <w:r>
+              <w:rPr>
+                <w:rFonts w:ascii="Calibri" w:hAnsi="Calibri" w:cs="Calibri"/>
+                <w:color w:val="000000"/>
+              </w:rPr>
+              <w:t>0.7423</w:t>
+            </w:r>
+          </w:p>
+        </w:tc>
+        <w:tc>
+          <w:tcPr>
+            <w:tcW w:w="2311" w:type="dxa"/>
+            <w:vAlign w:val="bottom"/>
+          </w:tcPr>
+          <w:p>
+            <w:pPr>
+              <w:jc w:val="right"/>
+              <w:rPr>
+                <w:rFonts w:ascii="Calibri" w:hAnsi="Calibri" w:cs="Calibri"/>
+                <w:color w:val="000000"/>
+              </w:rPr>
+            </w:pPr>
+            <w:r>
+              <w:rPr>
+                <w:rFonts w:ascii="Calibri" w:hAnsi="Calibri" w:cs="Calibri"/>
+                <w:color w:val="000000"/>
+              </w:rPr>
+              <w:t>6.3265</w:t>
+            </w:r>
+          </w:p>
+        </w:tc>
+      </w:tr>
+      <w:tr>
+        <w:tc>
+          <w:tcPr>
+            <w:tcW w:w="2310" w:type="dxa"/>
+            <w:vAlign w:val="bottom"/>
+          </w:tcPr>
+          <w:p>
+            <w:pPr>
+              <w:rPr>
+                <w:rFonts w:ascii="Calibri" w:hAnsi="Calibri" w:cs="Calibri"/>
+                <w:color w:val="000000"/>
+              </w:rPr>
+            </w:pPr>
+            <w:r>
+              <w:rPr>
+                <w:rFonts w:ascii="Calibri" w:hAnsi="Calibri" w:cs="Calibri"/>
+                <w:color w:val="000000"/>
+              </w:rPr>
+              <w:t xml:space="preserve">Decrease </w:t>
+            </w:r>
+            <m:oMath>
+              <m:sSub>
+                <m:sSubPr>
+                  <m:ctrlPr>
+                    <w:rPr>
+                      <w:rFonts w:ascii="Cambria Math" w:hAnsi="Cambria Math" w:cs="Calibri"/>
+                      <w:i/>
+                      <w:color w:val="000000"/>
+                    </w:rPr>
+                  </m:ctrlPr>
+                </m:sSubPr>
+                <m:e>
+                  <m:r>
+                    <w:rPr>
+                      <w:rFonts w:ascii="Cambria Math" w:hAnsi="Cambria Math" w:cs="Calibri"/>
+                      <w:color w:val="000000"/>
+                    </w:rPr>
+                    <m:t>α</m:t>
+                  </m:r>
+                </m:e>
+                <m:sub>
+                  <m:r>
+                    <w:rPr>
+                      <w:rFonts w:ascii="Cambria Math" w:hAnsi="Cambria Math" w:cs="Calibri"/>
+                      <w:color w:val="000000"/>
+                    </w:rPr>
+                    <m:t>B</m:t>
+                  </m:r>
+                </m:sub>
+              </m:sSub>
+            </m:oMath>
+            <w:r>
+              <w:rPr>
+                <w:rFonts w:ascii="Calibri" w:hAnsi="Calibri" w:cs="Calibri"/>
+                <w:color w:val="000000"/>
+              </w:rPr>
+              <w:t xml:space="preserve"> to 0.75</w:t>
+            </w:r>
+          </w:p>
+        </w:tc>
+        <w:tc>
+          <w:tcPr>
+            <w:tcW w:w="2310" w:type="dxa"/>
+            <w:vAlign w:val="bottom"/>
+          </w:tcPr>
+          <w:p>
+            <w:pPr>
+              <w:jc w:val="right"/>
+              <w:rPr>
+                <w:rFonts w:ascii="Calibri" w:hAnsi="Calibri" w:cs="Calibri"/>
+                <w:color w:val="000000"/>
+              </w:rPr>
+            </w:pPr>
+            <w:r>
+              <w:rPr>
+                <w:rFonts w:ascii="Calibri" w:hAnsi="Calibri" w:cs="Calibri"/>
+                <w:color w:val="000000"/>
+              </w:rPr>
+              <w:t>0.6753</w:t>
+            </w:r>
+          </w:p>
+        </w:tc>
+        <w:tc>
+          <w:tcPr>
+            <w:tcW w:w="2311" w:type="dxa"/>
+            <w:vAlign w:val="bottom"/>
+          </w:tcPr>
+          <w:p>
+            <w:pPr>
+              <w:jc w:val="right"/>
+              <w:rPr>
+                <w:rFonts w:ascii="Calibri" w:hAnsi="Calibri" w:cs="Calibri"/>
+                <w:color w:val="000000"/>
+              </w:rPr>
+            </w:pPr>
+            <w:r>
+              <w:rPr>
+                <w:rFonts w:ascii="Calibri" w:hAnsi="Calibri" w:cs="Calibri"/>
+                <w:color w:val="000000"/>
+              </w:rPr>
+              <w:t>0.8619</w:t>
+            </w:r>
+          </w:p>
+        </w:tc>
+        <w:tc>
+          <w:tcPr>
+            <w:tcW w:w="2311" w:type="dxa"/>
+            <w:vAlign w:val="bottom"/>
+          </w:tcPr>
+          <w:p>
+            <w:pPr>
+              <w:jc w:val="right"/>
+              <w:rPr>
+                <w:rFonts w:ascii="Calibri" w:hAnsi="Calibri" w:cs="Calibri"/>
+                <w:color w:val="000000"/>
+              </w:rPr>
+            </w:pPr>
+            <w:r>
+              <w:rPr>
+                <w:rFonts w:ascii="Calibri" w:hAnsi="Calibri" w:cs="Calibri"/>
+                <w:color w:val="000000"/>
+              </w:rPr>
+              <w:t>7.2212</w:t>
+            </w:r>
+          </w:p>
+        </w:tc>
+      </w:tr>
+      <w:tr>
+        <w:tc>
+          <w:tcPr>
+            <w:tcW w:w="2310" w:type="dxa"/>
+            <w:vAlign w:val="bottom"/>
+          </w:tcPr>
+          <w:p>
+            <w:pPr>
+              <w:rPr>
+                <w:rFonts w:ascii="Calibri" w:hAnsi="Calibri" w:cs="Calibri"/>
+                <w:color w:val="000000"/>
+              </w:rPr>
+            </w:pPr>
+            <w:r>
+              <w:rPr>
+                <w:rFonts w:ascii="Calibri" w:hAnsi="Calibri" w:cs="Calibri"/>
+                <w:color w:val="000000"/>
+              </w:rPr>
+              <w:t xml:space="preserve">Increase </w:t>
+            </w:r>
+            <m:oMath>
+              <m:sSub>
+                <m:sSubPr>
+                  <m:ctrlPr>
+                    <w:rPr>
+                      <w:rFonts w:ascii="Cambria Math" w:hAnsi="Cambria Math" w:cs="Calibri"/>
+                      <w:i/>
+                      <w:color w:val="000000"/>
+                    </w:rPr>
+                  </m:ctrlPr>
+                </m:sSubPr>
+                <m:e>
+                  <m:r>
+                    <w:rPr>
+                      <w:rFonts w:ascii="Cambria Math" w:hAnsi="Cambria Math" w:cs="Calibri"/>
+                      <w:color w:val="000000"/>
+                    </w:rPr>
+                    <m:t>α</m:t>
+                  </m:r>
+                </m:e>
+                <m:sub>
+                  <m:r>
+                    <w:rPr>
+                      <w:rFonts w:ascii="Cambria Math" w:hAnsi="Cambria Math" w:cs="Calibri"/>
+                      <w:color w:val="000000"/>
+                    </w:rPr>
+                    <m:t>B</m:t>
+                  </m:r>
+                </m:sub>
+              </m:sSub>
+            </m:oMath>
+            <w:r>
+              <w:rPr>
+                <w:rFonts w:ascii="Calibri" w:hAnsi="Calibri" w:cs="Calibri"/>
+                <w:color w:val="000000"/>
+              </w:rPr>
+              <w:t xml:space="preserve"> to 1.25</w:t>
+            </w:r>
+          </w:p>
+        </w:tc>
+        <w:tc>
+          <w:tcPr>
+            <w:tcW w:w="2310" w:type="dxa"/>
+            <w:vAlign w:val="bottom"/>
+          </w:tcPr>
+          <w:p>
+            <w:pPr>
+              <w:jc w:val="right"/>
+              <w:rPr>
+                <w:rFonts w:ascii="Calibri" w:hAnsi="Calibri" w:cs="Calibri"/>
+                <w:color w:val="000000"/>
+              </w:rPr>
+            </w:pPr>
+            <w:r>
+              <w:rPr>
+                <w:rFonts w:ascii="Calibri" w:hAnsi="Calibri" w:cs="Calibri"/>
+                <w:color w:val="000000"/>
+              </w:rPr>
+              <w:t>0.6646</w:t>
+            </w:r>
+          </w:p>
+        </w:tc>
+        <w:tc>
+          <w:tcPr>
+            <w:tcW w:w="2311" w:type="dxa"/>
+            <w:vAlign w:val="bottom"/>
+          </w:tcPr>
+          <w:p>
+            <w:pPr>
+              <w:jc w:val="right"/>
+              <w:rPr>
+                <w:rFonts w:ascii="Calibri" w:hAnsi="Calibri" w:cs="Calibri"/>
+                <w:color w:val="000000"/>
+              </w:rPr>
+            </w:pPr>
+            <w:r>
+              <w:rPr>
+                <w:rFonts w:ascii="Calibri" w:hAnsi="Calibri" w:cs="Calibri"/>
+                <w:color w:val="000000"/>
+              </w:rPr>
+              <w:t>0.8562</w:t>
+            </w:r>
+          </w:p>
+        </w:tc>
+        <w:tc>
+          <w:tcPr>
+            <w:tcW w:w="2311" w:type="dxa"/>
+            <w:vAlign w:val="bottom"/>
+          </w:tcPr>
+          <w:p>
+            <w:pPr>
+              <w:jc w:val="right"/>
+              <w:rPr>
+                <w:rFonts w:ascii="Calibri" w:hAnsi="Calibri" w:cs="Calibri"/>
+                <w:color w:val="000000"/>
+              </w:rPr>
+            </w:pPr>
+            <w:r>
+              <w:rPr>
+                <w:rFonts w:ascii="Calibri" w:hAnsi="Calibri" w:cs="Calibri"/>
+                <w:color w:val="000000"/>
+              </w:rPr>
+              <w:t>7.2238</w:t>
+            </w:r>
+          </w:p>
+        </w:tc>
+      </w:tr>
+      <w:tr>
+        <w:tc>
+          <w:tcPr>
+            <w:tcW w:w="2310" w:type="dxa"/>
+            <w:vAlign w:val="bottom"/>
+          </w:tcPr>
+          <w:p>
+            <w:pPr>
+              <w:rPr>
+                <w:rFonts w:ascii="Calibri" w:hAnsi="Calibri" w:cs="Calibri"/>
+                <w:color w:val="000000"/>
+              </w:rPr>
+            </w:pPr>
+            <w:r>
+              <w:rPr>
+                <w:rFonts w:ascii="Calibri" w:hAnsi="Calibri" w:cs="Calibri"/>
+                <w:color w:val="000000"/>
+              </w:rPr>
+              <w:t xml:space="preserve">Decrease </w:t>
+            </w:r>
+            <m:oMath>
+              <m:sSub>
+                <m:sSubPr>
+                  <m:ctrlPr>
+                    <w:rPr>
+                      <w:rFonts w:ascii="Cambria Math" w:hAnsi="Cambria Math" w:cs="Calibri"/>
+                      <w:i/>
+                      <w:color w:val="000000"/>
+                    </w:rPr>
+                  </m:ctrlPr>
+                </m:sSubPr>
+                <m:e>
+                  <m:r>
+                    <w:rPr>
+                      <w:rFonts w:ascii="Cambria Math" w:hAnsi="Cambria Math" w:cs="Calibri"/>
+                      <w:color w:val="000000"/>
+                    </w:rPr>
+                    <m:t>χ</m:t>
+                  </m:r>
+                </m:e>
+                <m:sub>
+                  <m:r>
+                    <w:rPr>
+                      <w:rFonts w:ascii="Cambria Math" w:hAnsi="Cambria Math" w:cs="Calibri"/>
+                      <w:color w:val="000000"/>
+                    </w:rPr>
+                    <m:t>U</m:t>
+                  </m:r>
+                </m:sub>
+              </m:sSub>
+            </m:oMath>
+            <w:r>
+              <w:rPr>
+                <w:rFonts w:ascii="Calibri" w:eastAsiaTheme="minorEastAsia" w:hAnsi="Calibri" w:cs="Calibri"/>
+                <w:color w:val="000000"/>
+              </w:rPr>
+              <w:t xml:space="preserve"> </w:t>
+            </w:r>
+            <w:r>
+              <w:rPr>
+                <w:rFonts w:ascii="Calibri" w:hAnsi="Calibri" w:cs="Calibri"/>
+                <w:color w:val="000000"/>
+              </w:rPr>
+              <w:t>to 0.00</w:t>
+            </w:r>
+          </w:p>
+        </w:tc>
+        <w:tc>
+          <w:tcPr>
+            <w:tcW w:w="2310" w:type="dxa"/>
+            <w:vAlign w:val="bottom"/>
+          </w:tcPr>
+          <w:p>
+            <w:pPr>
+              <w:jc w:val="right"/>
+              <w:rPr>
+                <w:rFonts w:ascii="Calibri" w:hAnsi="Calibri" w:cs="Calibri"/>
+                <w:color w:val="000000"/>
+              </w:rPr>
+            </w:pPr>
+            <w:r>
+              <w:rPr>
+                <w:rFonts w:ascii="Calibri" w:hAnsi="Calibri" w:cs="Calibri"/>
+                <w:color w:val="000000"/>
+              </w:rPr>
+              <w:t>0.7228</w:t>
+            </w:r>
+          </w:p>
+        </w:tc>
+        <w:tc>
+          <w:tcPr>
+            <w:tcW w:w="2311" w:type="dxa"/>
+            <w:vAlign w:val="bottom"/>
+          </w:tcPr>
+          <w:p>
+            <w:pPr>
+              <w:jc w:val="right"/>
+              <w:rPr>
+                <w:rFonts w:ascii="Calibri" w:hAnsi="Calibri" w:cs="Calibri"/>
+                <w:color w:val="000000"/>
+              </w:rPr>
+            </w:pPr>
+            <w:r>
+              <w:rPr>
+                <w:rFonts w:ascii="Calibri" w:hAnsi="Calibri" w:cs="Calibri"/>
+                <w:color w:val="000000"/>
+              </w:rPr>
+              <w:t>0.9019</w:t>
+            </w:r>
+          </w:p>
+        </w:tc>
+        <w:tc>
+          <w:tcPr>
+            <w:tcW w:w="2311" w:type="dxa"/>
+            <w:vAlign w:val="bottom"/>
+          </w:tcPr>
+          <w:p>
+            <w:pPr>
+              <w:jc w:val="right"/>
+              <w:rPr>
+                <w:rFonts w:ascii="Calibri" w:hAnsi="Calibri" w:cs="Calibri"/>
+                <w:color w:val="000000"/>
+              </w:rPr>
+            </w:pPr>
+            <w:r>
+              <w:rPr>
+                <w:rFonts w:ascii="Calibri" w:hAnsi="Calibri" w:cs="Calibri"/>
+                <w:color w:val="000000"/>
+              </w:rPr>
+              <w:t>6.155</w:t>
+            </w:r>
+          </w:p>
+        </w:tc>
+      </w:tr>
+      <w:tr>
+        <w:tc>
+          <w:tcPr>
+            <w:tcW w:w="2310" w:type="dxa"/>
+            <w:vAlign w:val="bottom"/>
+          </w:tcPr>
+          <w:p>
+            <w:pPr>
+              <w:rPr>
+                <w:rFonts w:ascii="Calibri" w:hAnsi="Calibri" w:cs="Calibri"/>
+                <w:color w:val="000000"/>
+              </w:rPr>
+            </w:pPr>
+            <w:r>
+              <w:rPr>
+                <w:rFonts w:ascii="Calibri" w:hAnsi="Calibri" w:cs="Calibri"/>
+                <w:color w:val="000000"/>
+              </w:rPr>
+              <w:t xml:space="preserve">Decrease </w:t>
+            </w:r>
+            <m:oMath>
+              <m:sSub>
+                <m:sSubPr>
+                  <m:ctrlPr>
+                    <w:rPr>
+                      <w:rFonts w:ascii="Cambria Math" w:hAnsi="Cambria Math" w:cs="Calibri"/>
+                      <w:i/>
+                      <w:color w:val="000000"/>
+                    </w:rPr>
+                  </m:ctrlPr>
+                </m:sSubPr>
+                <m:e>
+                  <m:r>
+                    <w:rPr>
+                      <w:rFonts w:ascii="Cambria Math" w:hAnsi="Cambria Math" w:cs="Calibri"/>
+                      <w:color w:val="000000"/>
+                    </w:rPr>
+                    <m:t>χ</m:t>
+                  </m:r>
+                </m:e>
+                <m:sub>
+                  <m:r>
+                    <w:rPr>
+                      <w:rFonts w:ascii="Cambria Math" w:hAnsi="Cambria Math" w:cs="Calibri"/>
+                      <w:color w:val="000000"/>
+                    </w:rPr>
+                    <m:t>U</m:t>
+                  </m:r>
+                </m:sub>
+              </m:sSub>
+            </m:oMath>
+            <w:r>
+              <w:rPr>
+                <w:rFonts w:ascii="Calibri" w:hAnsi="Calibri" w:cs="Calibri"/>
+                <w:color w:val="000000"/>
+              </w:rPr>
+              <w:t xml:space="preserve"> to 0.50</w:t>
+            </w:r>
+          </w:p>
+        </w:tc>
+        <w:tc>
+          <w:tcPr>
+            <w:tcW w:w="2310" w:type="dxa"/>
+            <w:vAlign w:val="bottom"/>
+          </w:tcPr>
+          <w:p>
+            <w:pPr>
+              <w:jc w:val="right"/>
+              <w:rPr>
+                <w:rFonts w:ascii="Calibri" w:hAnsi="Calibri" w:cs="Calibri"/>
+                <w:color w:val="000000"/>
+              </w:rPr>
+            </w:pPr>
+            <w:r>
+              <w:rPr>
+                <w:rFonts w:ascii="Calibri" w:hAnsi="Calibri" w:cs="Calibri"/>
+                <w:color w:val="000000"/>
+              </w:rPr>
+              <w:t>0.6945</w:t>
+            </w:r>
+          </w:p>
+        </w:tc>
+        <w:tc>
+          <w:tcPr>
+            <w:tcW w:w="2311" w:type="dxa"/>
+            <w:vAlign w:val="bottom"/>
+          </w:tcPr>
+          <w:p>
+            <w:pPr>
+              <w:jc w:val="right"/>
+              <w:rPr>
+                <w:rFonts w:ascii="Calibri" w:hAnsi="Calibri" w:cs="Calibri"/>
+                <w:color w:val="000000"/>
+              </w:rPr>
+            </w:pPr>
+            <w:r>
+              <w:rPr>
+                <w:rFonts w:ascii="Calibri" w:hAnsi="Calibri" w:cs="Calibri"/>
+                <w:color w:val="000000"/>
+              </w:rPr>
+              <w:t>0.8778</w:t>
+            </w:r>
+          </w:p>
+        </w:tc>
+        <w:tc>
+          <w:tcPr>
+            <w:tcW w:w="2311" w:type="dxa"/>
+            <w:vAlign w:val="bottom"/>
+          </w:tcPr>
+          <w:p>
+            <w:pPr>
+              <w:jc w:val="right"/>
+              <w:rPr>
+                <w:rFonts w:ascii="Calibri" w:hAnsi="Calibri" w:cs="Calibri"/>
+                <w:color w:val="000000"/>
+              </w:rPr>
+            </w:pPr>
+            <w:r>
+              <w:rPr>
+                <w:rFonts w:ascii="Calibri" w:hAnsi="Calibri" w:cs="Calibri"/>
+                <w:color w:val="000000"/>
+              </w:rPr>
+              <w:t>7.1485</w:t>
+            </w:r>
+          </w:p>
+        </w:tc>
+      </w:tr>
+      <w:tr>
+        <w:tc>
+          <w:tcPr>
+            <w:tcW w:w="2310" w:type="dxa"/>
+            <w:vAlign w:val="bottom"/>
+          </w:tcPr>
+          <w:p>
+            <w:pPr>
+              <w:rPr>
+                <w:rFonts w:ascii="Calibri" w:hAnsi="Calibri" w:cs="Calibri"/>
+                <w:color w:val="000000"/>
+              </w:rPr>
+            </w:pPr>
+            <w:r>
+              <w:rPr>
+                <w:rFonts w:ascii="Calibri" w:hAnsi="Calibri" w:cs="Calibri"/>
+                <w:color w:val="000000"/>
+              </w:rPr>
+              <w:t xml:space="preserve">Decrease </w:t>
+            </w:r>
+            <m:oMath>
+              <m:sSub>
+                <m:sSubPr>
+                  <m:ctrlPr>
+                    <w:rPr>
+                      <w:rFonts w:ascii="Cambria Math" w:hAnsi="Cambria Math" w:cs="Calibri"/>
+                      <w:i/>
+                      <w:color w:val="000000"/>
+                    </w:rPr>
+                  </m:ctrlPr>
+                </m:sSubPr>
+                <m:e>
+                  <m:r>
+                    <w:rPr>
+                      <w:rFonts w:ascii="Cambria Math" w:hAnsi="Cambria Math" w:cs="Calibri"/>
+                      <w:color w:val="000000"/>
+                    </w:rPr>
+                    <m:t>χ</m:t>
+                  </m:r>
+                </m:e>
+                <m:sub>
+                  <m:r>
+                    <w:rPr>
+                      <w:rFonts w:ascii="Cambria Math" w:hAnsi="Cambria Math" w:cs="Calibri"/>
+                      <w:color w:val="000000"/>
+                    </w:rPr>
+                    <m:t>R</m:t>
+                  </m:r>
+                </m:sub>
+              </m:sSub>
+            </m:oMath>
+            <w:r>
+              <w:rPr>
+                <w:rFonts w:ascii="Calibri" w:hAnsi="Calibri" w:cs="Calibri"/>
+                <w:color w:val="000000"/>
+              </w:rPr>
+              <w:t xml:space="preserve"> to 0.00</w:t>
+            </w:r>
+          </w:p>
+        </w:tc>
+        <w:tc>
+          <w:tcPr>
+            <w:tcW w:w="2310" w:type="dxa"/>
+            <w:vAlign w:val="bottom"/>
+          </w:tcPr>
+          <w:p>
+            <w:pPr>
+              <w:jc w:val="right"/>
+              <w:rPr>
+                <w:rFonts w:ascii="Calibri" w:hAnsi="Calibri" w:cs="Calibri"/>
+                <w:color w:val="000000"/>
+              </w:rPr>
+            </w:pPr>
+            <w:r>
+              <w:rPr>
+                <w:rFonts w:ascii="Calibri" w:hAnsi="Calibri" w:cs="Calibri"/>
+                <w:color w:val="000000"/>
+              </w:rPr>
+              <w:t>0.9469</w:t>
+            </w:r>
+          </w:p>
+        </w:tc>
+        <w:tc>
+          <w:tcPr>
+            <w:tcW w:w="2311" w:type="dxa"/>
+            <w:vAlign w:val="bottom"/>
+          </w:tcPr>
+          <w:p>
+            <w:pPr>
+              <w:jc w:val="right"/>
+              <w:rPr>
+                <w:rFonts w:ascii="Calibri" w:hAnsi="Calibri" w:cs="Calibri"/>
+                <w:color w:val="000000"/>
+              </w:rPr>
+            </w:pPr>
+            <w:r>
+              <w:rPr>
+                <w:rFonts w:ascii="Calibri" w:hAnsi="Calibri" w:cs="Calibri"/>
+                <w:color w:val="000000"/>
+              </w:rPr>
+              <w:t>0.9562</w:t>
+            </w:r>
+          </w:p>
+        </w:tc>
+        <w:tc>
+          <w:tcPr>
+            <w:tcW w:w="2311" w:type="dxa"/>
+            <w:vAlign w:val="bottom"/>
+          </w:tcPr>
+          <w:p>
+            <w:pPr>
+              <w:jc w:val="right"/>
+              <w:rPr>
+                <w:rFonts w:ascii="Calibri" w:hAnsi="Calibri" w:cs="Calibri"/>
+                <w:color w:val="000000"/>
+              </w:rPr>
+            </w:pPr>
+            <w:r>
+              <w:rPr>
+                <w:rFonts w:ascii="Calibri" w:hAnsi="Calibri" w:cs="Calibri"/>
+                <w:color w:val="000000"/>
+              </w:rPr>
+              <w:t>1.0854</w:t>
+            </w:r>
+          </w:p>
+        </w:tc>
+      </w:tr>
+      <w:tr>
+        <w:tc>
+          <w:tcPr>
+            <w:tcW w:w="2310" w:type="dxa"/>
+            <w:vAlign w:val="bottom"/>
+          </w:tcPr>
+          <w:p>
+            <w:pPr>
+              <w:rPr>
+                <w:rFonts w:ascii="Calibri" w:hAnsi="Calibri" w:cs="Calibri"/>
+                <w:color w:val="000000"/>
+              </w:rPr>
+            </w:pPr>
+            <w:r>
+              <w:rPr>
+                <w:rFonts w:ascii="Calibri" w:hAnsi="Calibri" w:cs="Calibri"/>
+                <w:color w:val="000000"/>
+              </w:rPr>
+              <w:t xml:space="preserve">Decrease </w:t>
+            </w:r>
+            <m:oMath>
+              <m:sSub>
+                <m:sSubPr>
+                  <m:ctrlPr>
+                    <w:rPr>
+                      <w:rFonts w:ascii="Cambria Math" w:hAnsi="Cambria Math" w:cs="Calibri"/>
+                      <w:i/>
+                      <w:color w:val="000000"/>
+                    </w:rPr>
+                  </m:ctrlPr>
+                </m:sSubPr>
+                <m:e>
+                  <m:r>
+                    <w:rPr>
+                      <w:rFonts w:ascii="Cambria Math" w:hAnsi="Cambria Math" w:cs="Calibri"/>
+                      <w:color w:val="000000"/>
+                    </w:rPr>
+                    <m:t>χ</m:t>
+                  </m:r>
+                </m:e>
+                <m:sub>
+                  <m:r>
+                    <w:rPr>
+                      <w:rFonts w:ascii="Cambria Math" w:hAnsi="Cambria Math" w:cs="Calibri"/>
+                      <w:color w:val="000000"/>
+                    </w:rPr>
+                    <m:t>R</m:t>
+                  </m:r>
+                </m:sub>
+              </m:sSub>
+            </m:oMath>
+            <w:r>
+              <w:rPr>
+                <w:rFonts w:ascii="Calibri" w:hAnsi="Calibri" w:cs="Calibri"/>
+                <w:color w:val="000000"/>
+              </w:rPr>
+              <w:t xml:space="preserve"> to 0.50</w:t>
+            </w:r>
+          </w:p>
+        </w:tc>
+        <w:tc>
+          <w:tcPr>
+            <w:tcW w:w="2310" w:type="dxa"/>
+            <w:vAlign w:val="bottom"/>
+          </w:tcPr>
+          <w:p>
+            <w:pPr>
+              <w:jc w:val="right"/>
+              <w:rPr>
+                <w:rFonts w:ascii="Calibri" w:hAnsi="Calibri" w:cs="Calibri"/>
+                <w:color w:val="000000"/>
+              </w:rPr>
+            </w:pPr>
+            <w:r>
+              <w:rPr>
+                <w:rFonts w:ascii="Calibri" w:hAnsi="Calibri" w:cs="Calibri"/>
+                <w:color w:val="000000"/>
+              </w:rPr>
+              <w:t>0.8013</w:t>
+            </w:r>
+          </w:p>
+        </w:tc>
+        <w:tc>
+          <w:tcPr>
+            <w:tcW w:w="2311" w:type="dxa"/>
+            <w:vAlign w:val="bottom"/>
+          </w:tcPr>
+          <w:p>
+            <w:pPr>
+              <w:jc w:val="right"/>
+              <w:rPr>
+                <w:rFonts w:ascii="Calibri" w:hAnsi="Calibri" w:cs="Calibri"/>
+                <w:color w:val="000000"/>
+              </w:rPr>
+            </w:pPr>
+            <w:r>
+              <w:rPr>
+                <w:rFonts w:ascii="Calibri" w:hAnsi="Calibri" w:cs="Calibri"/>
+                <w:color w:val="000000"/>
+              </w:rPr>
+              <w:t>0.9028</w:t>
+            </w:r>
+          </w:p>
+        </w:tc>
+        <w:tc>
+          <w:tcPr>
+            <w:tcW w:w="2311" w:type="dxa"/>
+            <w:vAlign w:val="bottom"/>
+          </w:tcPr>
+          <w:p>
+            <w:pPr>
+              <w:jc w:val="right"/>
+              <w:rPr>
+                <w:rFonts w:ascii="Calibri" w:hAnsi="Calibri" w:cs="Calibri"/>
+                <w:color w:val="000000"/>
+              </w:rPr>
+            </w:pPr>
+            <w:r>
+              <w:rPr>
+                <w:rFonts w:ascii="Calibri" w:hAnsi="Calibri" w:cs="Calibri"/>
+                <w:color w:val="000000"/>
+              </w:rPr>
+              <w:t>6.7746</w:t>
+            </w:r>
+          </w:p>
+        </w:tc>
+      </w:tr>
+      <w:tr>
+        <w:tc>
+          <w:tcPr>
+            <w:tcW w:w="2310" w:type="dxa"/>
+            <w:vAlign w:val="bottom"/>
+          </w:tcPr>
+          <w:p>
+            <w:pPr>
+              <w:rPr>
+                <w:rFonts w:ascii="Calibri" w:hAnsi="Calibri" w:cs="Calibri"/>
+                <w:color w:val="000000"/>
+              </w:rPr>
+            </w:pPr>
+            <w:r>
+              <w:rPr>
+                <w:rFonts w:ascii="Calibri" w:hAnsi="Calibri" w:cs="Calibri"/>
+                <w:color w:val="000000"/>
+              </w:rPr>
+              <w:t xml:space="preserve">Decrease </w:t>
+            </w:r>
+            <m:oMath>
+              <m:r>
+                <w:rPr>
+                  <w:rFonts w:ascii="Cambria Math" w:hAnsi="Cambria Math" w:cs="Calibri"/>
+                  <w:color w:val="000000"/>
+                </w:rPr>
+                <m:t>ζ</m:t>
+              </m:r>
+            </m:oMath>
+            <w:r>
+              <w:rPr>
+                <w:rFonts w:ascii="Calibri" w:hAnsi="Calibri" w:cs="Calibri"/>
+                <w:color w:val="000000"/>
+              </w:rPr>
+              <w:t xml:space="preserve"> to 0.20</w:t>
+            </w:r>
+          </w:p>
+        </w:tc>
+        <w:tc>
+          <w:tcPr>
+            <w:tcW w:w="2310" w:type="dxa"/>
+            <w:vAlign w:val="bottom"/>
+          </w:tcPr>
+          <w:p>
+            <w:pPr>
+              <w:jc w:val="right"/>
+              <w:rPr>
+                <w:rFonts w:ascii="Calibri" w:hAnsi="Calibri" w:cs="Calibri"/>
+                <w:color w:val="000000"/>
+              </w:rPr>
+            </w:pPr>
+            <w:r>
+              <w:rPr>
+                <w:rFonts w:ascii="Calibri" w:hAnsi="Calibri" w:cs="Calibri"/>
+                <w:color w:val="000000"/>
+              </w:rPr>
+              <w:t>0.8261</w:t>
+            </w:r>
+          </w:p>
+        </w:tc>
+        <w:tc>
+          <w:tcPr>
+            <w:tcW w:w="2311" w:type="dxa"/>
+            <w:vAlign w:val="bottom"/>
+          </w:tcPr>
+          <w:p>
+            <w:pPr>
+              <w:jc w:val="right"/>
+              <w:rPr>
+                <w:rFonts w:ascii="Calibri" w:hAnsi="Calibri" w:cs="Calibri"/>
+                <w:color w:val="000000"/>
+              </w:rPr>
+            </w:pPr>
+            <w:r>
+              <w:rPr>
+                <w:rFonts w:ascii="Calibri" w:hAnsi="Calibri" w:cs="Calibri"/>
+                <w:color w:val="000000"/>
+              </w:rPr>
+              <w:t>0.9219</w:t>
+            </w:r>
+          </w:p>
+        </w:tc>
+        <w:tc>
+          <w:tcPr>
+            <w:tcW w:w="2311" w:type="dxa"/>
+            <w:vAlign w:val="bottom"/>
+          </w:tcPr>
+          <w:p>
+            <w:pPr>
+              <w:jc w:val="right"/>
+              <w:rPr>
+                <w:rFonts w:ascii="Calibri" w:hAnsi="Calibri" w:cs="Calibri"/>
+                <w:color w:val="000000"/>
+              </w:rPr>
+            </w:pPr>
+            <w:r>
+              <w:rPr>
+                <w:rFonts w:ascii="Calibri" w:hAnsi="Calibri" w:cs="Calibri"/>
+                <w:color w:val="000000"/>
+              </w:rPr>
+              <w:t>6.7019</w:t>
+            </w:r>
+          </w:p>
+        </w:tc>
+      </w:tr>
+      <w:tr>
+        <w:tc>
+          <w:tcPr>
+            <w:tcW w:w="2310" w:type="dxa"/>
+            <w:vAlign w:val="bottom"/>
+          </w:tcPr>
+          <w:p>
+            <w:pPr>
+              <w:rPr>
+                <w:rFonts w:ascii="Calibri" w:hAnsi="Calibri" w:cs="Calibri"/>
+                <w:color w:val="000000"/>
+              </w:rPr>
+            </w:pPr>
+            <w:r>
+              <w:rPr>
+                <w:rFonts w:ascii="Calibri" w:hAnsi="Calibri" w:cs="Calibri"/>
+                <w:color w:val="000000"/>
+              </w:rPr>
+              <w:t xml:space="preserve">Increase </w:t>
+            </w:r>
+            <m:oMath>
+              <m:r>
+                <w:rPr>
+                  <w:rFonts w:ascii="Cambria Math" w:hAnsi="Cambria Math" w:cs="Calibri"/>
+                  <w:color w:val="000000"/>
+                </w:rPr>
+                <m:t>ζ</m:t>
+              </m:r>
+            </m:oMath>
+            <w:r>
+              <w:rPr>
+                <w:rFonts w:ascii="Calibri" w:hAnsi="Calibri" w:cs="Calibri"/>
+                <w:color w:val="000000"/>
+              </w:rPr>
+              <w:t xml:space="preserve"> to 0.60</w:t>
+            </w:r>
+          </w:p>
+        </w:tc>
+        <w:tc>
+          <w:tcPr>
+            <w:tcW w:w="2310" w:type="dxa"/>
+            <w:vAlign w:val="bottom"/>
+          </w:tcPr>
+          <w:p>
+            <w:pPr>
+              <w:jc w:val="right"/>
+              <w:rPr>
+                <w:rFonts w:ascii="Calibri" w:hAnsi="Calibri" w:cs="Calibri"/>
+                <w:color w:val="000000"/>
+              </w:rPr>
+            </w:pPr>
+            <w:r>
+              <w:rPr>
+                <w:rFonts w:ascii="Calibri" w:hAnsi="Calibri" w:cs="Calibri"/>
+                <w:color w:val="000000"/>
+              </w:rPr>
+              <w:t>0.5334</w:t>
+            </w:r>
+          </w:p>
+        </w:tc>
+        <w:tc>
+          <w:tcPr>
+            <w:tcW w:w="2311" w:type="dxa"/>
+            <w:vAlign w:val="bottom"/>
+          </w:tcPr>
+          <w:p>
+            <w:pPr>
+              <w:jc w:val="right"/>
+              <w:rPr>
+                <w:rFonts w:ascii="Calibri" w:hAnsi="Calibri" w:cs="Calibri"/>
+                <w:color w:val="000000"/>
+              </w:rPr>
+            </w:pPr>
+            <w:r>
+              <w:rPr>
+                <w:rFonts w:ascii="Calibri" w:hAnsi="Calibri" w:cs="Calibri"/>
+                <w:color w:val="000000"/>
+              </w:rPr>
+              <w:t>0.809</w:t>
+            </w:r>
+          </w:p>
+        </w:tc>
+        <w:tc>
+          <w:tcPr>
+            <w:tcW w:w="2311" w:type="dxa"/>
+            <w:vAlign w:val="bottom"/>
+          </w:tcPr>
+          <w:p>
+            <w:pPr>
+              <w:jc w:val="right"/>
+              <w:rPr>
+                <w:rFonts w:ascii="Calibri" w:hAnsi="Calibri" w:cs="Calibri"/>
+                <w:color w:val="000000"/>
+              </w:rPr>
+            </w:pPr>
+            <w:r>
+              <w:rPr>
+                <w:rFonts w:ascii="Calibri" w:hAnsi="Calibri" w:cs="Calibri"/>
+                <w:color w:val="000000"/>
+              </w:rPr>
+              <w:t>7.6527</w:t>
+            </w:r>
+          </w:p>
+        </w:tc>
+      </w:tr>
+      <w:tr>
+        <w:tc>
+          <w:tcPr>
+            <w:tcW w:w="2310" w:type="dxa"/>
+            <w:vAlign w:val="bottom"/>
+          </w:tcPr>
+          <w:p>
+            <w:pPr>
+              <w:rPr>
+                <w:rFonts w:ascii="Calibri" w:hAnsi="Calibri" w:cs="Calibri"/>
+                <w:color w:val="000000"/>
+              </w:rPr>
+            </w:pPr>
+            <w:r>
+              <w:rPr>
+                <w:rFonts w:ascii="Calibri" w:hAnsi="Calibri" w:cs="Calibri"/>
+                <w:color w:val="000000"/>
+              </w:rPr>
+              <w:t xml:space="preserve">Decrease </w:t>
+            </w:r>
+            <m:oMath>
+              <m:r>
+                <w:rPr>
+                  <w:rFonts w:ascii="Cambria Math" w:hAnsi="Cambria Math" w:cs="Calibri"/>
+                  <w:color w:val="000000"/>
+                </w:rPr>
+                <m:t>ϵ</m:t>
+              </m:r>
+            </m:oMath>
+            <w:r>
+              <w:rPr>
+                <w:rFonts w:ascii="Calibri" w:eastAsiaTheme="minorEastAsia" w:hAnsi="Calibri" w:cs="Calibri"/>
+                <w:color w:val="000000"/>
+              </w:rPr>
+              <w:t xml:space="preserve"> </w:t>
+            </w:r>
+            <w:r>
+              <w:rPr>
+                <w:rFonts w:ascii="Calibri" w:hAnsi="Calibri" w:cs="Calibri"/>
+                <w:color w:val="000000"/>
+              </w:rPr>
+              <w:t>to 0.90</w:t>
+            </w:r>
+          </w:p>
+        </w:tc>
+        <w:tc>
+          <w:tcPr>
+            <w:tcW w:w="2310" w:type="dxa"/>
+            <w:vAlign w:val="bottom"/>
+          </w:tcPr>
+          <w:p>
+            <w:pPr>
+              <w:jc w:val="right"/>
+              <w:rPr>
+                <w:rFonts w:ascii="Calibri" w:hAnsi="Calibri" w:cs="Calibri"/>
+                <w:color w:val="000000"/>
+              </w:rPr>
+            </w:pPr>
+            <w:r>
+              <w:rPr>
+                <w:rFonts w:ascii="Calibri" w:hAnsi="Calibri" w:cs="Calibri"/>
+                <w:color w:val="000000"/>
+              </w:rPr>
+              <w:t>0.6853</w:t>
+            </w:r>
+          </w:p>
+        </w:tc>
+        <w:tc>
+          <w:tcPr>
+            <w:tcW w:w="2311" w:type="dxa"/>
+            <w:vAlign w:val="bottom"/>
+          </w:tcPr>
+          <w:p>
+            <w:pPr>
+              <w:jc w:val="right"/>
+              <w:rPr>
+                <w:rFonts w:ascii="Calibri" w:hAnsi="Calibri" w:cs="Calibri"/>
+                <w:color w:val="000000"/>
+              </w:rPr>
+            </w:pPr>
+            <w:r>
+              <w:rPr>
+                <w:rFonts w:ascii="Calibri" w:hAnsi="Calibri" w:cs="Calibri"/>
+                <w:color w:val="000000"/>
+              </w:rPr>
+              <w:t>0.8649</w:t>
+            </w:r>
+          </w:p>
+        </w:tc>
+        <w:tc>
+          <w:tcPr>
+            <w:tcW w:w="2311" w:type="dxa"/>
+            <w:vAlign w:val="bottom"/>
+          </w:tcPr>
+          <w:p>
+            <w:pPr>
+              <w:jc w:val="right"/>
+              <w:rPr>
+                <w:rFonts w:ascii="Calibri" w:hAnsi="Calibri" w:cs="Calibri"/>
+                <w:color w:val="000000"/>
+              </w:rPr>
+            </w:pPr>
+            <w:r>
+              <w:rPr>
+                <w:rFonts w:ascii="Calibri" w:hAnsi="Calibri" w:cs="Calibri"/>
+                <w:color w:val="000000"/>
+              </w:rPr>
+              <w:t>7.1662</w:t>
+            </w:r>
+          </w:p>
+        </w:tc>
+      </w:tr>
+      <w:tr>
+        <w:tc>
+          <w:tcPr>
+            <w:tcW w:w="2310" w:type="dxa"/>
+            <w:vAlign w:val="bottom"/>
+          </w:tcPr>
+          <w:p>
+            <w:pPr>
+              <w:rPr>
+                <w:rFonts w:ascii="Calibri" w:hAnsi="Calibri" w:cs="Calibri"/>
+                <w:color w:val="000000"/>
+              </w:rPr>
+            </w:pPr>
+            <w:r>
+              <w:rPr>
+                <w:rFonts w:ascii="Calibri" w:hAnsi="Calibri" w:cs="Calibri"/>
+                <w:color w:val="000000"/>
+              </w:rPr>
+              <w:t xml:space="preserve">Increase </w:t>
+            </w:r>
+            <m:oMath>
+              <m:r>
+                <w:rPr>
+                  <w:rFonts w:ascii="Cambria Math" w:hAnsi="Cambria Math" w:cs="Calibri"/>
+                  <w:color w:val="000000"/>
+                </w:rPr>
+                <m:t>ϵ</m:t>
+              </m:r>
+            </m:oMath>
+            <w:r>
+              <w:rPr>
+                <w:rFonts w:ascii="Calibri" w:hAnsi="Calibri" w:cs="Calibri"/>
+                <w:color w:val="000000"/>
+              </w:rPr>
+              <w:t xml:space="preserve"> to 0.98</w:t>
+            </w:r>
+          </w:p>
+        </w:tc>
+        <w:tc>
+          <w:tcPr>
+            <w:tcW w:w="2310" w:type="dxa"/>
+            <w:vAlign w:val="bottom"/>
+          </w:tcPr>
+          <w:p>
+            <w:pPr>
+              <w:jc w:val="right"/>
+              <w:rPr>
+                <w:rFonts w:ascii="Calibri" w:hAnsi="Calibri" w:cs="Calibri"/>
+                <w:color w:val="000000"/>
+              </w:rPr>
+            </w:pPr>
+            <w:r>
+              <w:rPr>
+                <w:rFonts w:ascii="Calibri" w:hAnsi="Calibri" w:cs="Calibri"/>
+                <w:color w:val="000000"/>
+              </w:rPr>
+              <w:t>0.6604</w:t>
+            </w:r>
+          </w:p>
+        </w:tc>
+        <w:tc>
+          <w:tcPr>
+            <w:tcW w:w="2311" w:type="dxa"/>
+            <w:vAlign w:val="bottom"/>
+          </w:tcPr>
+          <w:p>
+            <w:pPr>
+              <w:jc w:val="right"/>
+              <w:rPr>
+                <w:rFonts w:ascii="Calibri" w:hAnsi="Calibri" w:cs="Calibri"/>
+                <w:color w:val="000000"/>
+              </w:rPr>
+            </w:pPr>
+            <w:r>
+              <w:rPr>
+                <w:rFonts w:ascii="Calibri" w:hAnsi="Calibri" w:cs="Calibri"/>
+                <w:color w:val="000000"/>
+              </w:rPr>
+              <w:t>0.8649</w:t>
+            </w:r>
+          </w:p>
+        </w:tc>
+        <w:tc>
+          <w:tcPr>
+            <w:tcW w:w="2311" w:type="dxa"/>
+            <w:vAlign w:val="bottom"/>
+          </w:tcPr>
+          <w:p>
+            <w:pPr>
+              <w:jc w:val="right"/>
+              <w:rPr>
+                <w:rFonts w:ascii="Calibri" w:hAnsi="Calibri" w:cs="Calibri"/>
+                <w:color w:val="000000"/>
+              </w:rPr>
+            </w:pPr>
+            <w:r>
+              <w:rPr>
+                <w:rFonts w:ascii="Calibri" w:hAnsi="Calibri" w:cs="Calibri"/>
+                <w:color w:val="000000"/>
+              </w:rPr>
+              <w:t>7.2596</w:t>
+            </w:r>
+          </w:p>
+        </w:tc>
+      </w:tr>
+      <w:tr>
+        <w:tc>
+          <w:tcPr>
+            <w:tcW w:w="2310" w:type="dxa"/>
+            <w:vAlign w:val="bottom"/>
+          </w:tcPr>
+          <w:p>
+            <w:pPr>
+              <w:rPr>
+                <w:rFonts w:ascii="Calibri" w:hAnsi="Calibri" w:cs="Calibri"/>
+                <w:color w:val="000000"/>
+              </w:rPr>
+            </w:pPr>
+            <w:r>
+              <w:rPr>
+                <w:rFonts w:ascii="Calibri" w:hAnsi="Calibri" w:cs="Calibri"/>
+                <w:color w:val="000000"/>
+              </w:rPr>
+              <w:t xml:space="preserve">Decrease </w:t>
+            </w:r>
+            <m:oMath>
+              <m:sSub>
+                <m:sSubPr>
+                  <m:ctrlPr>
+                    <w:rPr>
+                      <w:rFonts w:ascii="Cambria Math" w:hAnsi="Cambria Math" w:cs="Calibri"/>
+                      <w:i/>
+                      <w:color w:val="000000"/>
+                    </w:rPr>
+                  </m:ctrlPr>
+                </m:sSubPr>
+                <m:e>
+                  <m:r>
+                    <w:rPr>
+                      <w:rFonts w:ascii="Cambria Math" w:hAnsi="Cambria Math" w:cs="Calibri"/>
+                      <w:color w:val="000000"/>
+                    </w:rPr>
+                    <m:t>ρ</m:t>
+                  </m:r>
+                </m:e>
+                <m:sub>
+                  <m:r>
+                    <w:rPr>
+                      <w:rFonts w:ascii="Cambria Math" w:hAnsi="Cambria Math" w:cs="Calibri"/>
+                      <w:color w:val="000000"/>
+                    </w:rPr>
+                    <m:t>t</m:t>
+                  </m:r>
+                </m:sub>
+              </m:sSub>
+            </m:oMath>
+            <w:r>
+              <w:rPr>
+                <w:rFonts w:ascii="Calibri" w:hAnsi="Calibri" w:cs="Calibri"/>
+                <w:color w:val="000000"/>
+              </w:rPr>
+              <w:t xml:space="preserve"> to </w:t>
+            </w:r>
+            <m:oMath>
+              <m:r>
+                <w:rPr>
+                  <w:rFonts w:ascii="Cambria Math" w:hAnsi="Cambria Math" w:cs="Calibri"/>
+                  <w:color w:val="000000"/>
+                </w:rPr>
+                <m:t>0.01</m:t>
+              </m:r>
+              <m:r>
+                <w:rPr>
+                  <w:rFonts w:ascii="Cambria Math" w:hAnsi="Cambria Math" w:cs="Calibri"/>
+                  <w:color w:val="000000"/>
+                </w:rPr>
+                <m:t>t</m:t>
+              </m:r>
+            </m:oMath>
+          </w:p>
+        </w:tc>
+        <w:tc>
+          <w:tcPr>
+            <w:tcW w:w="2310" w:type="dxa"/>
+            <w:vAlign w:val="bottom"/>
+          </w:tcPr>
+          <w:p>
+            <w:pPr>
+              <w:jc w:val="right"/>
+              <w:rPr>
+                <w:rFonts w:ascii="Calibri" w:hAnsi="Calibri" w:cs="Calibri"/>
+                <w:color w:val="000000"/>
+              </w:rPr>
+            </w:pPr>
+            <w:r>
+              <w:rPr>
+                <w:rFonts w:ascii="Calibri" w:hAnsi="Calibri" w:cs="Calibri"/>
+                <w:color w:val="000000"/>
+              </w:rPr>
+              <w:t>0.6161</w:t>
+            </w:r>
+          </w:p>
+        </w:tc>
+        <w:tc>
+          <w:tcPr>
+            <w:tcW w:w="2311" w:type="dxa"/>
+            <w:vAlign w:val="bottom"/>
+          </w:tcPr>
+          <w:p>
+            <w:pPr>
+              <w:jc w:val="right"/>
+              <w:rPr>
+                <w:rFonts w:ascii="Calibri" w:hAnsi="Calibri" w:cs="Calibri"/>
+                <w:color w:val="000000"/>
+              </w:rPr>
+            </w:pPr>
+            <w:r>
+              <w:rPr>
+                <w:rFonts w:ascii="Calibri" w:hAnsi="Calibri" w:cs="Calibri"/>
+                <w:color w:val="000000"/>
+              </w:rPr>
+              <w:t>0.845</w:t>
+            </w:r>
+          </w:p>
+        </w:tc>
+        <w:tc>
+          <w:tcPr>
+            <w:tcW w:w="2311" w:type="dxa"/>
+            <w:vAlign w:val="bottom"/>
+          </w:tcPr>
+          <w:p>
+            <w:pPr>
+              <w:jc w:val="right"/>
+              <w:rPr>
+                <w:rFonts w:ascii="Calibri" w:hAnsi="Calibri" w:cs="Calibri"/>
+                <w:color w:val="000000"/>
+              </w:rPr>
+            </w:pPr>
+            <w:r>
+              <w:rPr>
+                <w:rFonts w:ascii="Calibri" w:hAnsi="Calibri" w:cs="Calibri"/>
+                <w:color w:val="000000"/>
+              </w:rPr>
+              <w:t>8.6558</w:t>
+            </w:r>
+          </w:p>
+        </w:tc>
+      </w:tr>
+      <w:tr>
+        <w:tc>
+          <w:tcPr>
+            <w:tcW w:w="2310" w:type="dxa"/>
+            <w:vAlign w:val="bottom"/>
+          </w:tcPr>
+          <w:p>
+            <w:pPr>
+              <w:rPr>
+                <w:rFonts w:ascii="Calibri" w:hAnsi="Calibri" w:cs="Calibri"/>
+                <w:color w:val="000000"/>
+              </w:rPr>
+            </w:pPr>
+            <w:r>
+              <w:rPr>
+                <w:rFonts w:ascii="Calibri" w:hAnsi="Calibri" w:cs="Calibri"/>
+                <w:color w:val="000000"/>
+              </w:rPr>
+              <w:t xml:space="preserve">Increase </w:t>
+            </w:r>
+            <m:oMath>
+              <m:sSub>
+                <m:sSubPr>
+                  <m:ctrlPr>
+                    <w:rPr>
+                      <w:rFonts w:ascii="Cambria Math" w:hAnsi="Cambria Math" w:cs="Calibri"/>
+                      <w:i/>
+                      <w:color w:val="000000"/>
+                    </w:rPr>
+                  </m:ctrlPr>
+                </m:sSubPr>
+                <m:e>
+                  <m:r>
+                    <w:rPr>
+                      <w:rFonts w:ascii="Cambria Math" w:hAnsi="Cambria Math" w:cs="Calibri"/>
+                      <w:color w:val="000000"/>
+                    </w:rPr>
+                    <m:t>ρ</m:t>
+                  </m:r>
+                </m:e>
+                <m:sub>
+                  <m:r>
+                    <w:rPr>
+                      <w:rFonts w:ascii="Cambria Math" w:hAnsi="Cambria Math" w:cs="Calibri"/>
+                      <w:color w:val="000000"/>
+                    </w:rPr>
+                    <m:t>t</m:t>
+                  </m:r>
+                </m:sub>
+              </m:sSub>
+            </m:oMath>
+            <w:r>
+              <w:rPr>
+                <w:rFonts w:ascii="Calibri" w:hAnsi="Calibri" w:cs="Calibri"/>
+                <w:color w:val="000000"/>
+              </w:rPr>
+              <w:t xml:space="preserve"> to </w:t>
+            </w:r>
+            <m:oMath>
+              <m:r>
+                <w:rPr>
+                  <w:rFonts w:ascii="Cambria Math" w:hAnsi="Cambria Math" w:cs="Calibri"/>
+                  <w:color w:val="000000"/>
+                </w:rPr>
+                <m:t>0.05</m:t>
+              </m:r>
+              <m:r>
+                <w:rPr>
+                  <w:rFonts w:ascii="Cambria Math" w:hAnsi="Cambria Math" w:cs="Calibri"/>
+                  <w:color w:val="000000"/>
+                </w:rPr>
+                <m:t>t</m:t>
+              </m:r>
+            </m:oMath>
+          </w:p>
+        </w:tc>
+        <w:tc>
+          <w:tcPr>
+            <w:tcW w:w="2310" w:type="dxa"/>
+            <w:vAlign w:val="bottom"/>
+          </w:tcPr>
+          <w:p>
+            <w:pPr>
+              <w:jc w:val="right"/>
+              <w:rPr>
+                <w:rFonts w:ascii="Calibri" w:hAnsi="Calibri" w:cs="Calibri"/>
+                <w:color w:val="000000"/>
+              </w:rPr>
+            </w:pPr>
+            <w:r>
+              <w:rPr>
+                <w:rFonts w:ascii="Calibri" w:hAnsi="Calibri" w:cs="Calibri"/>
+                <w:color w:val="000000"/>
+              </w:rPr>
+              <w:t>0.7157</w:t>
+            </w:r>
+          </w:p>
+        </w:tc>
+        <w:tc>
+          <w:tcPr>
+            <w:tcW w:w="2311" w:type="dxa"/>
+            <w:vAlign w:val="bottom"/>
+          </w:tcPr>
+          <w:p>
+            <w:pPr>
+              <w:jc w:val="right"/>
+              <w:rPr>
+                <w:rFonts w:ascii="Calibri" w:hAnsi="Calibri" w:cs="Calibri"/>
+                <w:color w:val="000000"/>
+              </w:rPr>
+            </w:pPr>
+            <w:r>
+              <w:rPr>
+                <w:rFonts w:ascii="Calibri" w:hAnsi="Calibri" w:cs="Calibri"/>
+                <w:color w:val="000000"/>
+              </w:rPr>
+              <w:t>0.874</w:t>
+            </w:r>
+          </w:p>
+        </w:tc>
+        <w:tc>
+          <w:tcPr>
+            <w:tcW w:w="2311" w:type="dxa"/>
+            <w:vAlign w:val="bottom"/>
+          </w:tcPr>
+          <w:p>
+            <w:pPr>
+              <w:jc w:val="right"/>
+              <w:rPr>
+                <w:rFonts w:ascii="Calibri" w:hAnsi="Calibri" w:cs="Calibri"/>
+                <w:color w:val="000000"/>
+              </w:rPr>
+            </w:pPr>
+            <w:r>
+              <w:rPr>
+                <w:rFonts w:ascii="Calibri" w:hAnsi="Calibri" w:cs="Calibri"/>
+                <w:color w:val="000000"/>
+              </w:rPr>
+              <w:t>5.8754</w:t>
+            </w:r>
+          </w:p>
+        </w:tc>
+      </w:tr>
+    </w:tbl>
+    <w:p/>
+    <w:tbl>
+      <w:tblPr>
+        <w:tblStyle w:val="TableGrid"/>
+        <w:tblW w:w="0" w:type="auto"/>
+        <w:tblLook w:val="04A0"/>
+      </w:tblPr>
+      <w:tblGrid>
+        <w:gridCol w:w="2310"/>
+        <w:gridCol w:w="2310"/>
+        <w:gridCol w:w="2311"/>
+        <w:gridCol w:w="2311"/>
+      </w:tblGrid>
+      <w:tr>
+        <w:tc>
+          <w:tcPr>
+            <w:tcW w:w="2310" w:type="dxa"/>
+          </w:tcPr>
+          <w:p>
+            <w:r>
+              <w:t>Scenario</w:t>
+            </w:r>
+          </w:p>
+        </w:tc>
+        <w:tc>
+          <w:tcPr>
+            <w:tcW w:w="2310" w:type="dxa"/>
+          </w:tcPr>
+          <w:p>
+            <w:r>
+              <w:t>Percentage drop in syphilis after 10 years</w:t>
+            </w:r>
+          </w:p>
+        </w:tc>
+        <w:tc>
+          <w:tcPr>
+            <w:tcW w:w="2311" w:type="dxa"/>
+          </w:tcPr>
+          <w:p>
+            <w:r>
+              <w:t>Time it takes for syphilis to fall to 90% towards this level</w:t>
+            </w:r>
+          </w:p>
+        </w:tc>
+        <w:tc>
+          <w:tcPr>
+            <w:tcW w:w="2311" w:type="dxa"/>
+          </w:tcPr>
+          <w:p>
+            <w:r>
+              <w:t>Percentage drop in HIV after 10 years</w:t>
+            </w:r>
+          </w:p>
+        </w:tc>
+      </w:tr>
+      <w:tr>
+        <w:tc>
+          <w:tcPr>
+            <w:tcW w:w="2310" w:type="dxa"/>
+          </w:tcPr>
+          <w:p/>
+        </w:tc>
+        <w:tc>
+          <w:tcPr>
+            <w:tcW w:w="2310" w:type="dxa"/>
+          </w:tcPr>
+          <w:p/>
+        </w:tc>
+        <w:tc>
+          <w:tcPr>
+            <w:tcW w:w="2311" w:type="dxa"/>
+          </w:tcPr>
+          <w:p/>
+        </w:tc>
+        <w:tc>
+          <w:tcPr>
+            <w:tcW w:w="2311" w:type="dxa"/>
+          </w:tcPr>
+          <w:p/>
+        </w:tc>
+      </w:tr>
+      <w:tr>
+        <w:tc>
+          <w:tcPr>
+            <w:tcW w:w="2310" w:type="dxa"/>
+          </w:tcPr>
+          <w:p/>
+        </w:tc>
+        <w:tc>
+          <w:tcPr>
+            <w:tcW w:w="2310" w:type="dxa"/>
+          </w:tcPr>
+          <w:p/>
+        </w:tc>
+        <w:tc>
+          <w:tcPr>
+            <w:tcW w:w="2311" w:type="dxa"/>
+          </w:tcPr>
+          <w:p/>
+        </w:tc>
+        <w:tc>
+          <w:tcPr>
+            <w:tcW w:w="2311" w:type="dxa"/>
+          </w:tcPr>
+          <w:p/>
+        </w:tc>
+      </w:tr>
+    </w:tbl>
+    <w:p/>
     <w:sectPr>
       <w:pgSz w:w="11906" w:h="16838"/>
       <w:pgMar w:top="1440" w:right="1440" w:bottom="1440" w:left="1440" w:header="708" w:footer="708" w:gutter="0"/>
@@ -10459,7 +17867,7 @@
 </file>
 
 <file path=customXml/itemProps1.xml><?xml version="1.0" encoding="utf-8"?>
-<ds:datastoreItem xmlns:ds="http://schemas.openxmlformats.org/officeDocument/2006/customXml" ds:itemID="{F5FE87E7-5BA8-4541-8F3D-9B85E9D44BDD}">
+<ds:datastoreItem xmlns:ds="http://schemas.openxmlformats.org/officeDocument/2006/customXml" ds:itemID="{D004F393-1998-4817-AE36-A229A5A8940D}">
   <ds:schemaRefs>
     <ds:schemaRef ds:uri="http://schemas.openxmlformats.org/officeDocument/2006/bibliography"/>
   </ds:schemaRefs>
